--- a/README.docx
+++ b/README.docx
@@ -1,51 +1,108 @@
 
 <file path=word/document.xml><?xml version="1.0" encoding="utf-8"?>
-<w:document xmlns:mc="http://schemas.openxmlformats.org/markup-compatibility/2006" xmlns:o="urn:schemas-microsoft-com:office:office" xmlns:r="http://schemas.openxmlformats.org/officeDocument/2006/relationships" xmlns:m="http://schemas.openxmlformats.org/officeDocument/2006/math" xmlns:v="urn:schemas-microsoft-com:vml" xmlns:wp="http://schemas.openxmlformats.org/drawingml/2006/wordprocessingDrawing" xmlns:w10="urn:schemas-microsoft-com:office:word" xmlns:w="http://schemas.openxmlformats.org/wordprocessingml/2006/main" xmlns:wne="http://schemas.microsoft.com/office/word/2006/wordml" xmlns:sl="http://schemas.openxmlformats.org/schemaLibrary/2006/main" xmlns:a="http://schemas.openxmlformats.org/drawingml/2006/main" xmlns:pic="http://schemas.openxmlformats.org/drawingml/2006/picture" xmlns:c="http://schemas.openxmlformats.org/drawingml/2006/chart" xmlns:lc="http://schemas.openxmlformats.org/drawingml/2006/lockedCanvas" xmlns:dgm="http://schemas.openxmlformats.org/drawingml/2006/diagram" xmlns:wps="http://schemas.microsoft.com/office/word/2010/wordprocessingShape" xmlns:wpg="http://schemas.microsoft.com/office/word/2010/wordprocessingGroup" xmlns:w14="http://schemas.microsoft.com/office/word/2010/wordml" xmlns:w15="http://schemas.microsoft.com/office/word/2012/wordml">
+<w:document xmlns:wpc="http://schemas.microsoft.com/office/word/2010/wordprocessingCanvas" xmlns:cx="http://schemas.microsoft.com/office/drawing/2014/chartex" xmlns:cx1="http://schemas.microsoft.com/office/drawing/2015/9/8/chartex" xmlns:cx2="http://schemas.microsoft.com/office/drawing/2015/10/21/chartex" xmlns:cx3="http://schemas.microsoft.com/office/drawing/2016/5/9/chartex" xmlns:cx4="http://schemas.microsoft.com/office/drawing/2016/5/10/chartex" xmlns:cx5="http://schemas.microsoft.com/office/drawing/2016/5/11/chartex" xmlns:cx6="http://schemas.microsoft.com/office/drawing/2016/5/12/chartex" xmlns:cx7="http://schemas.microsoft.com/office/drawing/2016/5/13/chartex" xmlns:cx8="http://schemas.microsoft.com/office/drawing/2016/5/14/chartex" xmlns:mc="http://schemas.openxmlformats.org/markup-compatibility/2006" xmlns:aink="http://schemas.microsoft.com/office/drawing/2016/ink" xmlns:am3d="http://schemas.microsoft.com/office/drawing/2017/model3d" xmlns:o="urn:schemas-microsoft-com:office:office" xmlns:r="http://schemas.openxmlformats.org/officeDocument/2006/relationships" xmlns:m="http://schemas.openxmlformats.org/officeDocument/2006/math" xmlns:v="urn:schemas-microsoft-com:vml" xmlns:wp14="http://schemas.microsoft.com/office/word/2010/wordprocessingDrawing" xmlns:wp="http://schemas.openxmlformats.org/drawingml/2006/wordprocessingDrawing" xmlns:w10="urn:schemas-microsoft-com:office:word" xmlns:w="http://schemas.openxmlformats.org/wordprocessingml/2006/main" xmlns:w14="http://schemas.microsoft.com/office/word/2010/wordml" xmlns:w15="http://schemas.microsoft.com/office/word/2012/wordml" xmlns:w16cex="http://schemas.microsoft.com/office/word/2018/wordml/cex" xmlns:w16cid="http://schemas.microsoft.com/office/word/2016/wordml/cid" xmlns:w16="http://schemas.microsoft.com/office/word/2018/wordml" xmlns:w16se="http://schemas.microsoft.com/office/word/2015/wordml/symex" xmlns:wpg="http://schemas.microsoft.com/office/word/2010/wordprocessingGroup" xmlns:wpi="http://schemas.microsoft.com/office/word/2010/wordprocessingInk" xmlns:wne="http://schemas.microsoft.com/office/word/2006/wordml" xmlns:wps="http://schemas.microsoft.com/office/word/2010/wordprocessingShape" mc:Ignorable="w14 w15 w16se w16cid w16 w16cex wp14">
   <w:body>
     <w:p>
       <w:pPr>
         <w:pStyle w:val="Heading1"/>
         <w:jc w:val="center"/>
         <w:rPr>
-          <w:b w:val="1"/>
+          <w:b/>
           <w:sz w:val="36"/>
           <w:szCs w:val="36"/>
         </w:rPr>
       </w:pPr>
-      <w:bookmarkStart w:colFirst="0" w:colLast="0" w:name="_3h0n0g35pdk" w:id="0"/>
+      <w:bookmarkStart w:id="0" w:name="_3h0n0g35pdk" w:colFirst="0" w:colLast="0"/>
       <w:bookmarkEnd w:id="0"/>
       <w:r>
         <w:rPr>
-          <w:b w:val="1"/>
+          <w:b/>
           <w:sz w:val="36"/>
           <w:szCs w:val="36"/>
-          <w:rtl w:val="0"/>
         </w:rPr>
-        <w:t xml:space="preserve">BED Assignment 01 Documentation</w:t>
-      </w:r>
-    </w:p>
-    <w:p>
-      <w:pPr>
-        <w:rPr/>
-      </w:pPr>
-      <w:r>
+        <w:t>BED Assignment 01 Documentation</w:t>
+      </w:r>
+    </w:p>
+    <w:p/>
+    <w:p>
+      <w:pPr>
+        <w:pStyle w:val="Heading2"/>
+      </w:pPr>
+      <w:r>
+        <w:t>Team Overview</w:t>
+      </w:r>
+    </w:p>
+    <w:p>
+      <w:pPr>
         <w:rPr>
-          <w:rtl w:val="0"/>
+          <w:b/>
+          <w:bCs/>
         </w:rPr>
+      </w:pPr>
+      <w:r>
+        <w:t xml:space="preserve">Class: </w:t>
+      </w:r>
+      <w:r>
+        <w:rPr>
+          <w:b/>
+          <w:bCs/>
+        </w:rPr>
+        <w:t>DISM/FT/2A/02</w:t>
+      </w:r>
+    </w:p>
+    <w:p>
+      <w:r>
+        <w:t xml:space="preserve">Members: </w:t>
+      </w:r>
+    </w:p>
+    <w:p>
+      <w:pPr>
+        <w:pStyle w:val="ListParagraph"/>
+        <w:numPr>
+          <w:ilvl w:val="0"/>
+          <w:numId w:val="9"/>
+        </w:numPr>
+      </w:pPr>
+      <w:proofErr w:type="spellStart"/>
+      <w:r>
+        <w:t>Loh</w:t>
+      </w:r>
+      <w:proofErr w:type="spellEnd"/>
+      <w:r>
+        <w:t xml:space="preserve"> Kar Wei 1904204</w:t>
+      </w:r>
+    </w:p>
+    <w:p>
+      <w:pPr>
+        <w:pStyle w:val="ListParagraph"/>
+        <w:numPr>
+          <w:ilvl w:val="0"/>
+          <w:numId w:val="9"/>
+        </w:numPr>
+      </w:pPr>
+      <w:r>
+        <w:t xml:space="preserve">Jess </w:t>
+      </w:r>
+      <w:proofErr w:type="spellStart"/>
+      <w:r>
+        <w:t>Kwek</w:t>
+      </w:r>
+      <w:proofErr w:type="spellEnd"/>
+      <w:r>
+        <w:t xml:space="preserve"> 1928</w:t>
+      </w:r>
+      <w:r>
+        <w:t>934</w:t>
       </w:r>
     </w:p>
     <w:p>
       <w:pPr>
         <w:pStyle w:val="Heading2"/>
-        <w:rPr/>
-      </w:pPr>
-      <w:bookmarkStart w:colFirst="0" w:colLast="0" w:name="_hdsp5tq06cv7" w:id="1"/>
+      </w:pPr>
+      <w:bookmarkStart w:id="1" w:name="_hdsp5tq06cv7" w:colFirst="0" w:colLast="0"/>
       <w:bookmarkEnd w:id="1"/>
       <w:r>
-        <w:rPr>
-          <w:rtl w:val="0"/>
-        </w:rPr>
-        <w:t xml:space="preserve">Requirements</w:t>
+        <w:t>Requirements</w:t>
       </w:r>
     </w:p>
     <w:p>
@@ -54,16 +111,9 @@
           <w:ilvl w:val="0"/>
           <w:numId w:val="6"/>
         </w:numPr>
-        <w:ind w:left="720" w:hanging="360"/>
-        <w:rPr>
-          <w:u w:val="none"/>
-        </w:rPr>
-      </w:pPr>
-      <w:r>
-        <w:rPr>
-          <w:rtl w:val="0"/>
-        </w:rPr>
-        <w:t xml:space="preserve">Mysql2</w:t>
+      </w:pPr>
+      <w:r>
+        <w:t>Mysql2</w:t>
       </w:r>
     </w:p>
     <w:p>
@@ -72,17 +122,12 @@
           <w:ilvl w:val="0"/>
           <w:numId w:val="6"/>
         </w:numPr>
-        <w:ind w:left="720" w:hanging="360"/>
-        <w:rPr>
-          <w:u w:val="none"/>
-        </w:rPr>
-      </w:pPr>
-      <w:r>
-        <w:rPr>
-          <w:rtl w:val="0"/>
-        </w:rPr>
-        <w:t xml:space="preserve">Multer</w:t>
-      </w:r>
+      </w:pPr>
+      <w:proofErr w:type="spellStart"/>
+      <w:r>
+        <w:t>Multer</w:t>
+      </w:r>
+      <w:proofErr w:type="spellEnd"/>
     </w:p>
     <w:p>
       <w:pPr>
@@ -90,16 +135,9 @@
           <w:ilvl w:val="0"/>
           <w:numId w:val="6"/>
         </w:numPr>
-        <w:ind w:left="720" w:hanging="360"/>
-        <w:rPr>
-          <w:u w:val="none"/>
-        </w:rPr>
-      </w:pPr>
-      <w:r>
-        <w:rPr>
-          <w:rtl w:val="0"/>
-        </w:rPr>
-        <w:t xml:space="preserve">Express</w:t>
+      </w:pPr>
+      <w:r>
+        <w:t>Express</w:t>
       </w:r>
     </w:p>
     <w:p>
@@ -108,16 +146,9 @@
           <w:ilvl w:val="0"/>
           <w:numId w:val="6"/>
         </w:numPr>
-        <w:ind w:left="720" w:hanging="360"/>
-        <w:rPr>
-          <w:u w:val="none"/>
-        </w:rPr>
-      </w:pPr>
-      <w:r>
-        <w:rPr>
-          <w:rtl w:val="0"/>
-        </w:rPr>
-        <w:t xml:space="preserve">Body-parser</w:t>
+      </w:pPr>
+      <w:r>
+        <w:t>Body-parser</w:t>
       </w:r>
     </w:p>
     <w:p>
@@ -126,45 +157,22 @@
           <w:ilvl w:val="0"/>
           <w:numId w:val="6"/>
         </w:numPr>
-        <w:ind w:left="720" w:hanging="360"/>
-        <w:rPr>
-          <w:u w:val="none"/>
-        </w:rPr>
-      </w:pPr>
-      <w:r>
-        <w:rPr>
-          <w:rtl w:val="0"/>
-        </w:rPr>
-        <w:t xml:space="preserve">bcrypt</w:t>
-      </w:r>
-      <w:r>
-        <w:rPr>
-          <w:rtl w:val="0"/>
-        </w:rPr>
-      </w:r>
-    </w:p>
-    <w:p>
-      <w:pPr>
-        <w:rPr/>
-      </w:pPr>
-      <w:r>
-        <w:rPr>
-          <w:rtl w:val="0"/>
-        </w:rPr>
-      </w:r>
-    </w:p>
+      </w:pPr>
+      <w:proofErr w:type="spellStart"/>
+      <w:r>
+        <w:t>bcrypt</w:t>
+      </w:r>
+      <w:proofErr w:type="spellEnd"/>
+    </w:p>
+    <w:p/>
     <w:p>
       <w:pPr>
         <w:pStyle w:val="Heading2"/>
-        <w:rPr/>
-      </w:pPr>
-      <w:bookmarkStart w:colFirst="0" w:colLast="0" w:name="_z5gytmq3ywgn" w:id="2"/>
+      </w:pPr>
+      <w:bookmarkStart w:id="2" w:name="_z5gytmq3ywgn" w:colFirst="0" w:colLast="0"/>
       <w:bookmarkEnd w:id="2"/>
       <w:r>
-        <w:rPr>
-          <w:rtl w:val="0"/>
-        </w:rPr>
-        <w:t xml:space="preserve">Setting Up</w:t>
+        <w:t>Setting Up</w:t>
       </w:r>
     </w:p>
     <w:p>
@@ -173,16 +181,17 @@
           <w:ilvl w:val="0"/>
           <w:numId w:val="2"/>
         </w:numPr>
-        <w:ind w:left="720" w:hanging="360"/>
-        <w:rPr>
-          <w:u w:val="none"/>
-        </w:rPr>
-      </w:pPr>
-      <w:r>
-        <w:rPr>
-          <w:rtl w:val="0"/>
-        </w:rPr>
-        <w:t xml:space="preserve">Install the required node modules specified in package.json file</w:t>
+      </w:pPr>
+      <w:r>
+        <w:t xml:space="preserve">Install the required node modules specified in </w:t>
+      </w:r>
+      <w:proofErr w:type="spellStart"/>
+      <w:r>
+        <w:t>package.json</w:t>
+      </w:r>
+      <w:proofErr w:type="spellEnd"/>
+      <w:r>
+        <w:t xml:space="preserve"> file</w:t>
       </w:r>
     </w:p>
     <w:p>
@@ -191,16 +200,14 @@
           <w:ilvl w:val="1"/>
           <w:numId w:val="2"/>
         </w:numPr>
-        <w:ind w:left="1440" w:hanging="360"/>
-        <w:rPr>
-          <w:u w:val="none"/>
-        </w:rPr>
-      </w:pPr>
-      <w:r>
-        <w:rPr>
-          <w:rtl w:val="0"/>
-        </w:rPr>
-        <w:t xml:space="preserve">Npm install</w:t>
+      </w:pPr>
+      <w:proofErr w:type="spellStart"/>
+      <w:r>
+        <w:t>Npm</w:t>
+      </w:r>
+      <w:proofErr w:type="spellEnd"/>
+      <w:r>
+        <w:t xml:space="preserve"> install</w:t>
       </w:r>
     </w:p>
     <w:p>
@@ -209,16 +216,17 @@
           <w:ilvl w:val="0"/>
           <w:numId w:val="2"/>
         </w:numPr>
-        <w:ind w:left="720" w:hanging="360"/>
-        <w:rPr>
-          <w:u w:val="none"/>
-        </w:rPr>
-      </w:pPr>
-      <w:r>
-        <w:rPr>
-          <w:rtl w:val="0"/>
-        </w:rPr>
-        <w:t xml:space="preserve">Run setup.sql included in the file to setup and populate the database</w:t>
+      </w:pPr>
+      <w:r>
+        <w:t xml:space="preserve">Run </w:t>
+      </w:r>
+      <w:proofErr w:type="spellStart"/>
+      <w:r>
+        <w:t>setup.sql</w:t>
+      </w:r>
+      <w:proofErr w:type="spellEnd"/>
+      <w:r>
+        <w:t xml:space="preserve"> included in the file to setup and populate the database</w:t>
       </w:r>
     </w:p>
     <w:p>
@@ -227,17 +235,12 @@
           <w:ilvl w:val="1"/>
           <w:numId w:val="2"/>
         </w:numPr>
-        <w:ind w:left="1440" w:hanging="360"/>
-        <w:rPr>
-          <w:u w:val="none"/>
-        </w:rPr>
-      </w:pPr>
-      <w:r>
-        <w:rPr>
-          <w:rtl w:val="0"/>
-        </w:rPr>
-        <w:t xml:space="preserve">bed_assignment.sql</w:t>
-      </w:r>
+      </w:pPr>
+      <w:proofErr w:type="spellStart"/>
+      <w:r>
+        <w:t>bed_assignment.sql</w:t>
+      </w:r>
+      <w:proofErr w:type="spellEnd"/>
     </w:p>
     <w:p>
       <w:pPr>
@@ -245,40 +248,20 @@
           <w:ilvl w:val="0"/>
           <w:numId w:val="2"/>
         </w:numPr>
-        <w:ind w:left="720" w:hanging="360"/>
-        <w:rPr>
-          <w:u w:val="none"/>
-        </w:rPr>
-      </w:pPr>
-      <w:r>
-        <w:rPr>
-          <w:rtl w:val="0"/>
-        </w:rPr>
-        <w:t xml:space="preserve">Go into db.js to change the configurations for username and password for database</w:t>
-      </w:r>
-    </w:p>
-    <w:p>
-      <w:pPr>
-        <w:rPr/>
-      </w:pPr>
-      <w:r>
-        <w:rPr>
-          <w:rtl w:val="0"/>
-        </w:rPr>
-      </w:r>
-    </w:p>
+      </w:pPr>
+      <w:r>
+        <w:t>Go into db.js to change the configurations for username and password for database</w:t>
+      </w:r>
+    </w:p>
+    <w:p/>
     <w:p>
       <w:pPr>
         <w:pStyle w:val="Heading3"/>
-        <w:rPr/>
-      </w:pPr>
-      <w:bookmarkStart w:colFirst="0" w:colLast="0" w:name="_6ih5g6t8jp86" w:id="3"/>
+      </w:pPr>
+      <w:bookmarkStart w:id="3" w:name="_6ih5g6t8jp86" w:colFirst="0" w:colLast="0"/>
       <w:bookmarkEnd w:id="3"/>
       <w:r>
-        <w:rPr>
-          <w:rtl w:val="0"/>
-        </w:rPr>
-        <w:t xml:space="preserve">Uploading Images</w:t>
+        <w:t>Uploading Images</w:t>
       </w:r>
     </w:p>
     <w:p>
@@ -287,16 +270,9 @@
           <w:ilvl w:val="0"/>
           <w:numId w:val="3"/>
         </w:numPr>
-        <w:ind w:left="720" w:hanging="360"/>
-        <w:rPr>
-          <w:u w:val="none"/>
-        </w:rPr>
-      </w:pPr>
-      <w:r>
-        <w:rPr>
-          <w:rtl w:val="0"/>
-        </w:rPr>
-        <w:t xml:space="preserve">On postman, use form-data to send the post/put requests.</w:t>
+      </w:pPr>
+      <w:r>
+        <w:t>On postman, use form-data to send the post/put requests.</w:t>
       </w:r>
     </w:p>
     <w:p>
@@ -305,43 +281,26 @@
           <w:ilvl w:val="0"/>
           <w:numId w:val="3"/>
         </w:numPr>
-        <w:ind w:left="720" w:hanging="360"/>
-        <w:rPr>
-          <w:u w:val="none"/>
-        </w:rPr>
-      </w:pPr>
-      <w:r>
-        <w:rPr>
-          <w:rtl w:val="0"/>
-        </w:rPr>
-        <w:t xml:space="preserve">Using the key upload, set the file type to file and then choose the image that you wish to upload and upload!</w:t>
+      </w:pPr>
+      <w:r>
+        <w:t>Using the key upload, set the file type to file and then choose the image that you wish to upload and upload!</w:t>
       </w:r>
     </w:p>
     <w:p>
       <w:pPr>
         <w:pStyle w:val="Heading3"/>
-        <w:rPr/>
-      </w:pPr>
-      <w:bookmarkStart w:colFirst="0" w:colLast="0" w:name="_y5isrkf5vps7" w:id="4"/>
+      </w:pPr>
+      <w:bookmarkStart w:id="4" w:name="_y5isrkf5vps7" w:colFirst="0" w:colLast="0"/>
       <w:bookmarkEnd w:id="4"/>
-      <w:r>
-        <w:rPr>
-          <w:rtl w:val="0"/>
-        </w:rPr>
-      </w:r>
     </w:p>
     <w:p>
       <w:pPr>
         <w:pStyle w:val="Heading3"/>
-        <w:rPr/>
-      </w:pPr>
-      <w:bookmarkStart w:colFirst="0" w:colLast="0" w:name="_b59jfmszmbcn" w:id="5"/>
+      </w:pPr>
+      <w:bookmarkStart w:id="5" w:name="_b59jfmszmbcn" w:colFirst="0" w:colLast="0"/>
       <w:bookmarkEnd w:id="5"/>
       <w:r>
-        <w:rPr>
-          <w:rtl w:val="0"/>
-        </w:rPr>
-        <w:t xml:space="preserve">Logging In</w:t>
+        <w:t>Logging In</w:t>
       </w:r>
     </w:p>
     <w:p>
@@ -350,16 +309,9 @@
           <w:ilvl w:val="0"/>
           <w:numId w:val="1"/>
         </w:numPr>
-        <w:ind w:left="720" w:hanging="360"/>
-        <w:rPr>
-          <w:u w:val="none"/>
-        </w:rPr>
-      </w:pPr>
-      <w:r>
-        <w:rPr>
-          <w:rtl w:val="0"/>
-        </w:rPr>
-        <w:t xml:space="preserve">Password automatically stored and hashed when creating new user</w:t>
+      </w:pPr>
+      <w:r>
+        <w:t>Password automatically stored and hashed when creating new user</w:t>
       </w:r>
     </w:p>
     <w:p>
@@ -368,16 +320,17 @@
           <w:ilvl w:val="1"/>
           <w:numId w:val="1"/>
         </w:numPr>
-        <w:ind w:left="1440" w:hanging="360"/>
-        <w:rPr>
-          <w:u w:val="none"/>
-        </w:rPr>
-      </w:pPr>
-      <w:r>
-        <w:rPr>
-          <w:rtl w:val="0"/>
-        </w:rPr>
-        <w:t xml:space="preserve">When creating new user using endpoint POST /users, have to include additional request body password for user password</w:t>
+      </w:pPr>
+      <w:r>
+        <w:t xml:space="preserve">When creating new user using endpoint POST /users, </w:t>
+      </w:r>
+      <w:proofErr w:type="gramStart"/>
+      <w:r>
+        <w:t>have to</w:t>
+      </w:r>
+      <w:proofErr w:type="gramEnd"/>
+      <w:r>
+        <w:t xml:space="preserve"> include additional request body password for user password</w:t>
       </w:r>
     </w:p>
     <w:p>
@@ -386,16 +339,9 @@
           <w:ilvl w:val="2"/>
           <w:numId w:val="1"/>
         </w:numPr>
-        <w:ind w:left="2160" w:hanging="360"/>
-        <w:rPr>
-          <w:u w:val="none"/>
-        </w:rPr>
-      </w:pPr>
-      <w:r>
-        <w:rPr>
-          <w:rtl w:val="0"/>
-        </w:rPr>
-        <w:t xml:space="preserve">Same when updating user information with put</w:t>
+      </w:pPr>
+      <w:r>
+        <w:t>Same when updating user information with put</w:t>
       </w:r>
     </w:p>
     <w:p>
@@ -404,16 +350,10 @@
           <w:ilvl w:val="0"/>
           <w:numId w:val="1"/>
         </w:numPr>
-        <w:ind w:left="720" w:hanging="360"/>
-        <w:rPr>
-          <w:u w:val="none"/>
-        </w:rPr>
-      </w:pPr>
-      <w:r>
-        <w:rPr>
-          <w:rtl w:val="0"/>
-        </w:rPr>
-        <w:t xml:space="preserve">Endpoint used for logging in is POST /user/login</w:t>
+      </w:pPr>
+      <w:r>
+        <w:lastRenderedPageBreak/>
+        <w:t>Endpoint used for logging in is POST /user/login</w:t>
       </w:r>
     </w:p>
     <w:p>
@@ -422,16 +362,9 @@
           <w:ilvl w:val="0"/>
           <w:numId w:val="1"/>
         </w:numPr>
-        <w:ind w:left="720" w:hanging="360"/>
-        <w:rPr>
-          <w:u w:val="none"/>
-        </w:rPr>
-      </w:pPr>
-      <w:r>
-        <w:rPr>
-          <w:rtl w:val="0"/>
-        </w:rPr>
-        <w:t xml:space="preserve">Request body used is username and password</w:t>
+      </w:pPr>
+      <w:r>
+        <w:t>Request body used is username and password</w:t>
       </w:r>
     </w:p>
     <w:p>
@@ -440,16 +373,9 @@
           <w:ilvl w:val="0"/>
           <w:numId w:val="1"/>
         </w:numPr>
-        <w:ind w:left="720" w:hanging="360"/>
-        <w:rPr>
-          <w:u w:val="none"/>
-        </w:rPr>
-      </w:pPr>
-      <w:r>
-        <w:rPr>
-          <w:rtl w:val="0"/>
-        </w:rPr>
-        <w:t xml:space="preserve">If successful,</w:t>
+      </w:pPr>
+      <w:r>
+        <w:t>If successful,</w:t>
       </w:r>
     </w:p>
     <w:p>
@@ -458,16 +384,9 @@
           <w:ilvl w:val="1"/>
           <w:numId w:val="1"/>
         </w:numPr>
-        <w:ind w:left="1440" w:hanging="360"/>
-        <w:rPr>
-          <w:u w:val="none"/>
-        </w:rPr>
-      </w:pPr>
-      <w:r>
-        <w:rPr>
-          <w:rtl w:val="0"/>
-        </w:rPr>
-        <w:t xml:space="preserve">Status 200</w:t>
+      </w:pPr>
+      <w:r>
+        <w:t>Status 200</w:t>
       </w:r>
     </w:p>
     <w:p>
@@ -476,16 +395,9 @@
           <w:ilvl w:val="1"/>
           <w:numId w:val="1"/>
         </w:numPr>
-        <w:ind w:left="1440" w:hanging="360"/>
-        <w:rPr>
-          <w:u w:val="none"/>
-        </w:rPr>
-      </w:pPr>
-      <w:r>
-        <w:rPr>
-          <w:rtl w:val="0"/>
-        </w:rPr>
-        <w:t xml:space="preserve">Shows “Login successful, welcome user &lt;username&gt;</w:t>
+      </w:pPr>
+      <w:r>
+        <w:t>Shows “Login successful, welcome user &lt;username&gt;</w:t>
       </w:r>
     </w:p>
     <w:p>
@@ -494,16 +406,9 @@
           <w:ilvl w:val="0"/>
           <w:numId w:val="1"/>
         </w:numPr>
-        <w:ind w:left="720" w:hanging="360"/>
-        <w:rPr>
-          <w:u w:val="none"/>
-        </w:rPr>
-      </w:pPr>
-      <w:r>
-        <w:rPr>
-          <w:rtl w:val="0"/>
-        </w:rPr>
-        <w:t xml:space="preserve">If unsuccessful</w:t>
+      </w:pPr>
+      <w:r>
+        <w:t>If unsuccessful</w:t>
       </w:r>
     </w:p>
     <w:p>
@@ -512,16 +417,9 @@
           <w:ilvl w:val="1"/>
           <w:numId w:val="1"/>
         </w:numPr>
-        <w:ind w:left="1440" w:hanging="360"/>
-        <w:rPr>
-          <w:u w:val="none"/>
-        </w:rPr>
-      </w:pPr>
-      <w:r>
-        <w:rPr>
-          <w:rtl w:val="0"/>
-        </w:rPr>
-        <w:t xml:space="preserve">Status 500</w:t>
+      </w:pPr>
+      <w:r>
+        <w:t>Status 500</w:t>
       </w:r>
     </w:p>
     <w:p>
@@ -530,40 +428,20 @@
           <w:ilvl w:val="1"/>
           <w:numId w:val="1"/>
         </w:numPr>
-        <w:ind w:left="1440" w:hanging="360"/>
-        <w:rPr>
-          <w:u w:val="none"/>
-        </w:rPr>
-      </w:pPr>
-      <w:r>
-        <w:rPr>
-          <w:rtl w:val="0"/>
-        </w:rPr>
-        <w:t xml:space="preserve">Internal server error</w:t>
-      </w:r>
-    </w:p>
-    <w:p>
-      <w:pPr>
-        <w:rPr/>
-      </w:pPr>
-      <w:r>
-        <w:rPr>
-          <w:rtl w:val="0"/>
-        </w:rPr>
-      </w:r>
-    </w:p>
+      </w:pPr>
+      <w:r>
+        <w:t>Internal server error</w:t>
+      </w:r>
+    </w:p>
+    <w:p/>
     <w:p>
       <w:pPr>
         <w:pStyle w:val="Heading2"/>
-        <w:rPr/>
-      </w:pPr>
-      <w:bookmarkStart w:colFirst="0" w:colLast="0" w:name="_mu49iyp1bx8k" w:id="6"/>
+      </w:pPr>
+      <w:bookmarkStart w:id="6" w:name="_mu49iyp1bx8k" w:colFirst="0" w:colLast="0"/>
       <w:bookmarkEnd w:id="6"/>
       <w:r>
-        <w:rPr>
-          <w:rtl w:val="0"/>
-        </w:rPr>
-        <w:t xml:space="preserve">Bonus features</w:t>
+        <w:t>Bonus features</w:t>
       </w:r>
     </w:p>
     <w:p>
@@ -572,16 +450,9 @@
           <w:ilvl w:val="0"/>
           <w:numId w:val="7"/>
         </w:numPr>
-        <w:ind w:left="720" w:hanging="360"/>
-        <w:rPr>
-          <w:u w:val="none"/>
-        </w:rPr>
-      </w:pPr>
-      <w:r>
-        <w:rPr>
-          <w:rtl w:val="0"/>
-        </w:rPr>
-        <w:t xml:space="preserve">Use of asynchronous programming</w:t>
+      </w:pPr>
+      <w:r>
+        <w:t>Use of asynchronous programming</w:t>
       </w:r>
     </w:p>
     <w:p>
@@ -590,16 +461,9 @@
           <w:ilvl w:val="0"/>
           <w:numId w:val="7"/>
         </w:numPr>
-        <w:ind w:left="720" w:hanging="360"/>
-        <w:rPr>
-          <w:u w:val="none"/>
-        </w:rPr>
-      </w:pPr>
-      <w:r>
-        <w:rPr>
-          <w:rtl w:val="0"/>
-        </w:rPr>
-        <w:t xml:space="preserve">Writing image files locally to server storage</w:t>
+      </w:pPr>
+      <w:r>
+        <w:t>Writing image files locally to server storage</w:t>
       </w:r>
     </w:p>
     <w:p>
@@ -608,16 +472,9 @@
           <w:ilvl w:val="0"/>
           <w:numId w:val="7"/>
         </w:numPr>
-        <w:ind w:left="720" w:hanging="360"/>
-        <w:rPr>
-          <w:u w:val="none"/>
-        </w:rPr>
-      </w:pPr>
-      <w:r>
-        <w:rPr>
-          <w:rtl w:val="0"/>
-        </w:rPr>
-        <w:t xml:space="preserve">Writing image binary into database and reconstructing them</w:t>
+      </w:pPr>
+      <w:r>
+        <w:t>Writing image binary into database and reconstructing them</w:t>
       </w:r>
     </w:p>
     <w:p>
@@ -626,16 +483,9 @@
           <w:ilvl w:val="0"/>
           <w:numId w:val="7"/>
         </w:numPr>
-        <w:ind w:left="720" w:hanging="360"/>
-        <w:rPr>
-          <w:u w:val="none"/>
-        </w:rPr>
-      </w:pPr>
-      <w:r>
-        <w:rPr>
-          <w:rtl w:val="0"/>
-        </w:rPr>
-        <w:t xml:space="preserve">Login feature with password hashing and salting</w:t>
+      </w:pPr>
+      <w:r>
+        <w:t>Login feature with password hashing and salting</w:t>
       </w:r>
     </w:p>
     <w:p>
@@ -644,232 +494,1211 @@
           <w:ilvl w:val="1"/>
           <w:numId w:val="7"/>
         </w:numPr>
-        <w:ind w:left="1440" w:hanging="360"/>
+      </w:pPr>
+      <w:r>
+        <w:t>Salt used differs for each user and stored together in database</w:t>
+      </w:r>
+    </w:p>
+    <w:p/>
+    <w:p/>
+    <w:p>
+      <w:pPr>
+        <w:pStyle w:val="Heading2"/>
+      </w:pPr>
+      <w:r>
+        <w:t>Database Tables</w:t>
+      </w:r>
+    </w:p>
+    <w:p>
+      <w:pPr>
         <w:rPr>
-          <w:u w:val="none"/>
+          <w:b/>
+          <w:bCs/>
         </w:rPr>
       </w:pPr>
       <w:r>
+        <w:t xml:space="preserve">Schema Name: </w:t>
+      </w:r>
+      <w:proofErr w:type="spellStart"/>
+      <w:r>
         <w:rPr>
-          <w:rtl w:val="0"/>
+          <w:b/>
+          <w:bCs/>
         </w:rPr>
-        <w:t xml:space="preserve">Salt used differs for each user and stored together in database</w:t>
-      </w:r>
-    </w:p>
-    <w:p>
-      <w:pPr>
-        <w:rPr/>
-      </w:pPr>
-      <w:r>
+        <w:t>sptravel</w:t>
+      </w:r>
+      <w:proofErr w:type="spellEnd"/>
+    </w:p>
+    <w:p>
+      <w:pPr>
         <w:rPr>
-          <w:rtl w:val="0"/>
+          <w:b/>
+          <w:bCs/>
         </w:rPr>
-      </w:r>
-    </w:p>
-    <w:p>
-      <w:pPr>
-        <w:rPr/>
-      </w:pPr>
-      <w:r>
-        <w:rPr>
-          <w:rtl w:val="0"/>
-        </w:rPr>
-      </w:r>
-    </w:p>
-    <w:p>
-      <w:pPr>
-        <w:pStyle w:val="Heading2"/>
-        <w:rPr/>
-      </w:pPr>
-      <w:bookmarkStart w:colFirst="0" w:colLast="0" w:name="_ir4ib3bwe7ir" w:id="7"/>
-      <w:bookmarkEnd w:id="7"/>
-      <w:r>
-        <w:rPr>
-          <w:rtl w:val="0"/>
-        </w:rPr>
-        <w:t xml:space="preserve">Contributions</w:t>
-      </w:r>
-    </w:p>
-    <w:p>
-      <w:pPr>
-        <w:rPr/>
-      </w:pPr>
-      <w:r>
-        <w:rPr>
-          <w:rtl w:val="0"/>
-        </w:rPr>
+      </w:pPr>
+    </w:p>
+    <w:p>
+      <w:r>
+        <w:t>Database Tables</w:t>
       </w:r>
     </w:p>
     <w:tbl>
       <w:tblPr>
-        <w:tblStyle w:val="Table1"/>
-        <w:tblW w:w="9360.0" w:type="dxa"/>
-        <w:jc w:val="left"/>
-        <w:tblInd w:w="100.0" w:type="pct"/>
+        <w:tblStyle w:val="TableGrid"/>
+        <w:tblW w:w="9209" w:type="dxa"/>
+        <w:tblLook w:val="04A0" w:firstRow="1" w:lastRow="0" w:firstColumn="1" w:lastColumn="0" w:noHBand="0" w:noVBand="1"/>
+      </w:tblPr>
+      <w:tblGrid>
+        <w:gridCol w:w="1980"/>
+        <w:gridCol w:w="7229"/>
+      </w:tblGrid>
+      <w:tr>
+        <w:trPr>
+          <w:trHeight w:val="362"/>
+        </w:trPr>
+        <w:tc>
+          <w:tcPr>
+            <w:tcW w:w="1980" w:type="dxa"/>
+          </w:tcPr>
+          <w:p>
+            <w:pPr>
+              <w:rPr>
+                <w:b/>
+                <w:bCs/>
+              </w:rPr>
+            </w:pPr>
+            <w:r>
+              <w:rPr>
+                <w:b/>
+                <w:bCs/>
+              </w:rPr>
+              <w:t>Table Name</w:t>
+            </w:r>
+          </w:p>
+        </w:tc>
+        <w:tc>
+          <w:tcPr>
+            <w:tcW w:w="7229" w:type="dxa"/>
+          </w:tcPr>
+          <w:p>
+            <w:pPr>
+              <w:rPr>
+                <w:b/>
+                <w:bCs/>
+              </w:rPr>
+            </w:pPr>
+            <w:r>
+              <w:rPr>
+                <w:b/>
+                <w:bCs/>
+              </w:rPr>
+              <w:t>Columns</w:t>
+            </w:r>
+          </w:p>
+        </w:tc>
+      </w:tr>
+      <w:tr>
+        <w:tc>
+          <w:tcPr>
+            <w:tcW w:w="1980" w:type="dxa"/>
+          </w:tcPr>
+          <w:p>
+            <w:r>
+              <w:t>users</w:t>
+            </w:r>
+          </w:p>
+        </w:tc>
+        <w:tc>
+          <w:tcPr>
+            <w:tcW w:w="7229" w:type="dxa"/>
+          </w:tcPr>
+          <w:p>
+            <w:pPr>
+              <w:pStyle w:val="ListBullet"/>
+            </w:pPr>
+            <w:proofErr w:type="spellStart"/>
+            <w:r>
+              <w:t>userid</w:t>
+            </w:r>
+            <w:proofErr w:type="spellEnd"/>
+          </w:p>
+          <w:p>
+            <w:pPr>
+              <w:pStyle w:val="ListBullet"/>
+              <w:ind w:left="720"/>
+            </w:pPr>
+            <w:r>
+              <w:t>primary key</w:t>
+            </w:r>
+          </w:p>
+          <w:p>
+            <w:pPr>
+              <w:pStyle w:val="ListBullet"/>
+              <w:ind w:left="720"/>
+            </w:pPr>
+            <w:r>
+              <w:t>auto increment</w:t>
+            </w:r>
+          </w:p>
+          <w:p>
+            <w:pPr>
+              <w:pStyle w:val="ListBullet"/>
+              <w:ind w:left="720"/>
+            </w:pPr>
+            <w:proofErr w:type="gramStart"/>
+            <w:r>
+              <w:t>INT(</w:t>
+            </w:r>
+            <w:proofErr w:type="gramEnd"/>
+            <w:r>
+              <w:t>11)</w:t>
+            </w:r>
+          </w:p>
+          <w:p>
+            <w:pPr>
+              <w:pStyle w:val="ListBullet"/>
+            </w:pPr>
+            <w:r>
+              <w:t>username</w:t>
+            </w:r>
+          </w:p>
+          <w:p>
+            <w:pPr>
+              <w:pStyle w:val="ListBullet"/>
+              <w:spacing w:line="276" w:lineRule="auto"/>
+              <w:ind w:left="720"/>
+            </w:pPr>
+            <w:proofErr w:type="gramStart"/>
+            <w:r>
+              <w:t>VARCHAR(</w:t>
+            </w:r>
+            <w:proofErr w:type="gramEnd"/>
+            <w:r>
+              <w:t>255)</w:t>
+            </w:r>
+          </w:p>
+          <w:p>
+            <w:pPr>
+              <w:pStyle w:val="ListBullet"/>
+              <w:ind w:left="720"/>
+            </w:pPr>
+            <w:r>
+              <w:t>Unique key</w:t>
+            </w:r>
+          </w:p>
+          <w:p>
+            <w:pPr>
+              <w:pStyle w:val="ListBullet"/>
+            </w:pPr>
+            <w:r>
+              <w:t>email</w:t>
+            </w:r>
+          </w:p>
+          <w:p>
+            <w:pPr>
+              <w:pStyle w:val="ListBullet"/>
+              <w:ind w:left="720"/>
+            </w:pPr>
+            <w:proofErr w:type="gramStart"/>
+            <w:r>
+              <w:t>VARCHAR(</w:t>
+            </w:r>
+            <w:proofErr w:type="gramEnd"/>
+            <w:r>
+              <w:t>255)</w:t>
+            </w:r>
+          </w:p>
+          <w:p>
+            <w:pPr>
+              <w:pStyle w:val="ListBullet"/>
+            </w:pPr>
+            <w:proofErr w:type="spellStart"/>
+            <w:r>
+              <w:t>profile_pic_url</w:t>
+            </w:r>
+            <w:proofErr w:type="spellEnd"/>
+          </w:p>
+          <w:p>
+            <w:pPr>
+              <w:pStyle w:val="ListBullet"/>
+              <w:ind w:left="720"/>
+            </w:pPr>
+            <w:proofErr w:type="gramStart"/>
+            <w:r>
+              <w:t>VARCHAR(</w:t>
+            </w:r>
+            <w:proofErr w:type="gramEnd"/>
+            <w:r>
+              <w:t>255)</w:t>
+            </w:r>
+          </w:p>
+          <w:p>
+            <w:pPr>
+              <w:pStyle w:val="ListBullet"/>
+            </w:pPr>
+            <w:r>
+              <w:t>password</w:t>
+            </w:r>
+          </w:p>
+          <w:p>
+            <w:pPr>
+              <w:pStyle w:val="ListBullet"/>
+              <w:ind w:left="720"/>
+            </w:pPr>
+            <w:proofErr w:type="gramStart"/>
+            <w:r>
+              <w:t>VARCHAR(</w:t>
+            </w:r>
+            <w:proofErr w:type="gramEnd"/>
+            <w:r>
+              <w:t>255)</w:t>
+            </w:r>
+          </w:p>
+          <w:p>
+            <w:pPr>
+              <w:pStyle w:val="ListBullet"/>
+              <w:spacing w:line="276" w:lineRule="auto"/>
+            </w:pPr>
+            <w:r>
+              <w:t>salt</w:t>
+            </w:r>
+          </w:p>
+          <w:p>
+            <w:pPr>
+              <w:pStyle w:val="ListBullet"/>
+              <w:tabs>
+                <w:tab w:val="clear" w:pos="360"/>
+                <w:tab w:val="num" w:pos="720"/>
+              </w:tabs>
+              <w:ind w:left="720"/>
+            </w:pPr>
+            <w:proofErr w:type="gramStart"/>
+            <w:r>
+              <w:t>VARCHAR(</w:t>
+            </w:r>
+            <w:proofErr w:type="gramEnd"/>
+            <w:r>
+              <w:t>255)</w:t>
+            </w:r>
+          </w:p>
+          <w:p>
+            <w:pPr>
+              <w:pStyle w:val="ListBullet"/>
+              <w:spacing w:line="276" w:lineRule="auto"/>
+            </w:pPr>
+            <w:proofErr w:type="spellStart"/>
+            <w:r>
+              <w:t>created_at</w:t>
+            </w:r>
+            <w:proofErr w:type="spellEnd"/>
+          </w:p>
+          <w:p>
+            <w:pPr>
+              <w:pStyle w:val="ListBullet"/>
+              <w:tabs>
+                <w:tab w:val="clear" w:pos="360"/>
+                <w:tab w:val="num" w:pos="720"/>
+              </w:tabs>
+              <w:ind w:left="720"/>
+            </w:pPr>
+            <w:r>
+              <w:t>timestamp</w:t>
+            </w:r>
+          </w:p>
+        </w:tc>
+      </w:tr>
+      <w:tr>
+        <w:tc>
+          <w:tcPr>
+            <w:tcW w:w="1980" w:type="dxa"/>
+          </w:tcPr>
+          <w:p>
+            <w:proofErr w:type="spellStart"/>
+            <w:r>
+              <w:t>travel_listings</w:t>
+            </w:r>
+            <w:proofErr w:type="spellEnd"/>
+          </w:p>
+        </w:tc>
+        <w:tc>
+          <w:tcPr>
+            <w:tcW w:w="7229" w:type="dxa"/>
+          </w:tcPr>
+          <w:p>
+            <w:pPr>
+              <w:pStyle w:val="ListBullet"/>
+            </w:pPr>
+            <w:proofErr w:type="spellStart"/>
+            <w:r>
+              <w:t>travel_id</w:t>
+            </w:r>
+            <w:proofErr w:type="spellEnd"/>
+          </w:p>
+          <w:p>
+            <w:pPr>
+              <w:pStyle w:val="ListBullet"/>
+              <w:tabs>
+                <w:tab w:val="clear" w:pos="360"/>
+                <w:tab w:val="num" w:pos="720"/>
+              </w:tabs>
+              <w:ind w:left="720"/>
+            </w:pPr>
+            <w:proofErr w:type="gramStart"/>
+            <w:r>
+              <w:t>int(</w:t>
+            </w:r>
+            <w:proofErr w:type="gramEnd"/>
+            <w:r>
+              <w:t>11)</w:t>
+            </w:r>
+          </w:p>
+          <w:p>
+            <w:pPr>
+              <w:pStyle w:val="ListBullet"/>
+              <w:tabs>
+                <w:tab w:val="clear" w:pos="360"/>
+                <w:tab w:val="num" w:pos="720"/>
+              </w:tabs>
+              <w:ind w:left="720"/>
+            </w:pPr>
+            <w:r>
+              <w:lastRenderedPageBreak/>
+              <w:t>auto increment</w:t>
+            </w:r>
+          </w:p>
+          <w:p>
+            <w:pPr>
+              <w:pStyle w:val="ListBullet"/>
+              <w:tabs>
+                <w:tab w:val="clear" w:pos="360"/>
+                <w:tab w:val="num" w:pos="720"/>
+              </w:tabs>
+              <w:ind w:left="720"/>
+            </w:pPr>
+            <w:r>
+              <w:t>primary key</w:t>
+            </w:r>
+          </w:p>
+          <w:p>
+            <w:pPr>
+              <w:pStyle w:val="ListBullet"/>
+            </w:pPr>
+            <w:r>
+              <w:t>title</w:t>
+            </w:r>
+          </w:p>
+          <w:p>
+            <w:pPr>
+              <w:pStyle w:val="ListBullet"/>
+              <w:tabs>
+                <w:tab w:val="clear" w:pos="360"/>
+                <w:tab w:val="num" w:pos="720"/>
+              </w:tabs>
+              <w:ind w:left="720"/>
+            </w:pPr>
+            <w:proofErr w:type="gramStart"/>
+            <w:r>
+              <w:t>varchar(</w:t>
+            </w:r>
+            <w:proofErr w:type="gramEnd"/>
+            <w:r>
+              <w:t>255)</w:t>
+            </w:r>
+          </w:p>
+          <w:p>
+            <w:pPr>
+              <w:pStyle w:val="ListBullet"/>
+            </w:pPr>
+            <w:r>
+              <w:t>description</w:t>
+            </w:r>
+          </w:p>
+          <w:p>
+            <w:pPr>
+              <w:pStyle w:val="ListBullet"/>
+              <w:tabs>
+                <w:tab w:val="clear" w:pos="360"/>
+                <w:tab w:val="num" w:pos="720"/>
+              </w:tabs>
+              <w:ind w:left="720"/>
+            </w:pPr>
+            <w:r>
+              <w:t>text</w:t>
+            </w:r>
+          </w:p>
+          <w:p>
+            <w:pPr>
+              <w:pStyle w:val="ListBullet"/>
+            </w:pPr>
+            <w:r>
+              <w:t>price</w:t>
+            </w:r>
+          </w:p>
+          <w:p>
+            <w:pPr>
+              <w:pStyle w:val="ListBullet"/>
+              <w:tabs>
+                <w:tab w:val="clear" w:pos="360"/>
+                <w:tab w:val="num" w:pos="720"/>
+              </w:tabs>
+              <w:ind w:left="720"/>
+            </w:pPr>
+            <w:proofErr w:type="gramStart"/>
+            <w:r>
+              <w:t>int(</w:t>
+            </w:r>
+            <w:proofErr w:type="gramEnd"/>
+            <w:r>
+              <w:t>11)</w:t>
+            </w:r>
+          </w:p>
+          <w:p>
+            <w:pPr>
+              <w:pStyle w:val="ListBullet"/>
+            </w:pPr>
+            <w:r>
+              <w:t>country</w:t>
+            </w:r>
+          </w:p>
+          <w:p>
+            <w:pPr>
+              <w:pStyle w:val="ListBullet"/>
+              <w:tabs>
+                <w:tab w:val="clear" w:pos="360"/>
+                <w:tab w:val="num" w:pos="720"/>
+              </w:tabs>
+              <w:ind w:left="720"/>
+            </w:pPr>
+            <w:proofErr w:type="gramStart"/>
+            <w:r>
+              <w:t>varchar(</w:t>
+            </w:r>
+            <w:proofErr w:type="gramEnd"/>
+            <w:r>
+              <w:t>255)</w:t>
+            </w:r>
+          </w:p>
+          <w:p>
+            <w:pPr>
+              <w:pStyle w:val="ListBullet"/>
+            </w:pPr>
+            <w:proofErr w:type="spellStart"/>
+            <w:r>
+              <w:t>travel_period</w:t>
+            </w:r>
+            <w:proofErr w:type="spellEnd"/>
+          </w:p>
+          <w:p>
+            <w:pPr>
+              <w:pStyle w:val="ListBullet"/>
+              <w:tabs>
+                <w:tab w:val="clear" w:pos="360"/>
+                <w:tab w:val="num" w:pos="720"/>
+              </w:tabs>
+              <w:ind w:left="720"/>
+            </w:pPr>
+            <w:proofErr w:type="gramStart"/>
+            <w:r>
+              <w:t>varchar(</w:t>
+            </w:r>
+            <w:proofErr w:type="gramEnd"/>
+            <w:r>
+              <w:t>255)</w:t>
+            </w:r>
+          </w:p>
+          <w:p>
+            <w:pPr>
+              <w:pStyle w:val="ListBullet"/>
+            </w:pPr>
+            <w:proofErr w:type="spellStart"/>
+            <w:r>
+              <w:t>image_url</w:t>
+            </w:r>
+            <w:proofErr w:type="spellEnd"/>
+          </w:p>
+          <w:p>
+            <w:pPr>
+              <w:pStyle w:val="ListBullet"/>
+              <w:tabs>
+                <w:tab w:val="clear" w:pos="360"/>
+                <w:tab w:val="num" w:pos="720"/>
+              </w:tabs>
+              <w:ind w:left="720"/>
+            </w:pPr>
+            <w:proofErr w:type="gramStart"/>
+            <w:r>
+              <w:t>varchar(</w:t>
+            </w:r>
+            <w:proofErr w:type="gramEnd"/>
+            <w:r>
+              <w:t>255)</w:t>
+            </w:r>
+          </w:p>
+          <w:p/>
+        </w:tc>
+      </w:tr>
+      <w:tr>
+        <w:tc>
+          <w:tcPr>
+            <w:tcW w:w="1980" w:type="dxa"/>
+          </w:tcPr>
+          <w:p>
+            <w:r>
+              <w:lastRenderedPageBreak/>
+              <w:t>itinerary</w:t>
+            </w:r>
+          </w:p>
+        </w:tc>
+        <w:tc>
+          <w:tcPr>
+            <w:tcW w:w="7229" w:type="dxa"/>
+          </w:tcPr>
+          <w:p>
+            <w:pPr>
+              <w:pStyle w:val="ListBullet"/>
+            </w:pPr>
+            <w:proofErr w:type="spellStart"/>
+            <w:r>
+              <w:t>itinerary_id</w:t>
+            </w:r>
+            <w:proofErr w:type="spellEnd"/>
+          </w:p>
+          <w:p>
+            <w:pPr>
+              <w:pStyle w:val="ListBullet"/>
+              <w:tabs>
+                <w:tab w:val="clear" w:pos="360"/>
+                <w:tab w:val="num" w:pos="720"/>
+              </w:tabs>
+              <w:ind w:left="720"/>
+            </w:pPr>
+            <w:proofErr w:type="gramStart"/>
+            <w:r>
+              <w:t>Int(</w:t>
+            </w:r>
+            <w:proofErr w:type="gramEnd"/>
+            <w:r>
+              <w:t>11)</w:t>
+            </w:r>
+          </w:p>
+          <w:p>
+            <w:pPr>
+              <w:pStyle w:val="ListBullet"/>
+              <w:tabs>
+                <w:tab w:val="clear" w:pos="360"/>
+                <w:tab w:val="num" w:pos="720"/>
+              </w:tabs>
+              <w:ind w:left="720"/>
+            </w:pPr>
+            <w:r>
+              <w:t>Auto increment</w:t>
+            </w:r>
+          </w:p>
+          <w:p>
+            <w:pPr>
+              <w:pStyle w:val="ListBullet"/>
+              <w:tabs>
+                <w:tab w:val="clear" w:pos="360"/>
+                <w:tab w:val="num" w:pos="720"/>
+              </w:tabs>
+              <w:ind w:left="720"/>
+            </w:pPr>
+            <w:r>
+              <w:t>Primary key</w:t>
+            </w:r>
+          </w:p>
+          <w:p>
+            <w:pPr>
+              <w:pStyle w:val="ListBullet"/>
+            </w:pPr>
+            <w:r>
+              <w:t>day</w:t>
+            </w:r>
+          </w:p>
+          <w:p>
+            <w:pPr>
+              <w:pStyle w:val="ListBullet"/>
+              <w:tabs>
+                <w:tab w:val="clear" w:pos="360"/>
+                <w:tab w:val="num" w:pos="720"/>
+              </w:tabs>
+              <w:ind w:left="720"/>
+            </w:pPr>
+            <w:proofErr w:type="gramStart"/>
+            <w:r>
+              <w:t>int(</w:t>
+            </w:r>
+            <w:proofErr w:type="gramEnd"/>
+            <w:r>
+              <w:t>11)</w:t>
+            </w:r>
+          </w:p>
+          <w:p>
+            <w:pPr>
+              <w:pStyle w:val="ListBullet"/>
+            </w:pPr>
+            <w:r>
+              <w:t>activity</w:t>
+            </w:r>
+          </w:p>
+          <w:p>
+            <w:pPr>
+              <w:pStyle w:val="ListBullet"/>
+              <w:tabs>
+                <w:tab w:val="clear" w:pos="360"/>
+                <w:tab w:val="num" w:pos="720"/>
+              </w:tabs>
+              <w:ind w:left="720"/>
+            </w:pPr>
+            <w:proofErr w:type="gramStart"/>
+            <w:r>
+              <w:t>varchar(</w:t>
+            </w:r>
+            <w:proofErr w:type="gramEnd"/>
+            <w:r>
+              <w:t>255)</w:t>
+            </w:r>
+          </w:p>
+          <w:p>
+            <w:pPr>
+              <w:pStyle w:val="ListBullet"/>
+            </w:pPr>
+            <w:proofErr w:type="spellStart"/>
+            <w:r>
+              <w:t>created_at</w:t>
+            </w:r>
+            <w:proofErr w:type="spellEnd"/>
+          </w:p>
+          <w:p>
+            <w:pPr>
+              <w:pStyle w:val="ListBullet"/>
+              <w:tabs>
+                <w:tab w:val="clear" w:pos="360"/>
+                <w:tab w:val="num" w:pos="720"/>
+              </w:tabs>
+              <w:ind w:left="720"/>
+            </w:pPr>
+            <w:r>
+              <w:t>timestamp</w:t>
+            </w:r>
+          </w:p>
+          <w:p>
+            <w:pPr>
+              <w:pStyle w:val="ListBullet"/>
+            </w:pPr>
+            <w:proofErr w:type="spellStart"/>
+            <w:r>
+              <w:t>fk_travel_id</w:t>
+            </w:r>
+            <w:proofErr w:type="spellEnd"/>
+          </w:p>
+          <w:p>
+            <w:pPr>
+              <w:pStyle w:val="ListBullet"/>
+              <w:tabs>
+                <w:tab w:val="clear" w:pos="360"/>
+                <w:tab w:val="num" w:pos="720"/>
+              </w:tabs>
+              <w:ind w:left="720"/>
+            </w:pPr>
+            <w:proofErr w:type="gramStart"/>
+            <w:r>
+              <w:t>int(</w:t>
+            </w:r>
+            <w:proofErr w:type="gramEnd"/>
+            <w:r>
+              <w:t>11)</w:t>
+            </w:r>
+          </w:p>
+          <w:p>
+            <w:pPr>
+              <w:pStyle w:val="ListBullet"/>
+              <w:tabs>
+                <w:tab w:val="clear" w:pos="360"/>
+                <w:tab w:val="num" w:pos="720"/>
+              </w:tabs>
+              <w:ind w:left="720"/>
+            </w:pPr>
+            <w:r>
+              <w:t xml:space="preserve">foreign key </w:t>
+            </w:r>
+          </w:p>
+          <w:p>
+            <w:pPr>
+              <w:pStyle w:val="ListBullet"/>
+              <w:tabs>
+                <w:tab w:val="clear" w:pos="360"/>
+                <w:tab w:val="num" w:pos="720"/>
+              </w:tabs>
+              <w:ind w:left="720"/>
+            </w:pPr>
+            <w:r>
+              <w:t xml:space="preserve">references </w:t>
+            </w:r>
+            <w:proofErr w:type="spellStart"/>
+            <w:r>
+              <w:t>travel_id</w:t>
+            </w:r>
+            <w:proofErr w:type="spellEnd"/>
+            <w:r>
+              <w:t xml:space="preserve"> from </w:t>
+            </w:r>
+            <w:proofErr w:type="spellStart"/>
+            <w:r>
+              <w:t>travel_listings</w:t>
+            </w:r>
+            <w:proofErr w:type="spellEnd"/>
+          </w:p>
+          <w:p>
+            <w:pPr>
+              <w:pStyle w:val="ListBullet"/>
+              <w:tabs>
+                <w:tab w:val="clear" w:pos="360"/>
+                <w:tab w:val="num" w:pos="720"/>
+              </w:tabs>
+              <w:ind w:left="720"/>
+            </w:pPr>
+            <w:r>
+              <w:t>on delete cascade</w:t>
+            </w:r>
+          </w:p>
+          <w:p/>
+        </w:tc>
+      </w:tr>
+      <w:tr>
+        <w:tc>
+          <w:tcPr>
+            <w:tcW w:w="1980" w:type="dxa"/>
+          </w:tcPr>
+          <w:p>
+            <w:r>
+              <w:t>reviews</w:t>
+            </w:r>
+          </w:p>
+        </w:tc>
+        <w:tc>
+          <w:tcPr>
+            <w:tcW w:w="7229" w:type="dxa"/>
+          </w:tcPr>
+          <w:p>
+            <w:pPr>
+              <w:pStyle w:val="ListBullet"/>
+            </w:pPr>
+            <w:proofErr w:type="spellStart"/>
+            <w:r>
+              <w:t>review_id</w:t>
+            </w:r>
+            <w:proofErr w:type="spellEnd"/>
+          </w:p>
+          <w:p>
+            <w:pPr>
+              <w:pStyle w:val="ListBullet"/>
+              <w:tabs>
+                <w:tab w:val="clear" w:pos="360"/>
+                <w:tab w:val="num" w:pos="720"/>
+              </w:tabs>
+              <w:ind w:left="720"/>
+            </w:pPr>
+            <w:proofErr w:type="gramStart"/>
+            <w:r>
+              <w:t>int(</w:t>
+            </w:r>
+            <w:proofErr w:type="gramEnd"/>
+            <w:r>
+              <w:t>11)</w:t>
+            </w:r>
+          </w:p>
+          <w:p>
+            <w:pPr>
+              <w:pStyle w:val="ListBullet"/>
+              <w:tabs>
+                <w:tab w:val="clear" w:pos="360"/>
+                <w:tab w:val="num" w:pos="720"/>
+              </w:tabs>
+              <w:ind w:left="720"/>
+            </w:pPr>
+            <w:r>
+              <w:t>primary key</w:t>
+            </w:r>
+          </w:p>
+          <w:p>
+            <w:pPr>
+              <w:pStyle w:val="ListBullet"/>
+              <w:tabs>
+                <w:tab w:val="clear" w:pos="360"/>
+                <w:tab w:val="num" w:pos="720"/>
+              </w:tabs>
+              <w:ind w:left="720"/>
+            </w:pPr>
+            <w:r>
+              <w:t>auto increment</w:t>
+            </w:r>
+          </w:p>
+          <w:p>
+            <w:pPr>
+              <w:pStyle w:val="ListBullet"/>
+            </w:pPr>
+            <w:proofErr w:type="spellStart"/>
+            <w:r>
+              <w:t>fk_travel_id</w:t>
+            </w:r>
+            <w:proofErr w:type="spellEnd"/>
+          </w:p>
+          <w:p>
+            <w:pPr>
+              <w:pStyle w:val="ListBullet"/>
+              <w:tabs>
+                <w:tab w:val="clear" w:pos="360"/>
+                <w:tab w:val="num" w:pos="720"/>
+              </w:tabs>
+              <w:ind w:left="720"/>
+            </w:pPr>
+            <w:proofErr w:type="gramStart"/>
+            <w:r>
+              <w:t>int(</w:t>
+            </w:r>
+            <w:proofErr w:type="gramEnd"/>
+            <w:r>
+              <w:t>11)</w:t>
+            </w:r>
+          </w:p>
+          <w:p>
+            <w:pPr>
+              <w:pStyle w:val="ListBullet"/>
+              <w:tabs>
+                <w:tab w:val="clear" w:pos="360"/>
+                <w:tab w:val="num" w:pos="720"/>
+              </w:tabs>
+              <w:ind w:left="720"/>
+            </w:pPr>
+            <w:r>
+              <w:t>foreign key</w:t>
+            </w:r>
+          </w:p>
+          <w:p>
+            <w:pPr>
+              <w:pStyle w:val="ListBullet"/>
+              <w:tabs>
+                <w:tab w:val="clear" w:pos="360"/>
+                <w:tab w:val="num" w:pos="720"/>
+              </w:tabs>
+              <w:ind w:left="720"/>
+            </w:pPr>
+            <w:r>
+              <w:t xml:space="preserve">references </w:t>
+            </w:r>
+            <w:proofErr w:type="spellStart"/>
+            <w:r>
+              <w:t>travel_id</w:t>
+            </w:r>
+            <w:proofErr w:type="spellEnd"/>
+            <w:r>
+              <w:t xml:space="preserve"> from </w:t>
+            </w:r>
+            <w:proofErr w:type="spellStart"/>
+            <w:r>
+              <w:t>travel_listings</w:t>
+            </w:r>
+            <w:proofErr w:type="spellEnd"/>
+          </w:p>
+          <w:p>
+            <w:pPr>
+              <w:pStyle w:val="ListBullet"/>
+              <w:tabs>
+                <w:tab w:val="clear" w:pos="360"/>
+                <w:tab w:val="num" w:pos="720"/>
+              </w:tabs>
+              <w:ind w:left="720"/>
+            </w:pPr>
+            <w:r>
+              <w:t>on delete cascade</w:t>
+            </w:r>
+          </w:p>
+          <w:p>
+            <w:pPr>
+              <w:pStyle w:val="ListBullet"/>
+            </w:pPr>
+            <w:r>
+              <w:t>content</w:t>
+            </w:r>
+          </w:p>
+          <w:p>
+            <w:pPr>
+              <w:pStyle w:val="ListBullet"/>
+              <w:tabs>
+                <w:tab w:val="clear" w:pos="360"/>
+                <w:tab w:val="num" w:pos="720"/>
+              </w:tabs>
+              <w:ind w:left="720"/>
+            </w:pPr>
+            <w:r>
+              <w:t>text</w:t>
+            </w:r>
+          </w:p>
+          <w:p>
+            <w:pPr>
+              <w:pStyle w:val="ListBullet"/>
+            </w:pPr>
+            <w:r>
+              <w:t>rating</w:t>
+            </w:r>
+          </w:p>
+          <w:p>
+            <w:pPr>
+              <w:pStyle w:val="ListBullet"/>
+              <w:tabs>
+                <w:tab w:val="clear" w:pos="360"/>
+                <w:tab w:val="num" w:pos="720"/>
+              </w:tabs>
+              <w:ind w:left="720"/>
+            </w:pPr>
+            <w:proofErr w:type="gramStart"/>
+            <w:r>
+              <w:t>int(</w:t>
+            </w:r>
+            <w:proofErr w:type="gramEnd"/>
+            <w:r>
+              <w:t>11)</w:t>
+            </w:r>
+          </w:p>
+          <w:p>
+            <w:pPr>
+              <w:pStyle w:val="ListBullet"/>
+            </w:pPr>
+            <w:proofErr w:type="spellStart"/>
+            <w:r>
+              <w:t>fk_username</w:t>
+            </w:r>
+            <w:proofErr w:type="spellEnd"/>
+          </w:p>
+          <w:p>
+            <w:pPr>
+              <w:pStyle w:val="ListBullet"/>
+              <w:tabs>
+                <w:tab w:val="clear" w:pos="360"/>
+                <w:tab w:val="num" w:pos="720"/>
+              </w:tabs>
+              <w:ind w:left="720"/>
+            </w:pPr>
+            <w:proofErr w:type="gramStart"/>
+            <w:r>
+              <w:t>varchar(</w:t>
+            </w:r>
+            <w:proofErr w:type="gramEnd"/>
+            <w:r>
+              <w:t>255)</w:t>
+            </w:r>
+          </w:p>
+          <w:p>
+            <w:pPr>
+              <w:pStyle w:val="ListBullet"/>
+              <w:tabs>
+                <w:tab w:val="clear" w:pos="360"/>
+                <w:tab w:val="num" w:pos="720"/>
+              </w:tabs>
+              <w:ind w:left="720"/>
+            </w:pPr>
+            <w:r>
+              <w:t>foreign key</w:t>
+            </w:r>
+          </w:p>
+          <w:p>
+            <w:pPr>
+              <w:pStyle w:val="ListBullet"/>
+              <w:tabs>
+                <w:tab w:val="clear" w:pos="360"/>
+                <w:tab w:val="num" w:pos="720"/>
+              </w:tabs>
+              <w:ind w:left="720"/>
+            </w:pPr>
+            <w:r>
+              <w:t>references username from users</w:t>
+            </w:r>
+          </w:p>
+          <w:p>
+            <w:pPr>
+              <w:pStyle w:val="ListBullet"/>
+              <w:tabs>
+                <w:tab w:val="clear" w:pos="360"/>
+                <w:tab w:val="num" w:pos="720"/>
+              </w:tabs>
+              <w:ind w:left="720"/>
+            </w:pPr>
+            <w:r>
+              <w:lastRenderedPageBreak/>
+              <w:t>on delete cascade</w:t>
+            </w:r>
+          </w:p>
+          <w:p>
+            <w:pPr>
+              <w:pStyle w:val="ListBullet"/>
+            </w:pPr>
+            <w:proofErr w:type="spellStart"/>
+            <w:r>
+              <w:t>created_at</w:t>
+            </w:r>
+            <w:proofErr w:type="spellEnd"/>
+          </w:p>
+          <w:p>
+            <w:pPr>
+              <w:pStyle w:val="ListBullet"/>
+              <w:tabs>
+                <w:tab w:val="clear" w:pos="360"/>
+                <w:tab w:val="num" w:pos="720"/>
+              </w:tabs>
+              <w:ind w:left="720"/>
+            </w:pPr>
+            <w:r>
+              <w:t>timestamp</w:t>
+            </w:r>
+          </w:p>
+          <w:p/>
+        </w:tc>
+      </w:tr>
+    </w:tbl>
+    <w:p/>
+    <w:p>
+      <w:pPr>
+        <w:pStyle w:val="Heading2"/>
+      </w:pPr>
+      <w:bookmarkStart w:id="7" w:name="_ir4ib3bwe7ir" w:colFirst="0" w:colLast="0"/>
+      <w:bookmarkEnd w:id="7"/>
+      <w:r>
+        <w:t>Contributions</w:t>
+      </w:r>
+    </w:p>
+    <w:p/>
+    <w:tbl>
+      <w:tblPr>
+        <w:tblStyle w:val="a"/>
+        <w:tblW w:w="9360" w:type="dxa"/>
         <w:tblBorders>
-          <w:top w:color="000000" w:space="0" w:sz="8" w:val="single"/>
-          <w:left w:color="000000" w:space="0" w:sz="8" w:val="single"/>
-          <w:bottom w:color="000000" w:space="0" w:sz="8" w:val="single"/>
-          <w:right w:color="000000" w:space="0" w:sz="8" w:val="single"/>
-          <w:insideH w:color="000000" w:space="0" w:sz="8" w:val="single"/>
-          <w:insideV w:color="000000" w:space="0" w:sz="8" w:val="single"/>
+          <w:top w:val="single" w:sz="8" w:space="0" w:color="000000"/>
+          <w:left w:val="single" w:sz="8" w:space="0" w:color="000000"/>
+          <w:bottom w:val="single" w:sz="8" w:space="0" w:color="000000"/>
+          <w:right w:val="single" w:sz="8" w:space="0" w:color="000000"/>
+          <w:insideH w:val="single" w:sz="8" w:space="0" w:color="000000"/>
+          <w:insideV w:val="single" w:sz="8" w:space="0" w:color="000000"/>
         </w:tblBorders>
         <w:tblLayout w:type="fixed"/>
-        <w:tblLook w:val="0600"/>
+        <w:tblLook w:val="0600" w:firstRow="0" w:lastRow="0" w:firstColumn="0" w:lastColumn="0" w:noHBand="1" w:noVBand="1"/>
       </w:tblPr>
       <w:tblGrid>
         <w:gridCol w:w="2565"/>
         <w:gridCol w:w="6795"/>
-        <w:tblGridChange w:id="0">
-          <w:tblGrid>
-            <w:gridCol w:w="2565"/>
-            <w:gridCol w:w="6795"/>
-          </w:tblGrid>
-        </w:tblGridChange>
       </w:tblGrid>
       <w:tr>
         <w:tc>
           <w:tcPr>
-            <w:shd w:fill="auto" w:val="clear"/>
+            <w:tcW w:w="2565" w:type="dxa"/>
+            <w:shd w:val="clear" w:color="auto" w:fill="auto"/>
             <w:tcMar>
-              <w:top w:w="100.0" w:type="dxa"/>
-              <w:left w:w="100.0" w:type="dxa"/>
-              <w:bottom w:w="100.0" w:type="dxa"/>
-              <w:right w:w="100.0" w:type="dxa"/>
+              <w:top w:w="100" w:type="dxa"/>
+              <w:left w:w="100" w:type="dxa"/>
+              <w:bottom w:w="100" w:type="dxa"/>
+              <w:right w:w="100" w:type="dxa"/>
             </w:tcMar>
-            <w:vAlign w:val="top"/>
           </w:tcPr>
           <w:p>
             <w:pPr>
-              <w:keepNext w:val="0"/>
-              <w:keepLines w:val="0"/>
               <w:widowControl w:val="0"/>
               <w:pBdr>
-                <w:top w:space="0" w:sz="0" w:val="nil"/>
-                <w:left w:space="0" w:sz="0" w:val="nil"/>
-                <w:bottom w:space="0" w:sz="0" w:val="nil"/>
-                <w:right w:space="0" w:sz="0" w:val="nil"/>
-                <w:between w:space="0" w:sz="0" w:val="nil"/>
+                <w:top w:val="nil"/>
+                <w:left w:val="nil"/>
+                <w:bottom w:val="nil"/>
+                <w:right w:val="nil"/>
+                <w:between w:val="nil"/>
               </w:pBdr>
-              <w:shd w:fill="auto" w:val="clear"/>
-              <w:spacing w:after="0" w:before="0" w:line="240" w:lineRule="auto"/>
-              <w:ind w:left="0" w:right="0" w:firstLine="0"/>
-              <w:jc w:val="left"/>
+              <w:spacing w:line="240" w:lineRule="auto"/>
               <w:rPr>
-                <w:b w:val="1"/>
+                <w:b/>
               </w:rPr>
             </w:pPr>
             <w:r>
               <w:rPr>
-                <w:b w:val="1"/>
-                <w:rtl w:val="0"/>
+                <w:b/>
               </w:rPr>
-              <w:t xml:space="preserve">Jess Kwek</w:t>
-            </w:r>
+              <w:t xml:space="preserve">Jess </w:t>
+            </w:r>
+            <w:proofErr w:type="spellStart"/>
+            <w:r>
+              <w:rPr>
+                <w:b/>
+              </w:rPr>
+              <w:t>Kwek</w:t>
+            </w:r>
+            <w:proofErr w:type="spellEnd"/>
           </w:p>
         </w:tc>
         <w:tc>
           <w:tcPr>
-            <w:shd w:fill="auto" w:val="clear"/>
+            <w:tcW w:w="6795" w:type="dxa"/>
+            <w:shd w:val="clear" w:color="auto" w:fill="auto"/>
             <w:tcMar>
-              <w:top w:w="100.0" w:type="dxa"/>
-              <w:left w:w="100.0" w:type="dxa"/>
-              <w:bottom w:w="100.0" w:type="dxa"/>
-              <w:right w:w="100.0" w:type="dxa"/>
+              <w:top w:w="100" w:type="dxa"/>
+              <w:left w:w="100" w:type="dxa"/>
+              <w:bottom w:w="100" w:type="dxa"/>
+              <w:right w:w="100" w:type="dxa"/>
             </w:tcMar>
-            <w:vAlign w:val="top"/>
           </w:tcPr>
           <w:p>
             <w:pPr>
-              <w:keepNext w:val="0"/>
-              <w:keepLines w:val="0"/>
               <w:widowControl w:val="0"/>
               <w:numPr>
                 <w:ilvl w:val="0"/>
                 <w:numId w:val="5"/>
               </w:numPr>
               <w:pBdr>
-                <w:top w:space="0" w:sz="0" w:val="nil"/>
-                <w:left w:space="0" w:sz="0" w:val="nil"/>
-                <w:bottom w:space="0" w:sz="0" w:val="nil"/>
-                <w:right w:space="0" w:sz="0" w:val="nil"/>
-                <w:between w:space="0" w:sz="0" w:val="nil"/>
+                <w:top w:val="nil"/>
+                <w:left w:val="nil"/>
+                <w:bottom w:val="nil"/>
+                <w:right w:val="nil"/>
+                <w:between w:val="nil"/>
               </w:pBdr>
-              <w:shd w:fill="auto" w:val="clear"/>
-              <w:spacing w:after="0" w:before="0" w:line="240" w:lineRule="auto"/>
-              <w:ind w:left="720" w:right="0" w:hanging="360"/>
-              <w:jc w:val="left"/>
-              <w:rPr>
-                <w:u w:val="none"/>
-              </w:rPr>
-            </w:pPr>
-            <w:r>
-              <w:rPr>
-                <w:rtl w:val="0"/>
-              </w:rPr>
-              <w:t xml:space="preserve">Endpoint 1 to 6</w:t>
-            </w:r>
-          </w:p>
-          <w:p>
-            <w:pPr>
-              <w:keepNext w:val="0"/>
-              <w:keepLines w:val="0"/>
+              <w:spacing w:line="240" w:lineRule="auto"/>
+            </w:pPr>
+            <w:r>
+              <w:t>Endpoint 1 to 6</w:t>
+            </w:r>
+          </w:p>
+          <w:p>
+            <w:pPr>
               <w:widowControl w:val="0"/>
               <w:numPr>
                 <w:ilvl w:val="0"/>
                 <w:numId w:val="5"/>
               </w:numPr>
               <w:pBdr>
-                <w:top w:space="0" w:sz="0" w:val="nil"/>
-                <w:left w:space="0" w:sz="0" w:val="nil"/>
-                <w:bottom w:space="0" w:sz="0" w:val="nil"/>
-                <w:right w:space="0" w:sz="0" w:val="nil"/>
-                <w:between w:space="0" w:sz="0" w:val="nil"/>
+                <w:top w:val="nil"/>
+                <w:left w:val="nil"/>
+                <w:bottom w:val="nil"/>
+                <w:right w:val="nil"/>
+                <w:between w:val="nil"/>
               </w:pBdr>
-              <w:shd w:fill="auto" w:val="clear"/>
-              <w:spacing w:after="0" w:before="0" w:line="240" w:lineRule="auto"/>
-              <w:ind w:left="720" w:right="0" w:hanging="360"/>
-              <w:jc w:val="left"/>
-              <w:rPr>
-                <w:u w:val="none"/>
-              </w:rPr>
-            </w:pPr>
-            <w:r>
-              <w:rPr>
-                <w:rtl w:val="0"/>
-              </w:rPr>
-              <w:t xml:space="preserve">Writing and saving of image files</w:t>
-            </w:r>
-          </w:p>
-          <w:p>
-            <w:pPr>
-              <w:keepNext w:val="0"/>
-              <w:keepLines w:val="0"/>
+              <w:spacing w:line="240" w:lineRule="auto"/>
+            </w:pPr>
+            <w:r>
+              <w:t>Writing and saving of image files</w:t>
+            </w:r>
+          </w:p>
+          <w:p>
+            <w:pPr>
               <w:widowControl w:val="0"/>
               <w:numPr>
                 <w:ilvl w:val="0"/>
                 <w:numId w:val="5"/>
               </w:numPr>
               <w:pBdr>
-                <w:top w:space="0" w:sz="0" w:val="nil"/>
-                <w:left w:space="0" w:sz="0" w:val="nil"/>
-                <w:bottom w:space="0" w:sz="0" w:val="nil"/>
-                <w:right w:space="0" w:sz="0" w:val="nil"/>
-                <w:between w:space="0" w:sz="0" w:val="nil"/>
+                <w:top w:val="nil"/>
+                <w:left w:val="nil"/>
+                <w:bottom w:val="nil"/>
+                <w:right w:val="nil"/>
+                <w:between w:val="nil"/>
               </w:pBdr>
-              <w:shd w:fill="auto" w:val="clear"/>
-              <w:spacing w:after="0" w:before="0" w:line="240" w:lineRule="auto"/>
-              <w:ind w:left="720" w:right="0" w:hanging="360"/>
-              <w:jc w:val="left"/>
-              <w:rPr>
-                <w:u w:val="none"/>
-              </w:rPr>
-            </w:pPr>
-            <w:r>
-              <w:rPr>
-                <w:rtl w:val="0"/>
-              </w:rPr>
-              <w:t xml:space="preserve">Asynchronous programming</w:t>
+              <w:spacing w:line="240" w:lineRule="auto"/>
+            </w:pPr>
+            <w:r>
+              <w:t>Asynchronous programming</w:t>
             </w:r>
           </w:p>
         </w:tc>
@@ -877,290 +1706,159 @@
       <w:tr>
         <w:tc>
           <w:tcPr>
-            <w:shd w:fill="auto" w:val="clear"/>
+            <w:tcW w:w="2565" w:type="dxa"/>
+            <w:shd w:val="clear" w:color="auto" w:fill="auto"/>
             <w:tcMar>
-              <w:top w:w="100.0" w:type="dxa"/>
-              <w:left w:w="100.0" w:type="dxa"/>
-              <w:bottom w:w="100.0" w:type="dxa"/>
-              <w:right w:w="100.0" w:type="dxa"/>
+              <w:top w:w="100" w:type="dxa"/>
+              <w:left w:w="100" w:type="dxa"/>
+              <w:bottom w:w="100" w:type="dxa"/>
+              <w:right w:w="100" w:type="dxa"/>
             </w:tcMar>
-            <w:vAlign w:val="top"/>
           </w:tcPr>
           <w:p>
             <w:pPr>
-              <w:keepNext w:val="0"/>
-              <w:keepLines w:val="0"/>
               <w:widowControl w:val="0"/>
               <w:pBdr>
-                <w:top w:space="0" w:sz="0" w:val="nil"/>
-                <w:left w:space="0" w:sz="0" w:val="nil"/>
-                <w:bottom w:space="0" w:sz="0" w:val="nil"/>
-                <w:right w:space="0" w:sz="0" w:val="nil"/>
-                <w:between w:space="0" w:sz="0" w:val="nil"/>
+                <w:top w:val="nil"/>
+                <w:left w:val="nil"/>
+                <w:bottom w:val="nil"/>
+                <w:right w:val="nil"/>
+                <w:between w:val="nil"/>
               </w:pBdr>
-              <w:shd w:fill="auto" w:val="clear"/>
-              <w:spacing w:after="0" w:before="0" w:line="240" w:lineRule="auto"/>
-              <w:ind w:left="0" w:right="0" w:firstLine="0"/>
-              <w:jc w:val="left"/>
+              <w:spacing w:line="240" w:lineRule="auto"/>
               <w:rPr>
-                <w:b w:val="1"/>
+                <w:b/>
               </w:rPr>
             </w:pPr>
+            <w:proofErr w:type="spellStart"/>
             <w:r>
               <w:rPr>
-                <w:b w:val="1"/>
-                <w:rtl w:val="0"/>
+                <w:b/>
               </w:rPr>
-              <w:t xml:space="preserve">Kar Wei</w:t>
+              <w:t>Loh</w:t>
+            </w:r>
+            <w:proofErr w:type="spellEnd"/>
+            <w:r>
+              <w:rPr>
+                <w:b/>
+              </w:rPr>
+              <w:t xml:space="preserve"> Kar Wei</w:t>
             </w:r>
           </w:p>
         </w:tc>
         <w:tc>
           <w:tcPr>
-            <w:shd w:fill="auto" w:val="clear"/>
+            <w:tcW w:w="6795" w:type="dxa"/>
+            <w:shd w:val="clear" w:color="auto" w:fill="auto"/>
             <w:tcMar>
-              <w:top w:w="100.0" w:type="dxa"/>
-              <w:left w:w="100.0" w:type="dxa"/>
-              <w:bottom w:w="100.0" w:type="dxa"/>
-              <w:right w:w="100.0" w:type="dxa"/>
+              <w:top w:w="100" w:type="dxa"/>
+              <w:left w:w="100" w:type="dxa"/>
+              <w:bottom w:w="100" w:type="dxa"/>
+              <w:right w:w="100" w:type="dxa"/>
             </w:tcMar>
-            <w:vAlign w:val="top"/>
           </w:tcPr>
           <w:p>
             <w:pPr>
-              <w:keepNext w:val="0"/>
-              <w:keepLines w:val="0"/>
               <w:widowControl w:val="0"/>
               <w:numPr>
                 <w:ilvl w:val="0"/>
                 <w:numId w:val="4"/>
               </w:numPr>
               <w:pBdr>
-                <w:top w:space="0" w:sz="0" w:val="nil"/>
-                <w:left w:space="0" w:sz="0" w:val="nil"/>
-                <w:bottom w:space="0" w:sz="0" w:val="nil"/>
-                <w:right w:space="0" w:sz="0" w:val="nil"/>
-                <w:between w:space="0" w:sz="0" w:val="nil"/>
+                <w:top w:val="nil"/>
+                <w:left w:val="nil"/>
+                <w:bottom w:val="nil"/>
+                <w:right w:val="nil"/>
+                <w:between w:val="nil"/>
               </w:pBdr>
-              <w:shd w:fill="auto" w:val="clear"/>
-              <w:spacing w:after="0" w:before="0" w:line="240" w:lineRule="auto"/>
-              <w:ind w:left="720" w:right="0" w:hanging="360"/>
-              <w:rPr>
-                <w:u w:val="none"/>
-              </w:rPr>
-            </w:pPr>
-            <w:r>
-              <w:rPr>
-                <w:rtl w:val="0"/>
-              </w:rPr>
-              <w:t xml:space="preserve">Endpoint 7 to 12</w:t>
-            </w:r>
-          </w:p>
-          <w:p>
-            <w:pPr>
-              <w:keepNext w:val="0"/>
-              <w:keepLines w:val="0"/>
+              <w:spacing w:line="240" w:lineRule="auto"/>
+            </w:pPr>
+            <w:r>
+              <w:t>Endpoint 7 to 12</w:t>
+            </w:r>
+          </w:p>
+          <w:p>
+            <w:pPr>
               <w:widowControl w:val="0"/>
               <w:numPr>
                 <w:ilvl w:val="0"/>
                 <w:numId w:val="4"/>
               </w:numPr>
               <w:pBdr>
-                <w:top w:space="0" w:sz="0" w:val="nil"/>
-                <w:left w:space="0" w:sz="0" w:val="nil"/>
-                <w:bottom w:space="0" w:sz="0" w:val="nil"/>
-                <w:right w:space="0" w:sz="0" w:val="nil"/>
-                <w:between w:space="0" w:sz="0" w:val="nil"/>
+                <w:top w:val="nil"/>
+                <w:left w:val="nil"/>
+                <w:bottom w:val="nil"/>
+                <w:right w:val="nil"/>
+                <w:between w:val="nil"/>
               </w:pBdr>
-              <w:shd w:fill="auto" w:val="clear"/>
-              <w:spacing w:after="0" w:before="0" w:line="240" w:lineRule="auto"/>
-              <w:ind w:left="720" w:right="0" w:hanging="360"/>
-              <w:rPr>
-                <w:u w:val="none"/>
-              </w:rPr>
-            </w:pPr>
-            <w:r>
-              <w:rPr>
-                <w:rtl w:val="0"/>
-              </w:rPr>
-              <w:t xml:space="preserve">Login feature with hashing and salting</w:t>
-            </w:r>
-          </w:p>
-          <w:p>
-            <w:pPr>
-              <w:keepNext w:val="0"/>
-              <w:keepLines w:val="0"/>
+              <w:spacing w:line="240" w:lineRule="auto"/>
+            </w:pPr>
+            <w:r>
+              <w:t>Login feature with hashing and salting</w:t>
+            </w:r>
+          </w:p>
+          <w:p>
+            <w:pPr>
               <w:widowControl w:val="0"/>
               <w:numPr>
                 <w:ilvl w:val="0"/>
                 <w:numId w:val="4"/>
               </w:numPr>
               <w:pBdr>
-                <w:top w:space="0" w:sz="0" w:val="nil"/>
-                <w:left w:space="0" w:sz="0" w:val="nil"/>
-                <w:bottom w:space="0" w:sz="0" w:val="nil"/>
-                <w:right w:space="0" w:sz="0" w:val="nil"/>
-                <w:between w:space="0" w:sz="0" w:val="nil"/>
+                <w:top w:val="nil"/>
+                <w:left w:val="nil"/>
+                <w:bottom w:val="nil"/>
+                <w:right w:val="nil"/>
+                <w:between w:val="nil"/>
               </w:pBdr>
-              <w:shd w:fill="auto" w:val="clear"/>
-              <w:spacing w:after="0" w:before="0" w:line="240" w:lineRule="auto"/>
-              <w:ind w:left="720" w:right="0" w:hanging="360"/>
-              <w:rPr>
-                <w:u w:val="none"/>
-              </w:rPr>
-            </w:pPr>
-            <w:r>
-              <w:rPr>
-                <w:rtl w:val="0"/>
-              </w:rPr>
-              <w:t xml:space="preserve">Asynchronous programming</w:t>
+              <w:spacing w:line="240" w:lineRule="auto"/>
+            </w:pPr>
+            <w:r>
+              <w:t>Asynchronous programming</w:t>
             </w:r>
           </w:p>
         </w:tc>
       </w:tr>
     </w:tbl>
-    <w:p>
-      <w:pPr>
-        <w:rPr/>
-      </w:pPr>
-      <w:r>
-        <w:rPr>
-          <w:rtl w:val="0"/>
-        </w:rPr>
-      </w:r>
-    </w:p>
-    <w:p>
-      <w:pPr>
-        <w:rPr/>
-      </w:pPr>
-      <w:r>
-        <w:rPr>
-          <w:rtl w:val="0"/>
-        </w:rPr>
-      </w:r>
-    </w:p>
+    <w:p/>
+    <w:p/>
     <w:sectPr>
-      <w:pgSz w:h="15840" w:w="12240"/>
-      <w:pgMar w:bottom="1440" w:top="1440" w:left="1440" w:right="1440" w:header="720" w:footer="720"/>
+      <w:pgSz w:w="12240" w:h="15840"/>
+      <w:pgMar w:top="1440" w:right="1440" w:bottom="1440" w:left="1440" w:header="720" w:footer="720" w:gutter="0"/>
       <w:pgNumType w:start="1"/>
+      <w:cols w:space="720"/>
     </w:sectPr>
   </w:body>
 </w:document>
 </file>
 
 <file path=word/numbering.xml><?xml version="1.0" encoding="utf-8"?>
-<w:numbering xmlns:mc="http://schemas.openxmlformats.org/markup-compatibility/2006" xmlns:o="urn:schemas-microsoft-com:office:office" xmlns:r="http://schemas.openxmlformats.org/officeDocument/2006/relationships" xmlns:m="http://schemas.openxmlformats.org/officeDocument/2006/math" xmlns:v="urn:schemas-microsoft-com:vml" xmlns:wp="http://schemas.openxmlformats.org/drawingml/2006/wordprocessingDrawing" xmlns:w10="urn:schemas-microsoft-com:office:word" xmlns:w="http://schemas.openxmlformats.org/wordprocessingml/2006/main" xmlns:wne="http://schemas.microsoft.com/office/word/2006/wordml" xmlns:sl="http://schemas.openxmlformats.org/schemaLibrary/2006/main" xmlns:a="http://schemas.openxmlformats.org/drawingml/2006/main" xmlns:pic="http://schemas.openxmlformats.org/drawingml/2006/picture" xmlns:c="http://schemas.openxmlformats.org/drawingml/2006/chart" xmlns:lc="http://schemas.openxmlformats.org/drawingml/2006/lockedCanvas" xmlns:dgm="http://schemas.openxmlformats.org/drawingml/2006/diagram" xmlns:wps="http://schemas.microsoft.com/office/word/2010/wordprocessingShape" xmlns:wpg="http://schemas.microsoft.com/office/word/2010/wordprocessingGroup" xmlns:w14="http://schemas.microsoft.com/office/word/2010/wordml" xmlns:w15="http://schemas.microsoft.com/office/word/2012/wordml">
-  <w:abstractNum w:abstractNumId="1">
+<w:numbering xmlns:wpc="http://schemas.microsoft.com/office/word/2010/wordprocessingCanvas" xmlns:cx="http://schemas.microsoft.com/office/drawing/2014/chartex" xmlns:cx1="http://schemas.microsoft.com/office/drawing/2015/9/8/chartex" xmlns:cx2="http://schemas.microsoft.com/office/drawing/2015/10/21/chartex" xmlns:cx3="http://schemas.microsoft.com/office/drawing/2016/5/9/chartex" xmlns:cx4="http://schemas.microsoft.com/office/drawing/2016/5/10/chartex" xmlns:cx5="http://schemas.microsoft.com/office/drawing/2016/5/11/chartex" xmlns:cx6="http://schemas.microsoft.com/office/drawing/2016/5/12/chartex" xmlns:cx7="http://schemas.microsoft.com/office/drawing/2016/5/13/chartex" xmlns:cx8="http://schemas.microsoft.com/office/drawing/2016/5/14/chartex" xmlns:mc="http://schemas.openxmlformats.org/markup-compatibility/2006" xmlns:aink="http://schemas.microsoft.com/office/drawing/2016/ink" xmlns:am3d="http://schemas.microsoft.com/office/drawing/2017/model3d" xmlns:o="urn:schemas-microsoft-com:office:office" xmlns:r="http://schemas.openxmlformats.org/officeDocument/2006/relationships" xmlns:m="http://schemas.openxmlformats.org/officeDocument/2006/math" xmlns:v="urn:schemas-microsoft-com:vml" xmlns:wp14="http://schemas.microsoft.com/office/word/2010/wordprocessingDrawing" xmlns:wp="http://schemas.openxmlformats.org/drawingml/2006/wordprocessingDrawing" xmlns:w10="urn:schemas-microsoft-com:office:word" xmlns:w="http://schemas.openxmlformats.org/wordprocessingml/2006/main" xmlns:w14="http://schemas.microsoft.com/office/word/2010/wordml" xmlns:w15="http://schemas.microsoft.com/office/word/2012/wordml" xmlns:w16cex="http://schemas.microsoft.com/office/word/2018/wordml/cex" xmlns:w16cid="http://schemas.microsoft.com/office/word/2016/wordml/cid" xmlns:w16="http://schemas.microsoft.com/office/word/2018/wordml" xmlns:w16se="http://schemas.microsoft.com/office/word/2015/wordml/symex" xmlns:wpg="http://schemas.microsoft.com/office/word/2010/wordprocessingGroup" xmlns:wpi="http://schemas.microsoft.com/office/word/2010/wordprocessingInk" xmlns:wne="http://schemas.microsoft.com/office/word/2006/wordml" xmlns:wps="http://schemas.microsoft.com/office/word/2010/wordprocessingShape" mc:Ignorable="w14 w15 w16se w16cid w16 w16cex wp14">
+  <w:abstractNum w:abstractNumId="0" w15:restartNumberingAfterBreak="0">
+    <w:nsid w:val="FFFFFF89"/>
+    <w:multiLevelType w:val="singleLevel"/>
+    <w:tmpl w:val="12B61EC6"/>
     <w:lvl w:ilvl="0">
       <w:start w:val="1"/>
       <w:numFmt w:val="bullet"/>
-      <w:lvlText w:val="●"/>
-      <w:lvlJc w:val="left"/>
-      <w:pPr>
-        <w:ind w:left="720" w:hanging="360"/>
-      </w:pPr>
-      <w:rPr>
-        <w:u w:val="none"/>
-      </w:rPr>
-    </w:lvl>
-    <w:lvl w:ilvl="1">
-      <w:start w:val="1"/>
-      <w:numFmt w:val="bullet"/>
-      <w:lvlText w:val="○"/>
-      <w:lvlJc w:val="left"/>
-      <w:pPr>
-        <w:ind w:left="1440" w:hanging="360"/>
-      </w:pPr>
-      <w:rPr>
-        <w:u w:val="none"/>
-      </w:rPr>
-    </w:lvl>
-    <w:lvl w:ilvl="2">
-      <w:start w:val="1"/>
-      <w:numFmt w:val="bullet"/>
-      <w:lvlText w:val="■"/>
-      <w:lvlJc w:val="left"/>
-      <w:pPr>
-        <w:ind w:left="2160" w:hanging="360"/>
-      </w:pPr>
-      <w:rPr>
-        <w:u w:val="none"/>
-      </w:rPr>
-    </w:lvl>
-    <w:lvl w:ilvl="3">
-      <w:start w:val="1"/>
-      <w:numFmt w:val="bullet"/>
-      <w:lvlText w:val="●"/>
-      <w:lvlJc w:val="left"/>
-      <w:pPr>
-        <w:ind w:left="2880" w:hanging="360"/>
-      </w:pPr>
-      <w:rPr>
-        <w:u w:val="none"/>
-      </w:rPr>
-    </w:lvl>
-    <w:lvl w:ilvl="4">
-      <w:start w:val="1"/>
-      <w:numFmt w:val="bullet"/>
-      <w:lvlText w:val="○"/>
-      <w:lvlJc w:val="left"/>
-      <w:pPr>
-        <w:ind w:left="3600" w:hanging="360"/>
-      </w:pPr>
-      <w:rPr>
-        <w:u w:val="none"/>
-      </w:rPr>
-    </w:lvl>
-    <w:lvl w:ilvl="5">
-      <w:start w:val="1"/>
-      <w:numFmt w:val="bullet"/>
-      <w:lvlText w:val="■"/>
-      <w:lvlJc w:val="left"/>
-      <w:pPr>
-        <w:ind w:left="4320" w:hanging="360"/>
-      </w:pPr>
-      <w:rPr>
-        <w:u w:val="none"/>
-      </w:rPr>
-    </w:lvl>
-    <w:lvl w:ilvl="6">
-      <w:start w:val="1"/>
-      <w:numFmt w:val="bullet"/>
-      <w:lvlText w:val="●"/>
-      <w:lvlJc w:val="left"/>
-      <w:pPr>
-        <w:ind w:left="5040" w:hanging="360"/>
-      </w:pPr>
-      <w:rPr>
-        <w:u w:val="none"/>
-      </w:rPr>
-    </w:lvl>
-    <w:lvl w:ilvl="7">
-      <w:start w:val="1"/>
-      <w:numFmt w:val="bullet"/>
-      <w:lvlText w:val="○"/>
-      <w:lvlJc w:val="left"/>
-      <w:pPr>
-        <w:ind w:left="5760" w:hanging="360"/>
-      </w:pPr>
-      <w:rPr>
-        <w:u w:val="none"/>
-      </w:rPr>
-    </w:lvl>
-    <w:lvl w:ilvl="8">
-      <w:start w:val="1"/>
-      <w:numFmt w:val="bullet"/>
-      <w:lvlText w:val="■"/>
-      <w:lvlJc w:val="left"/>
-      <w:pPr>
-        <w:ind w:left="6480" w:hanging="360"/>
-      </w:pPr>
-      <w:rPr>
-        <w:u w:val="none"/>
+      <w:pStyle w:val="ListBullet"/>
+      <w:lvlText w:val=""/>
+      <w:lvlJc w:val="left"/>
+      <w:pPr>
+        <w:tabs>
+          <w:tab w:val="num" w:pos="360"/>
+        </w:tabs>
+        <w:ind w:left="360" w:hanging="360"/>
+      </w:pPr>
+      <w:rPr>
+        <w:rFonts w:ascii="Symbol" w:hAnsi="Symbol" w:hint="default"/>
       </w:rPr>
     </w:lvl>
   </w:abstractNum>
-  <w:abstractNum w:abstractNumId="2">
+  <w:abstractNum w:abstractNumId="1" w15:restartNumberingAfterBreak="0">
+    <w:nsid w:val="03EF08AD"/>
+    <w:multiLevelType w:val="multilevel"/>
+    <w:tmpl w:val="FDDC7D52"/>
     <w:lvl w:ilvl="0">
       <w:start w:val="1"/>
       <w:numFmt w:val="decimal"/>
@@ -1270,8 +1968,350 @@
       </w:rPr>
     </w:lvl>
   </w:abstractNum>
-  <w:abstractNum w:abstractNumId="3">
+  <w:abstractNum w:abstractNumId="2" w15:restartNumberingAfterBreak="0">
+    <w:nsid w:val="13636313"/>
+    <w:multiLevelType w:val="multilevel"/>
+    <w:tmpl w:val="364A1368"/>
     <w:lvl w:ilvl="0">
+      <w:start w:val="1"/>
+      <w:numFmt w:val="bullet"/>
+      <w:lvlText w:val="●"/>
+      <w:lvlJc w:val="left"/>
+      <w:pPr>
+        <w:ind w:left="720" w:hanging="360"/>
+      </w:pPr>
+      <w:rPr>
+        <w:u w:val="none"/>
+      </w:rPr>
+    </w:lvl>
+    <w:lvl w:ilvl="1">
+      <w:start w:val="1"/>
+      <w:numFmt w:val="bullet"/>
+      <w:lvlText w:val="○"/>
+      <w:lvlJc w:val="left"/>
+      <w:pPr>
+        <w:ind w:left="1440" w:hanging="360"/>
+      </w:pPr>
+      <w:rPr>
+        <w:u w:val="none"/>
+      </w:rPr>
+    </w:lvl>
+    <w:lvl w:ilvl="2">
+      <w:start w:val="1"/>
+      <w:numFmt w:val="bullet"/>
+      <w:lvlText w:val="■"/>
+      <w:lvlJc w:val="left"/>
+      <w:pPr>
+        <w:ind w:left="2160" w:hanging="360"/>
+      </w:pPr>
+      <w:rPr>
+        <w:u w:val="none"/>
+      </w:rPr>
+    </w:lvl>
+    <w:lvl w:ilvl="3">
+      <w:start w:val="1"/>
+      <w:numFmt w:val="bullet"/>
+      <w:lvlText w:val="●"/>
+      <w:lvlJc w:val="left"/>
+      <w:pPr>
+        <w:ind w:left="2880" w:hanging="360"/>
+      </w:pPr>
+      <w:rPr>
+        <w:u w:val="none"/>
+      </w:rPr>
+    </w:lvl>
+    <w:lvl w:ilvl="4">
+      <w:start w:val="1"/>
+      <w:numFmt w:val="bullet"/>
+      <w:lvlText w:val="○"/>
+      <w:lvlJc w:val="left"/>
+      <w:pPr>
+        <w:ind w:left="3600" w:hanging="360"/>
+      </w:pPr>
+      <w:rPr>
+        <w:u w:val="none"/>
+      </w:rPr>
+    </w:lvl>
+    <w:lvl w:ilvl="5">
+      <w:start w:val="1"/>
+      <w:numFmt w:val="bullet"/>
+      <w:lvlText w:val="■"/>
+      <w:lvlJc w:val="left"/>
+      <w:pPr>
+        <w:ind w:left="4320" w:hanging="360"/>
+      </w:pPr>
+      <w:rPr>
+        <w:u w:val="none"/>
+      </w:rPr>
+    </w:lvl>
+    <w:lvl w:ilvl="6">
+      <w:start w:val="1"/>
+      <w:numFmt w:val="bullet"/>
+      <w:lvlText w:val="●"/>
+      <w:lvlJc w:val="left"/>
+      <w:pPr>
+        <w:ind w:left="5040" w:hanging="360"/>
+      </w:pPr>
+      <w:rPr>
+        <w:u w:val="none"/>
+      </w:rPr>
+    </w:lvl>
+    <w:lvl w:ilvl="7">
+      <w:start w:val="1"/>
+      <w:numFmt w:val="bullet"/>
+      <w:lvlText w:val="○"/>
+      <w:lvlJc w:val="left"/>
+      <w:pPr>
+        <w:ind w:left="5760" w:hanging="360"/>
+      </w:pPr>
+      <w:rPr>
+        <w:u w:val="none"/>
+      </w:rPr>
+    </w:lvl>
+    <w:lvl w:ilvl="8">
+      <w:start w:val="1"/>
+      <w:numFmt w:val="bullet"/>
+      <w:lvlText w:val="■"/>
+      <w:lvlJc w:val="left"/>
+      <w:pPr>
+        <w:ind w:left="6480" w:hanging="360"/>
+      </w:pPr>
+      <w:rPr>
+        <w:u w:val="none"/>
+      </w:rPr>
+    </w:lvl>
+  </w:abstractNum>
+  <w:abstractNum w:abstractNumId="3" w15:restartNumberingAfterBreak="0">
+    <w:nsid w:val="19760029"/>
+    <w:multiLevelType w:val="multilevel"/>
+    <w:tmpl w:val="A3847F2E"/>
+    <w:lvl w:ilvl="0">
+      <w:start w:val="1"/>
+      <w:numFmt w:val="bullet"/>
+      <w:lvlText w:val="●"/>
+      <w:lvlJc w:val="left"/>
+      <w:pPr>
+        <w:ind w:left="720" w:hanging="360"/>
+      </w:pPr>
+      <w:rPr>
+        <w:u w:val="none"/>
+      </w:rPr>
+    </w:lvl>
+    <w:lvl w:ilvl="1">
+      <w:start w:val="1"/>
+      <w:numFmt w:val="bullet"/>
+      <w:lvlText w:val="○"/>
+      <w:lvlJc w:val="left"/>
+      <w:pPr>
+        <w:ind w:left="1440" w:hanging="360"/>
+      </w:pPr>
+      <w:rPr>
+        <w:u w:val="none"/>
+      </w:rPr>
+    </w:lvl>
+    <w:lvl w:ilvl="2">
+      <w:start w:val="1"/>
+      <w:numFmt w:val="bullet"/>
+      <w:lvlText w:val="■"/>
+      <w:lvlJc w:val="left"/>
+      <w:pPr>
+        <w:ind w:left="2160" w:hanging="360"/>
+      </w:pPr>
+      <w:rPr>
+        <w:u w:val="none"/>
+      </w:rPr>
+    </w:lvl>
+    <w:lvl w:ilvl="3">
+      <w:start w:val="1"/>
+      <w:numFmt w:val="bullet"/>
+      <w:lvlText w:val="●"/>
+      <w:lvlJc w:val="left"/>
+      <w:pPr>
+        <w:ind w:left="2880" w:hanging="360"/>
+      </w:pPr>
+      <w:rPr>
+        <w:u w:val="none"/>
+      </w:rPr>
+    </w:lvl>
+    <w:lvl w:ilvl="4">
+      <w:start w:val="1"/>
+      <w:numFmt w:val="bullet"/>
+      <w:lvlText w:val="○"/>
+      <w:lvlJc w:val="left"/>
+      <w:pPr>
+        <w:ind w:left="3600" w:hanging="360"/>
+      </w:pPr>
+      <w:rPr>
+        <w:u w:val="none"/>
+      </w:rPr>
+    </w:lvl>
+    <w:lvl w:ilvl="5">
+      <w:start w:val="1"/>
+      <w:numFmt w:val="bullet"/>
+      <w:lvlText w:val="■"/>
+      <w:lvlJc w:val="left"/>
+      <w:pPr>
+        <w:ind w:left="4320" w:hanging="360"/>
+      </w:pPr>
+      <w:rPr>
+        <w:u w:val="none"/>
+      </w:rPr>
+    </w:lvl>
+    <w:lvl w:ilvl="6">
+      <w:start w:val="1"/>
+      <w:numFmt w:val="bullet"/>
+      <w:lvlText w:val="●"/>
+      <w:lvlJc w:val="left"/>
+      <w:pPr>
+        <w:ind w:left="5040" w:hanging="360"/>
+      </w:pPr>
+      <w:rPr>
+        <w:u w:val="none"/>
+      </w:rPr>
+    </w:lvl>
+    <w:lvl w:ilvl="7">
+      <w:start w:val="1"/>
+      <w:numFmt w:val="bullet"/>
+      <w:lvlText w:val="○"/>
+      <w:lvlJc w:val="left"/>
+      <w:pPr>
+        <w:ind w:left="5760" w:hanging="360"/>
+      </w:pPr>
+      <w:rPr>
+        <w:u w:val="none"/>
+      </w:rPr>
+    </w:lvl>
+    <w:lvl w:ilvl="8">
+      <w:start w:val="1"/>
+      <w:numFmt w:val="bullet"/>
+      <w:lvlText w:val="■"/>
+      <w:lvlJc w:val="left"/>
+      <w:pPr>
+        <w:ind w:left="6480" w:hanging="360"/>
+      </w:pPr>
+      <w:rPr>
+        <w:u w:val="none"/>
+      </w:rPr>
+    </w:lvl>
+  </w:abstractNum>
+  <w:abstractNum w:abstractNumId="4" w15:restartNumberingAfterBreak="0">
+    <w:nsid w:val="1A171DD9"/>
+    <w:multiLevelType w:val="multilevel"/>
+    <w:tmpl w:val="7300318C"/>
+    <w:lvl w:ilvl="0">
+      <w:start w:val="1"/>
+      <w:numFmt w:val="bullet"/>
+      <w:lvlText w:val="●"/>
+      <w:lvlJc w:val="left"/>
+      <w:pPr>
+        <w:ind w:left="720" w:hanging="360"/>
+      </w:pPr>
+      <w:rPr>
+        <w:u w:val="none"/>
+      </w:rPr>
+    </w:lvl>
+    <w:lvl w:ilvl="1">
+      <w:start w:val="1"/>
+      <w:numFmt w:val="bullet"/>
+      <w:lvlText w:val="○"/>
+      <w:lvlJc w:val="left"/>
+      <w:pPr>
+        <w:ind w:left="1440" w:hanging="360"/>
+      </w:pPr>
+      <w:rPr>
+        <w:u w:val="none"/>
+      </w:rPr>
+    </w:lvl>
+    <w:lvl w:ilvl="2">
+      <w:start w:val="1"/>
+      <w:numFmt w:val="bullet"/>
+      <w:lvlText w:val="■"/>
+      <w:lvlJc w:val="left"/>
+      <w:pPr>
+        <w:ind w:left="2160" w:hanging="360"/>
+      </w:pPr>
+      <w:rPr>
+        <w:u w:val="none"/>
+      </w:rPr>
+    </w:lvl>
+    <w:lvl w:ilvl="3">
+      <w:start w:val="1"/>
+      <w:numFmt w:val="bullet"/>
+      <w:lvlText w:val="●"/>
+      <w:lvlJc w:val="left"/>
+      <w:pPr>
+        <w:ind w:left="2880" w:hanging="360"/>
+      </w:pPr>
+      <w:rPr>
+        <w:u w:val="none"/>
+      </w:rPr>
+    </w:lvl>
+    <w:lvl w:ilvl="4">
+      <w:start w:val="1"/>
+      <w:numFmt w:val="bullet"/>
+      <w:lvlText w:val="○"/>
+      <w:lvlJc w:val="left"/>
+      <w:pPr>
+        <w:ind w:left="3600" w:hanging="360"/>
+      </w:pPr>
+      <w:rPr>
+        <w:u w:val="none"/>
+      </w:rPr>
+    </w:lvl>
+    <w:lvl w:ilvl="5">
+      <w:start w:val="1"/>
+      <w:numFmt w:val="bullet"/>
+      <w:lvlText w:val="■"/>
+      <w:lvlJc w:val="left"/>
+      <w:pPr>
+        <w:ind w:left="4320" w:hanging="360"/>
+      </w:pPr>
+      <w:rPr>
+        <w:u w:val="none"/>
+      </w:rPr>
+    </w:lvl>
+    <w:lvl w:ilvl="6">
+      <w:start w:val="1"/>
+      <w:numFmt w:val="bullet"/>
+      <w:lvlText w:val="●"/>
+      <w:lvlJc w:val="left"/>
+      <w:pPr>
+        <w:ind w:left="5040" w:hanging="360"/>
+      </w:pPr>
+      <w:rPr>
+        <w:u w:val="none"/>
+      </w:rPr>
+    </w:lvl>
+    <w:lvl w:ilvl="7">
+      <w:start w:val="1"/>
+      <w:numFmt w:val="bullet"/>
+      <w:lvlText w:val="○"/>
+      <w:lvlJc w:val="left"/>
+      <w:pPr>
+        <w:ind w:left="5760" w:hanging="360"/>
+      </w:pPr>
+      <w:rPr>
+        <w:u w:val="none"/>
+      </w:rPr>
+    </w:lvl>
+    <w:lvl w:ilvl="8">
+      <w:start w:val="1"/>
+      <w:numFmt w:val="bullet"/>
+      <w:lvlText w:val="■"/>
+      <w:lvlJc w:val="left"/>
+      <w:pPr>
+        <w:ind w:left="6480" w:hanging="360"/>
+      </w:pPr>
+      <w:rPr>
+        <w:u w:val="none"/>
+      </w:rPr>
+    </w:lvl>
+  </w:abstractNum>
+  <w:abstractNum w:abstractNumId="5" w15:restartNumberingAfterBreak="0">
+    <w:nsid w:val="22967C2A"/>
+    <w:multiLevelType w:val="hybridMultilevel"/>
+    <w:tmpl w:val="CF767C86"/>
+    <w:lvl w:ilvl="0" w:tplc="4809000F">
       <w:start w:val="1"/>
       <w:numFmt w:val="decimal"/>
       <w:lvlText w:val="%1."/>
@@ -1280,10 +2320,10 @@
         <w:ind w:left="720" w:hanging="360"/>
       </w:pPr>
       <w:rPr>
-        <w:u w:val="none"/>
-      </w:rPr>
-    </w:lvl>
-    <w:lvl w:ilvl="1">
+        <w:rFonts w:hint="default"/>
+      </w:rPr>
+    </w:lvl>
+    <w:lvl w:ilvl="1" w:tplc="48090019" w:tentative="1">
       <w:start w:val="1"/>
       <w:numFmt w:val="lowerLetter"/>
       <w:lvlText w:val="%2."/>
@@ -1291,23 +2331,17 @@
       <w:pPr>
         <w:ind w:left="1440" w:hanging="360"/>
       </w:pPr>
-      <w:rPr>
-        <w:u w:val="none"/>
-      </w:rPr>
-    </w:lvl>
-    <w:lvl w:ilvl="2">
+    </w:lvl>
+    <w:lvl w:ilvl="2" w:tplc="4809001B" w:tentative="1">
       <w:start w:val="1"/>
       <w:numFmt w:val="lowerRoman"/>
       <w:lvlText w:val="%3."/>
       <w:lvlJc w:val="right"/>
       <w:pPr>
-        <w:ind w:left="2160" w:hanging="360"/>
-      </w:pPr>
-      <w:rPr>
-        <w:u w:val="none"/>
-      </w:rPr>
-    </w:lvl>
-    <w:lvl w:ilvl="3">
+        <w:ind w:left="2160" w:hanging="180"/>
+      </w:pPr>
+    </w:lvl>
+    <w:lvl w:ilvl="3" w:tplc="4809000F" w:tentative="1">
       <w:start w:val="1"/>
       <w:numFmt w:val="decimal"/>
       <w:lvlText w:val="%4."/>
@@ -1315,11 +2349,8 @@
       <w:pPr>
         <w:ind w:left="2880" w:hanging="360"/>
       </w:pPr>
-      <w:rPr>
-        <w:u w:val="none"/>
-      </w:rPr>
-    </w:lvl>
-    <w:lvl w:ilvl="4">
+    </w:lvl>
+    <w:lvl w:ilvl="4" w:tplc="48090019" w:tentative="1">
       <w:start w:val="1"/>
       <w:numFmt w:val="lowerLetter"/>
       <w:lvlText w:val="%5."/>
@@ -1327,23 +2358,17 @@
       <w:pPr>
         <w:ind w:left="3600" w:hanging="360"/>
       </w:pPr>
-      <w:rPr>
-        <w:u w:val="none"/>
-      </w:rPr>
-    </w:lvl>
-    <w:lvl w:ilvl="5">
+    </w:lvl>
+    <w:lvl w:ilvl="5" w:tplc="4809001B" w:tentative="1">
       <w:start w:val="1"/>
       <w:numFmt w:val="lowerRoman"/>
       <w:lvlText w:val="%6."/>
       <w:lvlJc w:val="right"/>
       <w:pPr>
-        <w:ind w:left="4320" w:hanging="360"/>
-      </w:pPr>
-      <w:rPr>
-        <w:u w:val="none"/>
-      </w:rPr>
-    </w:lvl>
-    <w:lvl w:ilvl="6">
+        <w:ind w:left="4320" w:hanging="180"/>
+      </w:pPr>
+    </w:lvl>
+    <w:lvl w:ilvl="6" w:tplc="4809000F" w:tentative="1">
       <w:start w:val="1"/>
       <w:numFmt w:val="decimal"/>
       <w:lvlText w:val="%7."/>
@@ -1351,11 +2376,8 @@
       <w:pPr>
         <w:ind w:left="5040" w:hanging="360"/>
       </w:pPr>
-      <w:rPr>
-        <w:u w:val="none"/>
-      </w:rPr>
-    </w:lvl>
-    <w:lvl w:ilvl="7">
+    </w:lvl>
+    <w:lvl w:ilvl="7" w:tplc="48090019" w:tentative="1">
       <w:start w:val="1"/>
       <w:numFmt w:val="lowerLetter"/>
       <w:lvlText w:val="%8."/>
@@ -1363,16 +2385,123 @@
       <w:pPr>
         <w:ind w:left="5760" w:hanging="360"/>
       </w:pPr>
-      <w:rPr>
-        <w:u w:val="none"/>
-      </w:rPr>
-    </w:lvl>
-    <w:lvl w:ilvl="8">
+    </w:lvl>
+    <w:lvl w:ilvl="8" w:tplc="4809001B" w:tentative="1">
       <w:start w:val="1"/>
       <w:numFmt w:val="lowerRoman"/>
       <w:lvlText w:val="%9."/>
       <w:lvlJc w:val="right"/>
       <w:pPr>
+        <w:ind w:left="6480" w:hanging="180"/>
+      </w:pPr>
+    </w:lvl>
+  </w:abstractNum>
+  <w:abstractNum w:abstractNumId="6" w15:restartNumberingAfterBreak="0">
+    <w:nsid w:val="2C0212F9"/>
+    <w:multiLevelType w:val="multilevel"/>
+    <w:tmpl w:val="29A6334A"/>
+    <w:lvl w:ilvl="0">
+      <w:start w:val="1"/>
+      <w:numFmt w:val="decimal"/>
+      <w:lvlText w:val="%1."/>
+      <w:lvlJc w:val="left"/>
+      <w:pPr>
+        <w:ind w:left="720" w:hanging="360"/>
+      </w:pPr>
+      <w:rPr>
+        <w:u w:val="none"/>
+      </w:rPr>
+    </w:lvl>
+    <w:lvl w:ilvl="1">
+      <w:start w:val="1"/>
+      <w:numFmt w:val="lowerLetter"/>
+      <w:lvlText w:val="%2."/>
+      <w:lvlJc w:val="left"/>
+      <w:pPr>
+        <w:ind w:left="1440" w:hanging="360"/>
+      </w:pPr>
+      <w:rPr>
+        <w:u w:val="none"/>
+      </w:rPr>
+    </w:lvl>
+    <w:lvl w:ilvl="2">
+      <w:start w:val="1"/>
+      <w:numFmt w:val="lowerRoman"/>
+      <w:lvlText w:val="%3."/>
+      <w:lvlJc w:val="right"/>
+      <w:pPr>
+        <w:ind w:left="2160" w:hanging="360"/>
+      </w:pPr>
+      <w:rPr>
+        <w:u w:val="none"/>
+      </w:rPr>
+    </w:lvl>
+    <w:lvl w:ilvl="3">
+      <w:start w:val="1"/>
+      <w:numFmt w:val="decimal"/>
+      <w:lvlText w:val="%4."/>
+      <w:lvlJc w:val="left"/>
+      <w:pPr>
+        <w:ind w:left="2880" w:hanging="360"/>
+      </w:pPr>
+      <w:rPr>
+        <w:u w:val="none"/>
+      </w:rPr>
+    </w:lvl>
+    <w:lvl w:ilvl="4">
+      <w:start w:val="1"/>
+      <w:numFmt w:val="lowerLetter"/>
+      <w:lvlText w:val="%5."/>
+      <w:lvlJc w:val="left"/>
+      <w:pPr>
+        <w:ind w:left="3600" w:hanging="360"/>
+      </w:pPr>
+      <w:rPr>
+        <w:u w:val="none"/>
+      </w:rPr>
+    </w:lvl>
+    <w:lvl w:ilvl="5">
+      <w:start w:val="1"/>
+      <w:numFmt w:val="lowerRoman"/>
+      <w:lvlText w:val="%6."/>
+      <w:lvlJc w:val="right"/>
+      <w:pPr>
+        <w:ind w:left="4320" w:hanging="360"/>
+      </w:pPr>
+      <w:rPr>
+        <w:u w:val="none"/>
+      </w:rPr>
+    </w:lvl>
+    <w:lvl w:ilvl="6">
+      <w:start w:val="1"/>
+      <w:numFmt w:val="decimal"/>
+      <w:lvlText w:val="%7."/>
+      <w:lvlJc w:val="left"/>
+      <w:pPr>
+        <w:ind w:left="5040" w:hanging="360"/>
+      </w:pPr>
+      <w:rPr>
+        <w:u w:val="none"/>
+      </w:rPr>
+    </w:lvl>
+    <w:lvl w:ilvl="7">
+      <w:start w:val="1"/>
+      <w:numFmt w:val="lowerLetter"/>
+      <w:lvlText w:val="%8."/>
+      <w:lvlJc w:val="left"/>
+      <w:pPr>
+        <w:ind w:left="5760" w:hanging="360"/>
+      </w:pPr>
+      <w:rPr>
+        <w:u w:val="none"/>
+      </w:rPr>
+    </w:lvl>
+    <w:lvl w:ilvl="8">
+      <w:start w:val="1"/>
+      <w:numFmt w:val="lowerRoman"/>
+      <w:lvlText w:val="%9."/>
+      <w:lvlJc w:val="right"/>
+      <w:pPr>
         <w:ind w:left="6480" w:hanging="360"/>
       </w:pPr>
       <w:rPr>
@@ -1380,7 +2509,10 @@
       </w:rPr>
     </w:lvl>
   </w:abstractNum>
-  <w:abstractNum w:abstractNumId="4">
+  <w:abstractNum w:abstractNumId="7" w15:restartNumberingAfterBreak="0">
+    <w:nsid w:val="41AF1770"/>
+    <w:multiLevelType w:val="multilevel"/>
+    <w:tmpl w:val="AD725FE6"/>
     <w:lvl w:ilvl="0">
       <w:start w:val="1"/>
       <w:numFmt w:val="bullet"/>
@@ -1490,227 +2622,10 @@
       </w:rPr>
     </w:lvl>
   </w:abstractNum>
-  <w:abstractNum w:abstractNumId="5">
-    <w:lvl w:ilvl="0">
-      <w:start w:val="1"/>
-      <w:numFmt w:val="bullet"/>
-      <w:lvlText w:val="●"/>
-      <w:lvlJc w:val="left"/>
-      <w:pPr>
-        <w:ind w:left="720" w:hanging="360"/>
-      </w:pPr>
-      <w:rPr>
-        <w:u w:val="none"/>
-      </w:rPr>
-    </w:lvl>
-    <w:lvl w:ilvl="1">
-      <w:start w:val="1"/>
-      <w:numFmt w:val="bullet"/>
-      <w:lvlText w:val="○"/>
-      <w:lvlJc w:val="left"/>
-      <w:pPr>
-        <w:ind w:left="1440" w:hanging="360"/>
-      </w:pPr>
-      <w:rPr>
-        <w:u w:val="none"/>
-      </w:rPr>
-    </w:lvl>
-    <w:lvl w:ilvl="2">
-      <w:start w:val="1"/>
-      <w:numFmt w:val="bullet"/>
-      <w:lvlText w:val="■"/>
-      <w:lvlJc w:val="left"/>
-      <w:pPr>
-        <w:ind w:left="2160" w:hanging="360"/>
-      </w:pPr>
-      <w:rPr>
-        <w:u w:val="none"/>
-      </w:rPr>
-    </w:lvl>
-    <w:lvl w:ilvl="3">
-      <w:start w:val="1"/>
-      <w:numFmt w:val="bullet"/>
-      <w:lvlText w:val="●"/>
-      <w:lvlJc w:val="left"/>
-      <w:pPr>
-        <w:ind w:left="2880" w:hanging="360"/>
-      </w:pPr>
-      <w:rPr>
-        <w:u w:val="none"/>
-      </w:rPr>
-    </w:lvl>
-    <w:lvl w:ilvl="4">
-      <w:start w:val="1"/>
-      <w:numFmt w:val="bullet"/>
-      <w:lvlText w:val="○"/>
-      <w:lvlJc w:val="left"/>
-      <w:pPr>
-        <w:ind w:left="3600" w:hanging="360"/>
-      </w:pPr>
-      <w:rPr>
-        <w:u w:val="none"/>
-      </w:rPr>
-    </w:lvl>
-    <w:lvl w:ilvl="5">
-      <w:start w:val="1"/>
-      <w:numFmt w:val="bullet"/>
-      <w:lvlText w:val="■"/>
-      <w:lvlJc w:val="left"/>
-      <w:pPr>
-        <w:ind w:left="4320" w:hanging="360"/>
-      </w:pPr>
-      <w:rPr>
-        <w:u w:val="none"/>
-      </w:rPr>
-    </w:lvl>
-    <w:lvl w:ilvl="6">
-      <w:start w:val="1"/>
-      <w:numFmt w:val="bullet"/>
-      <w:lvlText w:val="●"/>
-      <w:lvlJc w:val="left"/>
-      <w:pPr>
-        <w:ind w:left="5040" w:hanging="360"/>
-      </w:pPr>
-      <w:rPr>
-        <w:u w:val="none"/>
-      </w:rPr>
-    </w:lvl>
-    <w:lvl w:ilvl="7">
-      <w:start w:val="1"/>
-      <w:numFmt w:val="bullet"/>
-      <w:lvlText w:val="○"/>
-      <w:lvlJc w:val="left"/>
-      <w:pPr>
-        <w:ind w:left="5760" w:hanging="360"/>
-      </w:pPr>
-      <w:rPr>
-        <w:u w:val="none"/>
-      </w:rPr>
-    </w:lvl>
-    <w:lvl w:ilvl="8">
-      <w:start w:val="1"/>
-      <w:numFmt w:val="bullet"/>
-      <w:lvlText w:val="■"/>
-      <w:lvlJc w:val="left"/>
-      <w:pPr>
-        <w:ind w:left="6480" w:hanging="360"/>
-      </w:pPr>
-      <w:rPr>
-        <w:u w:val="none"/>
-      </w:rPr>
-    </w:lvl>
-  </w:abstractNum>
-  <w:abstractNum w:abstractNumId="6">
-    <w:lvl w:ilvl="0">
-      <w:start w:val="1"/>
-      <w:numFmt w:val="bullet"/>
-      <w:lvlText w:val="●"/>
-      <w:lvlJc w:val="left"/>
-      <w:pPr>
-        <w:ind w:left="720" w:hanging="360"/>
-      </w:pPr>
-      <w:rPr>
-        <w:u w:val="none"/>
-      </w:rPr>
-    </w:lvl>
-    <w:lvl w:ilvl="1">
-      <w:start w:val="1"/>
-      <w:numFmt w:val="bullet"/>
-      <w:lvlText w:val="○"/>
-      <w:lvlJc w:val="left"/>
-      <w:pPr>
-        <w:ind w:left="1440" w:hanging="360"/>
-      </w:pPr>
-      <w:rPr>
-        <w:u w:val="none"/>
-      </w:rPr>
-    </w:lvl>
-    <w:lvl w:ilvl="2">
-      <w:start w:val="1"/>
-      <w:numFmt w:val="bullet"/>
-      <w:lvlText w:val="■"/>
-      <w:lvlJc w:val="left"/>
-      <w:pPr>
-        <w:ind w:left="2160" w:hanging="360"/>
-      </w:pPr>
-      <w:rPr>
-        <w:u w:val="none"/>
-      </w:rPr>
-    </w:lvl>
-    <w:lvl w:ilvl="3">
-      <w:start w:val="1"/>
-      <w:numFmt w:val="bullet"/>
-      <w:lvlText w:val="●"/>
-      <w:lvlJc w:val="left"/>
-      <w:pPr>
-        <w:ind w:left="2880" w:hanging="360"/>
-      </w:pPr>
-      <w:rPr>
-        <w:u w:val="none"/>
-      </w:rPr>
-    </w:lvl>
-    <w:lvl w:ilvl="4">
-      <w:start w:val="1"/>
-      <w:numFmt w:val="bullet"/>
-      <w:lvlText w:val="○"/>
-      <w:lvlJc w:val="left"/>
-      <w:pPr>
-        <w:ind w:left="3600" w:hanging="360"/>
-      </w:pPr>
-      <w:rPr>
-        <w:u w:val="none"/>
-      </w:rPr>
-    </w:lvl>
-    <w:lvl w:ilvl="5">
-      <w:start w:val="1"/>
-      <w:numFmt w:val="bullet"/>
-      <w:lvlText w:val="■"/>
-      <w:lvlJc w:val="left"/>
-      <w:pPr>
-        <w:ind w:left="4320" w:hanging="360"/>
-      </w:pPr>
-      <w:rPr>
-        <w:u w:val="none"/>
-      </w:rPr>
-    </w:lvl>
-    <w:lvl w:ilvl="6">
-      <w:start w:val="1"/>
-      <w:numFmt w:val="bullet"/>
-      <w:lvlText w:val="●"/>
-      <w:lvlJc w:val="left"/>
-      <w:pPr>
-        <w:ind w:left="5040" w:hanging="360"/>
-      </w:pPr>
-      <w:rPr>
-        <w:u w:val="none"/>
-      </w:rPr>
-    </w:lvl>
-    <w:lvl w:ilvl="7">
-      <w:start w:val="1"/>
-      <w:numFmt w:val="bullet"/>
-      <w:lvlText w:val="○"/>
-      <w:lvlJc w:val="left"/>
-      <w:pPr>
-        <w:ind w:left="5760" w:hanging="360"/>
-      </w:pPr>
-      <w:rPr>
-        <w:u w:val="none"/>
-      </w:rPr>
-    </w:lvl>
-    <w:lvl w:ilvl="8">
-      <w:start w:val="1"/>
-      <w:numFmt w:val="bullet"/>
-      <w:lvlText w:val="■"/>
-      <w:lvlJc w:val="left"/>
-      <w:pPr>
-        <w:ind w:left="6480" w:hanging="360"/>
-      </w:pPr>
-      <w:rPr>
-        <w:u w:val="none"/>
-      </w:rPr>
-    </w:lvl>
-  </w:abstractNum>
-  <w:abstractNum w:abstractNumId="7">
+  <w:abstractNum w:abstractNumId="8" w15:restartNumberingAfterBreak="0">
+    <w:nsid w:val="706D5680"/>
+    <w:multiLevelType w:val="multilevel"/>
+    <w:tmpl w:val="438A73C2"/>
     <w:lvl w:ilvl="0">
       <w:start w:val="1"/>
       <w:numFmt w:val="bullet"/>
@@ -1821,38 +2736,44 @@
     </w:lvl>
   </w:abstractNum>
   <w:num w:numId="1">
+    <w:abstractNumId w:val="4"/>
+  </w:num>
+  <w:num w:numId="2">
+    <w:abstractNumId w:val="6"/>
+  </w:num>
+  <w:num w:numId="3">
     <w:abstractNumId w:val="1"/>
   </w:num>
-  <w:num w:numId="2">
+  <w:num w:numId="4">
     <w:abstractNumId w:val="2"/>
   </w:num>
-  <w:num w:numId="3">
-    <w:abstractNumId w:val="3"/>
-  </w:num>
-  <w:num w:numId="4">
-    <w:abstractNumId w:val="4"/>
-  </w:num>
   <w:num w:numId="5">
-    <w:abstractNumId w:val="5"/>
+    <w:abstractNumId w:val="8"/>
   </w:num>
   <w:num w:numId="6">
-    <w:abstractNumId w:val="6"/>
+    <w:abstractNumId w:val="3"/>
   </w:num>
   <w:num w:numId="7">
     <w:abstractNumId w:val="7"/>
+  </w:num>
+  <w:num w:numId="8">
+    <w:abstractNumId w:val="0"/>
+  </w:num>
+  <w:num w:numId="9">
+    <w:abstractNumId w:val="5"/>
   </w:num>
 </w:numbering>
 </file>
 
 <file path=word/styles.xml><?xml version="1.0" encoding="utf-8"?>
-<w:styles xmlns:mc="http://schemas.openxmlformats.org/markup-compatibility/2006" xmlns:o="urn:schemas-microsoft-com:office:office" xmlns:r="http://schemas.openxmlformats.org/officeDocument/2006/relationships" xmlns:m="http://schemas.openxmlformats.org/officeDocument/2006/math" xmlns:v="urn:schemas-microsoft-com:vml" xmlns:wp="http://schemas.openxmlformats.org/drawingml/2006/wordprocessingDrawing" xmlns:w10="urn:schemas-microsoft-com:office:word" xmlns:w="http://schemas.openxmlformats.org/wordprocessingml/2006/main" xmlns:wne="http://schemas.microsoft.com/office/word/2006/wordml" xmlns:sl="http://schemas.openxmlformats.org/schemaLibrary/2006/main" xmlns:a="http://schemas.openxmlformats.org/drawingml/2006/main" xmlns:pic="http://schemas.openxmlformats.org/drawingml/2006/picture" xmlns:c="http://schemas.openxmlformats.org/drawingml/2006/chart" xmlns:lc="http://schemas.openxmlformats.org/drawingml/2006/lockedCanvas" xmlns:dgm="http://schemas.openxmlformats.org/drawingml/2006/diagram" xmlns:wps="http://schemas.microsoft.com/office/word/2010/wordprocessingShape" xmlns:wpg="http://schemas.microsoft.com/office/word/2010/wordprocessingGroup" xmlns:w14="http://schemas.microsoft.com/office/word/2010/wordml" xmlns:w15="http://schemas.microsoft.com/office/word/2012/wordml">
+<w:styles xmlns:mc="http://schemas.openxmlformats.org/markup-compatibility/2006" xmlns:r="http://schemas.openxmlformats.org/officeDocument/2006/relationships" xmlns:w="http://schemas.openxmlformats.org/wordprocessingml/2006/main" xmlns:w14="http://schemas.microsoft.com/office/word/2010/wordml" xmlns:w15="http://schemas.microsoft.com/office/word/2012/wordml" xmlns:w16cex="http://schemas.microsoft.com/office/word/2018/wordml/cex" xmlns:w16cid="http://schemas.microsoft.com/office/word/2016/wordml/cid" xmlns:w16="http://schemas.microsoft.com/office/word/2018/wordml" xmlns:w16se="http://schemas.microsoft.com/office/word/2015/wordml/symex" mc:Ignorable="w14 w15 w16se w16cid w16 w16cex">
   <w:docDefaults>
     <w:rPrDefault>
       <w:rPr>
-        <w:rFonts w:ascii="Arial" w:cs="Arial" w:eastAsia="Arial" w:hAnsi="Arial"/>
+        <w:rFonts w:ascii="Arial" w:eastAsia="Arial" w:hAnsi="Arial" w:cs="Arial"/>
         <w:sz w:val="22"/>
         <w:szCs w:val="22"/>
-        <w:lang w:val="en"/>
+        <w:lang w:val="en" w:eastAsia="zh-CN" w:bidi="ar-SA"/>
       </w:rPr>
     </w:rPrDefault>
     <w:pPrDefault>
@@ -1861,20 +2782,399 @@
       </w:pPr>
     </w:pPrDefault>
   </w:docDefaults>
-  <w:style w:type="paragraph" w:styleId="Normal" w:default="1">
-    <w:name w:val="normal"/>
-  </w:style>
-  <w:style w:type="table" w:styleId="TableNormal" w:default="1">
-    <w:name w:val="Table Normal"/>
+  <w:latentStyles w:defLockedState="0" w:defUIPriority="99" w:defSemiHidden="0" w:defUnhideWhenUsed="0" w:defQFormat="0" w:count="376">
+    <w:lsdException w:name="Normal" w:uiPriority="0" w:qFormat="1"/>
+    <w:lsdException w:name="heading 1" w:uiPriority="9" w:qFormat="1"/>
+    <w:lsdException w:name="heading 2" w:semiHidden="1" w:uiPriority="9" w:unhideWhenUsed="1" w:qFormat="1"/>
+    <w:lsdException w:name="heading 3" w:semiHidden="1" w:uiPriority="9" w:unhideWhenUsed="1" w:qFormat="1"/>
+    <w:lsdException w:name="heading 4" w:semiHidden="1" w:uiPriority="9" w:unhideWhenUsed="1" w:qFormat="1"/>
+    <w:lsdException w:name="heading 5" w:semiHidden="1" w:uiPriority="9" w:unhideWhenUsed="1" w:qFormat="1"/>
+    <w:lsdException w:name="heading 6" w:semiHidden="1" w:uiPriority="9" w:unhideWhenUsed="1" w:qFormat="1"/>
+    <w:lsdException w:name="heading 7" w:semiHidden="1" w:uiPriority="9" w:unhideWhenUsed="1" w:qFormat="1"/>
+    <w:lsdException w:name="heading 8" w:semiHidden="1" w:uiPriority="9" w:unhideWhenUsed="1" w:qFormat="1"/>
+    <w:lsdException w:name="heading 9" w:semiHidden="1" w:uiPriority="9" w:unhideWhenUsed="1" w:qFormat="1"/>
+    <w:lsdException w:name="index 1" w:semiHidden="1" w:unhideWhenUsed="1"/>
+    <w:lsdException w:name="index 2" w:semiHidden="1" w:unhideWhenUsed="1"/>
+    <w:lsdException w:name="index 3" w:semiHidden="1" w:unhideWhenUsed="1"/>
+    <w:lsdException w:name="index 4" w:semiHidden="1" w:unhideWhenUsed="1"/>
+    <w:lsdException w:name="index 5" w:semiHidden="1" w:unhideWhenUsed="1"/>
+    <w:lsdException w:name="index 6" w:semiHidden="1" w:unhideWhenUsed="1"/>
+    <w:lsdException w:name="index 7" w:semiHidden="1" w:unhideWhenUsed="1"/>
+    <w:lsdException w:name="index 8" w:semiHidden="1" w:unhideWhenUsed="1"/>
+    <w:lsdException w:name="index 9" w:semiHidden="1" w:unhideWhenUsed="1"/>
+    <w:lsdException w:name="toc 1" w:semiHidden="1" w:uiPriority="39" w:unhideWhenUsed="1"/>
+    <w:lsdException w:name="toc 2" w:semiHidden="1" w:uiPriority="39" w:unhideWhenUsed="1"/>
+    <w:lsdException w:name="toc 3" w:semiHidden="1" w:uiPriority="39" w:unhideWhenUsed="1"/>
+    <w:lsdException w:name="toc 4" w:semiHidden="1" w:uiPriority="39" w:unhideWhenUsed="1"/>
+    <w:lsdException w:name="toc 5" w:semiHidden="1" w:uiPriority="39" w:unhideWhenUsed="1"/>
+    <w:lsdException w:name="toc 6" w:semiHidden="1" w:uiPriority="39" w:unhideWhenUsed="1"/>
+    <w:lsdException w:name="toc 7" w:semiHidden="1" w:uiPriority="39" w:unhideWhenUsed="1"/>
+    <w:lsdException w:name="toc 8" w:semiHidden="1" w:uiPriority="39" w:unhideWhenUsed="1"/>
+    <w:lsdException w:name="toc 9" w:semiHidden="1" w:uiPriority="39" w:unhideWhenUsed="1"/>
+    <w:lsdException w:name="Normal Indent" w:semiHidden="1" w:unhideWhenUsed="1"/>
+    <w:lsdException w:name="footnote text" w:semiHidden="1" w:unhideWhenUsed="1"/>
+    <w:lsdException w:name="annotation text" w:semiHidden="1" w:unhideWhenUsed="1"/>
+    <w:lsdException w:name="header" w:semiHidden="1" w:unhideWhenUsed="1"/>
+    <w:lsdException w:name="footer" w:semiHidden="1" w:unhideWhenUsed="1"/>
+    <w:lsdException w:name="index heading" w:semiHidden="1" w:unhideWhenUsed="1"/>
+    <w:lsdException w:name="caption" w:semiHidden="1" w:uiPriority="35" w:unhideWhenUsed="1" w:qFormat="1"/>
+    <w:lsdException w:name="table of figures" w:semiHidden="1" w:unhideWhenUsed="1"/>
+    <w:lsdException w:name="envelope address" w:semiHidden="1" w:unhideWhenUsed="1"/>
+    <w:lsdException w:name="envelope return" w:semiHidden="1" w:unhideWhenUsed="1"/>
+    <w:lsdException w:name="footnote reference" w:semiHidden="1" w:unhideWhenUsed="1"/>
+    <w:lsdException w:name="annotation reference" w:semiHidden="1" w:unhideWhenUsed="1"/>
+    <w:lsdException w:name="line number" w:semiHidden="1" w:unhideWhenUsed="1"/>
+    <w:lsdException w:name="page number" w:semiHidden="1" w:unhideWhenUsed="1"/>
+    <w:lsdException w:name="endnote reference" w:semiHidden="1" w:unhideWhenUsed="1"/>
+    <w:lsdException w:name="endnote text" w:semiHidden="1" w:unhideWhenUsed="1"/>
+    <w:lsdException w:name="table of authorities" w:semiHidden="1" w:unhideWhenUsed="1"/>
+    <w:lsdException w:name="macro" w:semiHidden="1" w:unhideWhenUsed="1"/>
+    <w:lsdException w:name="toa heading" w:semiHidden="1" w:unhideWhenUsed="1"/>
+    <w:lsdException w:name="List" w:semiHidden="1" w:unhideWhenUsed="1"/>
+    <w:lsdException w:name="List Bullet" w:semiHidden="1" w:unhideWhenUsed="1"/>
+    <w:lsdException w:name="List Number" w:semiHidden="1" w:unhideWhenUsed="1"/>
+    <w:lsdException w:name="List 2" w:semiHidden="1" w:unhideWhenUsed="1"/>
+    <w:lsdException w:name="List 3" w:semiHidden="1" w:unhideWhenUsed="1"/>
+    <w:lsdException w:name="List 4" w:semiHidden="1" w:unhideWhenUsed="1"/>
+    <w:lsdException w:name="List 5" w:semiHidden="1" w:unhideWhenUsed="1"/>
+    <w:lsdException w:name="List Bullet 2" w:semiHidden="1" w:unhideWhenUsed="1"/>
+    <w:lsdException w:name="List Bullet 3" w:semiHidden="1" w:unhideWhenUsed="1"/>
+    <w:lsdException w:name="List Bullet 4" w:semiHidden="1" w:unhideWhenUsed="1"/>
+    <w:lsdException w:name="List Bullet 5" w:semiHidden="1" w:unhideWhenUsed="1"/>
+    <w:lsdException w:name="List Number 2" w:semiHidden="1" w:unhideWhenUsed="1"/>
+    <w:lsdException w:name="List Number 3" w:semiHidden="1" w:unhideWhenUsed="1"/>
+    <w:lsdException w:name="List Number 4" w:semiHidden="1" w:unhideWhenUsed="1"/>
+    <w:lsdException w:name="List Number 5" w:semiHidden="1" w:unhideWhenUsed="1"/>
+    <w:lsdException w:name="Title" w:uiPriority="10" w:qFormat="1"/>
+    <w:lsdException w:name="Closing" w:semiHidden="1" w:unhideWhenUsed="1"/>
+    <w:lsdException w:name="Signature" w:semiHidden="1" w:unhideWhenUsed="1"/>
+    <w:lsdException w:name="Default Paragraph Font" w:semiHidden="1" w:uiPriority="1" w:unhideWhenUsed="1"/>
+    <w:lsdException w:name="Body Text" w:semiHidden="1" w:unhideWhenUsed="1"/>
+    <w:lsdException w:name="Body Text Indent" w:semiHidden="1" w:unhideWhenUsed="1"/>
+    <w:lsdException w:name="List Continue" w:semiHidden="1" w:unhideWhenUsed="1"/>
+    <w:lsdException w:name="List Continue 2" w:semiHidden="1" w:unhideWhenUsed="1"/>
+    <w:lsdException w:name="List Continue 3" w:semiHidden="1" w:unhideWhenUsed="1"/>
+    <w:lsdException w:name="List Continue 4" w:semiHidden="1" w:unhideWhenUsed="1"/>
+    <w:lsdException w:name="List Continue 5" w:semiHidden="1" w:unhideWhenUsed="1"/>
+    <w:lsdException w:name="Message Header" w:semiHidden="1" w:unhideWhenUsed="1"/>
+    <w:lsdException w:name="Subtitle" w:uiPriority="11" w:qFormat="1"/>
+    <w:lsdException w:name="Salutation" w:semiHidden="1" w:unhideWhenUsed="1"/>
+    <w:lsdException w:name="Date" w:semiHidden="1" w:unhideWhenUsed="1"/>
+    <w:lsdException w:name="Body Text First Indent" w:semiHidden="1" w:unhideWhenUsed="1"/>
+    <w:lsdException w:name="Body Text First Indent 2" w:semiHidden="1" w:unhideWhenUsed="1"/>
+    <w:lsdException w:name="Note Heading" w:semiHidden="1" w:unhideWhenUsed="1"/>
+    <w:lsdException w:name="Body Text 2" w:semiHidden="1" w:unhideWhenUsed="1"/>
+    <w:lsdException w:name="Body Text 3" w:semiHidden="1" w:unhideWhenUsed="1"/>
+    <w:lsdException w:name="Body Text Indent 2" w:semiHidden="1" w:unhideWhenUsed="1"/>
+    <w:lsdException w:name="Body Text Indent 3" w:semiHidden="1" w:unhideWhenUsed="1"/>
+    <w:lsdException w:name="Block Text" w:semiHidden="1" w:unhideWhenUsed="1"/>
+    <w:lsdException w:name="Hyperlink" w:semiHidden="1" w:unhideWhenUsed="1"/>
+    <w:lsdException w:name="FollowedHyperlink" w:semiHidden="1" w:unhideWhenUsed="1"/>
+    <w:lsdException w:name="Strong" w:uiPriority="22" w:qFormat="1"/>
+    <w:lsdException w:name="Emphasis" w:uiPriority="20" w:qFormat="1"/>
+    <w:lsdException w:name="Document Map" w:semiHidden="1" w:unhideWhenUsed="1"/>
+    <w:lsdException w:name="Plain Text" w:semiHidden="1" w:unhideWhenUsed="1"/>
+    <w:lsdException w:name="E-mail Signature" w:semiHidden="1" w:unhideWhenUsed="1"/>
+    <w:lsdException w:name="HTML Top of Form" w:semiHidden="1" w:unhideWhenUsed="1"/>
+    <w:lsdException w:name="HTML Bottom of Form" w:semiHidden="1" w:unhideWhenUsed="1"/>
+    <w:lsdException w:name="Normal (Web)" w:semiHidden="1" w:unhideWhenUsed="1"/>
+    <w:lsdException w:name="HTML Acronym" w:semiHidden="1" w:unhideWhenUsed="1"/>
+    <w:lsdException w:name="HTML Address" w:semiHidden="1" w:unhideWhenUsed="1"/>
+    <w:lsdException w:name="HTML Cite" w:semiHidden="1" w:unhideWhenUsed="1"/>
+    <w:lsdException w:name="HTML Code" w:semiHidden="1" w:unhideWhenUsed="1"/>
+    <w:lsdException w:name="HTML Definition" w:semiHidden="1" w:unhideWhenUsed="1"/>
+    <w:lsdException w:name="HTML Keyboard" w:semiHidden="1" w:unhideWhenUsed="1"/>
+    <w:lsdException w:name="HTML Preformatted" w:semiHidden="1" w:unhideWhenUsed="1"/>
+    <w:lsdException w:name="HTML Sample" w:semiHidden="1" w:unhideWhenUsed="1"/>
+    <w:lsdException w:name="HTML Typewriter" w:semiHidden="1" w:unhideWhenUsed="1"/>
+    <w:lsdException w:name="HTML Variable" w:semiHidden="1" w:unhideWhenUsed="1"/>
+    <w:lsdException w:name="Normal Table" w:semiHidden="1" w:unhideWhenUsed="1"/>
+    <w:lsdException w:name="annotation subject" w:semiHidden="1" w:unhideWhenUsed="1"/>
+    <w:lsdException w:name="No List" w:semiHidden="1" w:unhideWhenUsed="1"/>
+    <w:lsdException w:name="Outline List 1" w:semiHidden="1" w:unhideWhenUsed="1"/>
+    <w:lsdException w:name="Outline List 2" w:semiHidden="1" w:unhideWhenUsed="1"/>
+    <w:lsdException w:name="Outline List 3" w:semiHidden="1" w:unhideWhenUsed="1"/>
+    <w:lsdException w:name="Table Simple 1" w:semiHidden="1" w:unhideWhenUsed="1"/>
+    <w:lsdException w:name="Table Simple 2" w:semiHidden="1" w:unhideWhenUsed="1"/>
+    <w:lsdException w:name="Table Simple 3" w:semiHidden="1" w:unhideWhenUsed="1"/>
+    <w:lsdException w:name="Table Classic 1" w:semiHidden="1" w:unhideWhenUsed="1"/>
+    <w:lsdException w:name="Table Classic 2" w:semiHidden="1" w:unhideWhenUsed="1"/>
+    <w:lsdException w:name="Table Classic 3" w:semiHidden="1" w:unhideWhenUsed="1"/>
+    <w:lsdException w:name="Table Classic 4" w:semiHidden="1" w:unhideWhenUsed="1"/>
+    <w:lsdException w:name="Table Colorful 1" w:semiHidden="1" w:unhideWhenUsed="1"/>
+    <w:lsdException w:name="Table Colorful 2" w:semiHidden="1" w:unhideWhenUsed="1"/>
+    <w:lsdException w:name="Table Colorful 3" w:semiHidden="1" w:unhideWhenUsed="1"/>
+    <w:lsdException w:name="Table Columns 1" w:semiHidden="1" w:unhideWhenUsed="1"/>
+    <w:lsdException w:name="Table Columns 2" w:semiHidden="1" w:unhideWhenUsed="1"/>
+    <w:lsdException w:name="Table Columns 3" w:semiHidden="1" w:unhideWhenUsed="1"/>
+    <w:lsdException w:name="Table Columns 4" w:semiHidden="1" w:unhideWhenUsed="1"/>
+    <w:lsdException w:name="Table Columns 5" w:semiHidden="1" w:unhideWhenUsed="1"/>
+    <w:lsdException w:name="Table Grid 1" w:semiHidden="1" w:unhideWhenUsed="1"/>
+    <w:lsdException w:name="Table Grid 2" w:semiHidden="1" w:unhideWhenUsed="1"/>
+    <w:lsdException w:name="Table Grid 3" w:semiHidden="1" w:unhideWhenUsed="1"/>
+    <w:lsdException w:name="Table Grid 4" w:semiHidden="1" w:unhideWhenUsed="1"/>
+    <w:lsdException w:name="Table Grid 5" w:semiHidden="1" w:unhideWhenUsed="1"/>
+    <w:lsdException w:name="Table Grid 6" w:semiHidden="1" w:unhideWhenUsed="1"/>
+    <w:lsdException w:name="Table Grid 7" w:semiHidden="1" w:unhideWhenUsed="1"/>
+    <w:lsdException w:name="Table Grid 8" w:semiHidden="1" w:unhideWhenUsed="1"/>
+    <w:lsdException w:name="Table List 1" w:semiHidden="1" w:unhideWhenUsed="1"/>
+    <w:lsdException w:name="Table List 2" w:semiHidden="1" w:unhideWhenUsed="1"/>
+    <w:lsdException w:name="Table List 3" w:semiHidden="1" w:unhideWhenUsed="1"/>
+    <w:lsdException w:name="Table List 4" w:semiHidden="1" w:unhideWhenUsed="1"/>
+    <w:lsdException w:name="Table List 5" w:semiHidden="1" w:unhideWhenUsed="1"/>
+    <w:lsdException w:name="Table List 6" w:semiHidden="1" w:unhideWhenUsed="1"/>
+    <w:lsdException w:name="Table List 7" w:semiHidden="1" w:unhideWhenUsed="1"/>
+    <w:lsdException w:name="Table List 8" w:semiHidden="1" w:unhideWhenUsed="1"/>
+    <w:lsdException w:name="Table 3D effects 1" w:semiHidden="1" w:unhideWhenUsed="1"/>
+    <w:lsdException w:name="Table 3D effects 2" w:semiHidden="1" w:unhideWhenUsed="1"/>
+    <w:lsdException w:name="Table 3D effects 3" w:semiHidden="1" w:unhideWhenUsed="1"/>
+    <w:lsdException w:name="Table Contemporary" w:semiHidden="1" w:unhideWhenUsed="1"/>
+    <w:lsdException w:name="Table Elegant" w:semiHidden="1" w:unhideWhenUsed="1"/>
+    <w:lsdException w:name="Table Professional" w:semiHidden="1" w:unhideWhenUsed="1"/>
+    <w:lsdException w:name="Table Subtle 1" w:semiHidden="1" w:unhideWhenUsed="1"/>
+    <w:lsdException w:name="Table Subtle 2" w:semiHidden="1" w:unhideWhenUsed="1"/>
+    <w:lsdException w:name="Table Web 1" w:semiHidden="1" w:unhideWhenUsed="1"/>
+    <w:lsdException w:name="Table Web 2" w:semiHidden="1" w:unhideWhenUsed="1"/>
+    <w:lsdException w:name="Table Web 3" w:semiHidden="1" w:unhideWhenUsed="1"/>
+    <w:lsdException w:name="Balloon Text" w:semiHidden="1" w:unhideWhenUsed="1"/>
+    <w:lsdException w:name="Table Grid" w:uiPriority="39"/>
+    <w:lsdException w:name="Table Theme" w:semiHidden="1" w:unhideWhenUsed="1"/>
+    <w:lsdException w:name="Placeholder Text" w:semiHidden="1"/>
+    <w:lsdException w:name="No Spacing" w:uiPriority="1" w:qFormat="1"/>
+    <w:lsdException w:name="Light Shading" w:uiPriority="60"/>
+    <w:lsdException w:name="Light List" w:uiPriority="61"/>
+    <w:lsdException w:name="Light Grid" w:uiPriority="62"/>
+    <w:lsdException w:name="Medium Shading 1" w:uiPriority="63"/>
+    <w:lsdException w:name="Medium Shading 2" w:uiPriority="64"/>
+    <w:lsdException w:name="Medium List 1" w:uiPriority="65"/>
+    <w:lsdException w:name="Medium List 2" w:uiPriority="66"/>
+    <w:lsdException w:name="Medium Grid 1" w:uiPriority="67"/>
+    <w:lsdException w:name="Medium Grid 2" w:uiPriority="68"/>
+    <w:lsdException w:name="Medium Grid 3" w:uiPriority="69"/>
+    <w:lsdException w:name="Dark List" w:uiPriority="70"/>
+    <w:lsdException w:name="Colorful Shading" w:uiPriority="71"/>
+    <w:lsdException w:name="Colorful List" w:uiPriority="72"/>
+    <w:lsdException w:name="Colorful Grid" w:uiPriority="73"/>
+    <w:lsdException w:name="Light Shading Accent 1" w:uiPriority="60"/>
+    <w:lsdException w:name="Light List Accent 1" w:uiPriority="61"/>
+    <w:lsdException w:name="Light Grid Accent 1" w:uiPriority="62"/>
+    <w:lsdException w:name="Medium Shading 1 Accent 1" w:uiPriority="63"/>
+    <w:lsdException w:name="Medium Shading 2 Accent 1" w:uiPriority="64"/>
+    <w:lsdException w:name="Medium List 1 Accent 1" w:uiPriority="65"/>
+    <w:lsdException w:name="Revision" w:semiHidden="1"/>
+    <w:lsdException w:name="List Paragraph" w:uiPriority="34" w:qFormat="1"/>
+    <w:lsdException w:name="Quote" w:uiPriority="29" w:qFormat="1"/>
+    <w:lsdException w:name="Intense Quote" w:uiPriority="30" w:qFormat="1"/>
+    <w:lsdException w:name="Medium List 2 Accent 1" w:uiPriority="66"/>
+    <w:lsdException w:name="Medium Grid 1 Accent 1" w:uiPriority="67"/>
+    <w:lsdException w:name="Medium Grid 2 Accent 1" w:uiPriority="68"/>
+    <w:lsdException w:name="Medium Grid 3 Accent 1" w:uiPriority="69"/>
+    <w:lsdException w:name="Dark List Accent 1" w:uiPriority="70"/>
+    <w:lsdException w:name="Colorful Shading Accent 1" w:uiPriority="71"/>
+    <w:lsdException w:name="Colorful List Accent 1" w:uiPriority="72"/>
+    <w:lsdException w:name="Colorful Grid Accent 1" w:uiPriority="73"/>
+    <w:lsdException w:name="Light Shading Accent 2" w:uiPriority="60"/>
+    <w:lsdException w:name="Light List Accent 2" w:uiPriority="61"/>
+    <w:lsdException w:name="Light Grid Accent 2" w:uiPriority="62"/>
+    <w:lsdException w:name="Medium Shading 1 Accent 2" w:uiPriority="63"/>
+    <w:lsdException w:name="Medium Shading 2 Accent 2" w:uiPriority="64"/>
+    <w:lsdException w:name="Medium List 1 Accent 2" w:uiPriority="65"/>
+    <w:lsdException w:name="Medium List 2 Accent 2" w:uiPriority="66"/>
+    <w:lsdException w:name="Medium Grid 1 Accent 2" w:uiPriority="67"/>
+    <w:lsdException w:name="Medium Grid 2 Accent 2" w:uiPriority="68"/>
+    <w:lsdException w:name="Medium Grid 3 Accent 2" w:uiPriority="69"/>
+    <w:lsdException w:name="Dark List Accent 2" w:uiPriority="70"/>
+    <w:lsdException w:name="Colorful Shading Accent 2" w:uiPriority="71"/>
+    <w:lsdException w:name="Colorful List Accent 2" w:uiPriority="72"/>
+    <w:lsdException w:name="Colorful Grid Accent 2" w:uiPriority="73"/>
+    <w:lsdException w:name="Light Shading Accent 3" w:uiPriority="60"/>
+    <w:lsdException w:name="Light List Accent 3" w:uiPriority="61"/>
+    <w:lsdException w:name="Light Grid Accent 3" w:uiPriority="62"/>
+    <w:lsdException w:name="Medium Shading 1 Accent 3" w:uiPriority="63"/>
+    <w:lsdException w:name="Medium Shading 2 Accent 3" w:uiPriority="64"/>
+    <w:lsdException w:name="Medium List 1 Accent 3" w:uiPriority="65"/>
+    <w:lsdException w:name="Medium List 2 Accent 3" w:uiPriority="66"/>
+    <w:lsdException w:name="Medium Grid 1 Accent 3" w:uiPriority="67"/>
+    <w:lsdException w:name="Medium Grid 2 Accent 3" w:uiPriority="68"/>
+    <w:lsdException w:name="Medium Grid 3 Accent 3" w:uiPriority="69"/>
+    <w:lsdException w:name="Dark List Accent 3" w:uiPriority="70"/>
+    <w:lsdException w:name="Colorful Shading Accent 3" w:uiPriority="71"/>
+    <w:lsdException w:name="Colorful List Accent 3" w:uiPriority="72"/>
+    <w:lsdException w:name="Colorful Grid Accent 3" w:uiPriority="73"/>
+    <w:lsdException w:name="Light Shading Accent 4" w:uiPriority="60"/>
+    <w:lsdException w:name="Light List Accent 4" w:uiPriority="61"/>
+    <w:lsdException w:name="Light Grid Accent 4" w:uiPriority="62"/>
+    <w:lsdException w:name="Medium Shading 1 Accent 4" w:uiPriority="63"/>
+    <w:lsdException w:name="Medium Shading 2 Accent 4" w:uiPriority="64"/>
+    <w:lsdException w:name="Medium List 1 Accent 4" w:uiPriority="65"/>
+    <w:lsdException w:name="Medium List 2 Accent 4" w:uiPriority="66"/>
+    <w:lsdException w:name="Medium Grid 1 Accent 4" w:uiPriority="67"/>
+    <w:lsdException w:name="Medium Grid 2 Accent 4" w:uiPriority="68"/>
+    <w:lsdException w:name="Medium Grid 3 Accent 4" w:uiPriority="69"/>
+    <w:lsdException w:name="Dark List Accent 4" w:uiPriority="70"/>
+    <w:lsdException w:name="Colorful Shading Accent 4" w:uiPriority="71"/>
+    <w:lsdException w:name="Colorful List Accent 4" w:uiPriority="72"/>
+    <w:lsdException w:name="Colorful Grid Accent 4" w:uiPriority="73"/>
+    <w:lsdException w:name="Light Shading Accent 5" w:uiPriority="60"/>
+    <w:lsdException w:name="Light List Accent 5" w:uiPriority="61"/>
+    <w:lsdException w:name="Light Grid Accent 5" w:uiPriority="62"/>
+    <w:lsdException w:name="Medium Shading 1 Accent 5" w:uiPriority="63"/>
+    <w:lsdException w:name="Medium Shading 2 Accent 5" w:uiPriority="64"/>
+    <w:lsdException w:name="Medium List 1 Accent 5" w:uiPriority="65"/>
+    <w:lsdException w:name="Medium List 2 Accent 5" w:uiPriority="66"/>
+    <w:lsdException w:name="Medium Grid 1 Accent 5" w:uiPriority="67"/>
+    <w:lsdException w:name="Medium Grid 2 Accent 5" w:uiPriority="68"/>
+    <w:lsdException w:name="Medium Grid 3 Accent 5" w:uiPriority="69"/>
+    <w:lsdException w:name="Dark List Accent 5" w:uiPriority="70"/>
+    <w:lsdException w:name="Colorful Shading Accent 5" w:uiPriority="71"/>
+    <w:lsdException w:name="Colorful List Accent 5" w:uiPriority="72"/>
+    <w:lsdException w:name="Colorful Grid Accent 5" w:uiPriority="73"/>
+    <w:lsdException w:name="Light Shading Accent 6" w:uiPriority="60"/>
+    <w:lsdException w:name="Light List Accent 6" w:uiPriority="61"/>
+    <w:lsdException w:name="Light Grid Accent 6" w:uiPriority="62"/>
+    <w:lsdException w:name="Medium Shading 1 Accent 6" w:uiPriority="63"/>
+    <w:lsdException w:name="Medium Shading 2 Accent 6" w:uiPriority="64"/>
+    <w:lsdException w:name="Medium List 1 Accent 6" w:uiPriority="65"/>
+    <w:lsdException w:name="Medium List 2 Accent 6" w:uiPriority="66"/>
+    <w:lsdException w:name="Medium Grid 1 Accent 6" w:uiPriority="67"/>
+    <w:lsdException w:name="Medium Grid 2 Accent 6" w:uiPriority="68"/>
+    <w:lsdException w:name="Medium Grid 3 Accent 6" w:uiPriority="69"/>
+    <w:lsdException w:name="Dark List Accent 6" w:uiPriority="70"/>
+    <w:lsdException w:name="Colorful Shading Accent 6" w:uiPriority="71"/>
+    <w:lsdException w:name="Colorful List Accent 6" w:uiPriority="72"/>
+    <w:lsdException w:name="Colorful Grid Accent 6" w:uiPriority="73"/>
+    <w:lsdException w:name="Subtle Emphasis" w:uiPriority="19" w:qFormat="1"/>
+    <w:lsdException w:name="Intense Emphasis" w:uiPriority="21" w:qFormat="1"/>
+    <w:lsdException w:name="Subtle Reference" w:uiPriority="31" w:qFormat="1"/>
+    <w:lsdException w:name="Intense Reference" w:uiPriority="32" w:qFormat="1"/>
+    <w:lsdException w:name="Book Title" w:uiPriority="33" w:qFormat="1"/>
+    <w:lsdException w:name="Bibliography" w:semiHidden="1" w:uiPriority="37" w:unhideWhenUsed="1"/>
+    <w:lsdException w:name="TOC Heading" w:semiHidden="1" w:uiPriority="39" w:unhideWhenUsed="1" w:qFormat="1"/>
+    <w:lsdException w:name="Plain Table 1" w:uiPriority="41"/>
+    <w:lsdException w:name="Plain Table 2" w:uiPriority="42"/>
+    <w:lsdException w:name="Plain Table 3" w:uiPriority="43"/>
+    <w:lsdException w:name="Plain Table 4" w:uiPriority="44"/>
+    <w:lsdException w:name="Plain Table 5" w:uiPriority="45"/>
+    <w:lsdException w:name="Grid Table Light" w:uiPriority="40"/>
+    <w:lsdException w:name="Grid Table 1 Light" w:uiPriority="46"/>
+    <w:lsdException w:name="Grid Table 2" w:uiPriority="47"/>
+    <w:lsdException w:name="Grid Table 3" w:uiPriority="48"/>
+    <w:lsdException w:name="Grid Table 4" w:uiPriority="49"/>
+    <w:lsdException w:name="Grid Table 5 Dark" w:uiPriority="50"/>
+    <w:lsdException w:name="Grid Table 6 Colorful" w:uiPriority="51"/>
+    <w:lsdException w:name="Grid Table 7 Colorful" w:uiPriority="52"/>
+    <w:lsdException w:name="Grid Table 1 Light Accent 1" w:uiPriority="46"/>
+    <w:lsdException w:name="Grid Table 2 Accent 1" w:uiPriority="47"/>
+    <w:lsdException w:name="Grid Table 3 Accent 1" w:uiPriority="48"/>
+    <w:lsdException w:name="Grid Table 4 Accent 1" w:uiPriority="49"/>
+    <w:lsdException w:name="Grid Table 5 Dark Accent 1" w:uiPriority="50"/>
+    <w:lsdException w:name="Grid Table 6 Colorful Accent 1" w:uiPriority="51"/>
+    <w:lsdException w:name="Grid Table 7 Colorful Accent 1" w:uiPriority="52"/>
+    <w:lsdException w:name="Grid Table 1 Light Accent 2" w:uiPriority="46"/>
+    <w:lsdException w:name="Grid Table 2 Accent 2" w:uiPriority="47"/>
+    <w:lsdException w:name="Grid Table 3 Accent 2" w:uiPriority="48"/>
+    <w:lsdException w:name="Grid Table 4 Accent 2" w:uiPriority="49"/>
+    <w:lsdException w:name="Grid Table 5 Dark Accent 2" w:uiPriority="50"/>
+    <w:lsdException w:name="Grid Table 6 Colorful Accent 2" w:uiPriority="51"/>
+    <w:lsdException w:name="Grid Table 7 Colorful Accent 2" w:uiPriority="52"/>
+    <w:lsdException w:name="Grid Table 1 Light Accent 3" w:uiPriority="46"/>
+    <w:lsdException w:name="Grid Table 2 Accent 3" w:uiPriority="47"/>
+    <w:lsdException w:name="Grid Table 3 Accent 3" w:uiPriority="48"/>
+    <w:lsdException w:name="Grid Table 4 Accent 3" w:uiPriority="49"/>
+    <w:lsdException w:name="Grid Table 5 Dark Accent 3" w:uiPriority="50"/>
+    <w:lsdException w:name="Grid Table 6 Colorful Accent 3" w:uiPriority="51"/>
+    <w:lsdException w:name="Grid Table 7 Colorful Accent 3" w:uiPriority="52"/>
+    <w:lsdException w:name="Grid Table 1 Light Accent 4" w:uiPriority="46"/>
+    <w:lsdException w:name="Grid Table 2 Accent 4" w:uiPriority="47"/>
+    <w:lsdException w:name="Grid Table 3 Accent 4" w:uiPriority="48"/>
+    <w:lsdException w:name="Grid Table 4 Accent 4" w:uiPriority="49"/>
+    <w:lsdException w:name="Grid Table 5 Dark Accent 4" w:uiPriority="50"/>
+    <w:lsdException w:name="Grid Table 6 Colorful Accent 4" w:uiPriority="51"/>
+    <w:lsdException w:name="Grid Table 7 Colorful Accent 4" w:uiPriority="52"/>
+    <w:lsdException w:name="Grid Table 1 Light Accent 5" w:uiPriority="46"/>
+    <w:lsdException w:name="Grid Table 2 Accent 5" w:uiPriority="47"/>
+    <w:lsdException w:name="Grid Table 3 Accent 5" w:uiPriority="48"/>
+    <w:lsdException w:name="Grid Table 4 Accent 5" w:uiPriority="49"/>
+    <w:lsdException w:name="Grid Table 5 Dark Accent 5" w:uiPriority="50"/>
+    <w:lsdException w:name="Grid Table 6 Colorful Accent 5" w:uiPriority="51"/>
+    <w:lsdException w:name="Grid Table 7 Colorful Accent 5" w:uiPriority="52"/>
+    <w:lsdException w:name="Grid Table 1 Light Accent 6" w:uiPriority="46"/>
+    <w:lsdException w:name="Grid Table 2 Accent 6" w:uiPriority="47"/>
+    <w:lsdException w:name="Grid Table 3 Accent 6" w:uiPriority="48"/>
+    <w:lsdException w:name="Grid Table 4 Accent 6" w:uiPriority="49"/>
+    <w:lsdException w:name="Grid Table 5 Dark Accent 6" w:uiPriority="50"/>
+    <w:lsdException w:name="Grid Table 6 Colorful Accent 6" w:uiPriority="51"/>
+    <w:lsdException w:name="Grid Table 7 Colorful Accent 6" w:uiPriority="52"/>
+    <w:lsdException w:name="List Table 1 Light" w:uiPriority="46"/>
+    <w:lsdException w:name="List Table 2" w:uiPriority="47"/>
+    <w:lsdException w:name="List Table 3" w:uiPriority="48"/>
+    <w:lsdException w:name="List Table 4" w:uiPriority="49"/>
+    <w:lsdException w:name="List Table 5 Dark" w:uiPriority="50"/>
+    <w:lsdException w:name="List Table 6 Colorful" w:uiPriority="51"/>
+    <w:lsdException w:name="List Table 7 Colorful" w:uiPriority="52"/>
+    <w:lsdException w:name="List Table 1 Light Accent 1" w:uiPriority="46"/>
+    <w:lsdException w:name="List Table 2 Accent 1" w:uiPriority="47"/>
+    <w:lsdException w:name="List Table 3 Accent 1" w:uiPriority="48"/>
+    <w:lsdException w:name="List Table 4 Accent 1" w:uiPriority="49"/>
+    <w:lsdException w:name="List Table 5 Dark Accent 1" w:uiPriority="50"/>
+    <w:lsdException w:name="List Table 6 Colorful Accent 1" w:uiPriority="51"/>
+    <w:lsdException w:name="List Table 7 Colorful Accent 1" w:uiPriority="52"/>
+    <w:lsdException w:name="List Table 1 Light Accent 2" w:uiPriority="46"/>
+    <w:lsdException w:name="List Table 2 Accent 2" w:uiPriority="47"/>
+    <w:lsdException w:name="List Table 3 Accent 2" w:uiPriority="48"/>
+    <w:lsdException w:name="List Table 4 Accent 2" w:uiPriority="49"/>
+    <w:lsdException w:name="List Table 5 Dark Accent 2" w:uiPriority="50"/>
+    <w:lsdException w:name="List Table 6 Colorful Accent 2" w:uiPriority="51"/>
+    <w:lsdException w:name="List Table 7 Colorful Accent 2" w:uiPriority="52"/>
+    <w:lsdException w:name="List Table 1 Light Accent 3" w:uiPriority="46"/>
+    <w:lsdException w:name="List Table 2 Accent 3" w:uiPriority="47"/>
+    <w:lsdException w:name="List Table 3 Accent 3" w:uiPriority="48"/>
+    <w:lsdException w:name="List Table 4 Accent 3" w:uiPriority="49"/>
+    <w:lsdException w:name="List Table 5 Dark Accent 3" w:uiPriority="50"/>
+    <w:lsdException w:name="List Table 6 Colorful Accent 3" w:uiPriority="51"/>
+    <w:lsdException w:name="List Table 7 Colorful Accent 3" w:uiPriority="52"/>
+    <w:lsdException w:name="List Table 1 Light Accent 4" w:uiPriority="46"/>
+    <w:lsdException w:name="List Table 2 Accent 4" w:uiPriority="47"/>
+    <w:lsdException w:name="List Table 3 Accent 4" w:uiPriority="48"/>
+    <w:lsdException w:name="List Table 4 Accent 4" w:uiPriority="49"/>
+    <w:lsdException w:name="List Table 5 Dark Accent 4" w:uiPriority="50"/>
+    <w:lsdException w:name="List Table 6 Colorful Accent 4" w:uiPriority="51"/>
+    <w:lsdException w:name="List Table 7 Colorful Accent 4" w:uiPriority="52"/>
+    <w:lsdException w:name="List Table 1 Light Accent 5" w:uiPriority="46"/>
+    <w:lsdException w:name="List Table 2 Accent 5" w:uiPriority="47"/>
+    <w:lsdException w:name="List Table 3 Accent 5" w:uiPriority="48"/>
+    <w:lsdException w:name="List Table 4 Accent 5" w:uiPriority="49"/>
+    <w:lsdException w:name="List Table 5 Dark Accent 5" w:uiPriority="50"/>
+    <w:lsdException w:name="List Table 6 Colorful Accent 5" w:uiPriority="51"/>
+    <w:lsdException w:name="List Table 7 Colorful Accent 5" w:uiPriority="52"/>
+    <w:lsdException w:name="List Table 1 Light Accent 6" w:uiPriority="46"/>
+    <w:lsdException w:name="List Table 2 Accent 6" w:uiPriority="47"/>
+    <w:lsdException w:name="List Table 3 Accent 6" w:uiPriority="48"/>
+    <w:lsdException w:name="List Table 4 Accent 6" w:uiPriority="49"/>
+    <w:lsdException w:name="List Table 5 Dark Accent 6" w:uiPriority="50"/>
+    <w:lsdException w:name="List Table 6 Colorful Accent 6" w:uiPriority="51"/>
+    <w:lsdException w:name="List Table 7 Colorful Accent 6" w:uiPriority="52"/>
+    <w:lsdException w:name="Mention" w:semiHidden="1" w:unhideWhenUsed="1"/>
+    <w:lsdException w:name="Smart Hyperlink" w:semiHidden="1" w:unhideWhenUsed="1"/>
+    <w:lsdException w:name="Hashtag" w:semiHidden="1" w:unhideWhenUsed="1"/>
+    <w:lsdException w:name="Unresolved Mention" w:semiHidden="1" w:unhideWhenUsed="1"/>
+    <w:lsdException w:name="Smart Link" w:semiHidden="1" w:unhideWhenUsed="1"/>
+  </w:latentStyles>
+  <w:style w:type="paragraph" w:default="1" w:styleId="Normal">
+    <w:name w:val="Normal"/>
+    <w:qFormat/>
   </w:style>
   <w:style w:type="paragraph" w:styleId="Heading1">
     <w:name w:val="heading 1"/>
     <w:basedOn w:val="Normal"/>
     <w:next w:val="Normal"/>
+    <w:uiPriority w:val="9"/>
+    <w:qFormat/>
     <w:pPr>
-      <w:keepNext w:val="1"/>
-      <w:keepLines w:val="1"/>
-      <w:spacing w:after="120" w:before="400" w:lineRule="auto"/>
+      <w:keepNext/>
+      <w:keepLines/>
+      <w:spacing w:before="400" w:after="120"/>
+      <w:outlineLvl w:val="0"/>
     </w:pPr>
     <w:rPr>
       <w:sz w:val="40"/>
@@ -1885,13 +3185,17 @@
     <w:name w:val="heading 2"/>
     <w:basedOn w:val="Normal"/>
     <w:next w:val="Normal"/>
+    <w:uiPriority w:val="9"/>
+    <w:unhideWhenUsed/>
+    <w:qFormat/>
     <w:pPr>
-      <w:keepNext w:val="1"/>
-      <w:keepLines w:val="1"/>
-      <w:spacing w:after="120" w:before="360" w:lineRule="auto"/>
+      <w:keepNext/>
+      <w:keepLines/>
+      <w:spacing w:before="360" w:after="120"/>
+      <w:outlineLvl w:val="1"/>
     </w:pPr>
     <w:rPr>
-      <w:b w:val="1"/>
+      <w:b/>
       <w:sz w:val="32"/>
       <w:szCs w:val="32"/>
     </w:rPr>
@@ -1900,13 +3204,17 @@
     <w:name w:val="heading 3"/>
     <w:basedOn w:val="Normal"/>
     <w:next w:val="Normal"/>
+    <w:uiPriority w:val="9"/>
+    <w:unhideWhenUsed/>
+    <w:qFormat/>
     <w:pPr>
-      <w:keepNext w:val="1"/>
-      <w:keepLines w:val="1"/>
-      <w:spacing w:after="80" w:before="320" w:lineRule="auto"/>
+      <w:keepNext/>
+      <w:keepLines/>
+      <w:spacing w:before="320" w:after="80"/>
+      <w:outlineLvl w:val="2"/>
     </w:pPr>
     <w:rPr>
-      <w:b w:val="1"/>
+      <w:b/>
       <w:color w:val="434343"/>
       <w:sz w:val="24"/>
       <w:szCs w:val="24"/>
@@ -1916,10 +3224,15 @@
     <w:name w:val="heading 4"/>
     <w:basedOn w:val="Normal"/>
     <w:next w:val="Normal"/>
+    <w:uiPriority w:val="9"/>
+    <w:semiHidden/>
+    <w:unhideWhenUsed/>
+    <w:qFormat/>
     <w:pPr>
-      <w:keepNext w:val="1"/>
-      <w:keepLines w:val="1"/>
-      <w:spacing w:after="80" w:before="280" w:lineRule="auto"/>
+      <w:keepNext/>
+      <w:keepLines/>
+      <w:spacing w:before="280" w:after="80"/>
+      <w:outlineLvl w:val="3"/>
     </w:pPr>
     <w:rPr>
       <w:color w:val="666666"/>
@@ -1931,41 +3244,76 @@
     <w:name w:val="heading 5"/>
     <w:basedOn w:val="Normal"/>
     <w:next w:val="Normal"/>
+    <w:uiPriority w:val="9"/>
+    <w:semiHidden/>
+    <w:unhideWhenUsed/>
+    <w:qFormat/>
     <w:pPr>
-      <w:keepNext w:val="1"/>
-      <w:keepLines w:val="1"/>
-      <w:spacing w:after="80" w:before="240" w:lineRule="auto"/>
+      <w:keepNext/>
+      <w:keepLines/>
+      <w:spacing w:before="240" w:after="80"/>
+      <w:outlineLvl w:val="4"/>
     </w:pPr>
     <w:rPr>
       <w:color w:val="666666"/>
-      <w:sz w:val="22"/>
-      <w:szCs w:val="22"/>
     </w:rPr>
   </w:style>
   <w:style w:type="paragraph" w:styleId="Heading6">
     <w:name w:val="heading 6"/>
     <w:basedOn w:val="Normal"/>
     <w:next w:val="Normal"/>
+    <w:uiPriority w:val="9"/>
+    <w:semiHidden/>
+    <w:unhideWhenUsed/>
+    <w:qFormat/>
     <w:pPr>
-      <w:keepNext w:val="1"/>
-      <w:keepLines w:val="1"/>
-      <w:spacing w:after="80" w:before="240" w:lineRule="auto"/>
+      <w:keepNext/>
+      <w:keepLines/>
+      <w:spacing w:before="240" w:after="80"/>
+      <w:outlineLvl w:val="5"/>
     </w:pPr>
     <w:rPr>
-      <w:i w:val="1"/>
+      <w:i/>
       <w:color w:val="666666"/>
-      <w:sz w:val="22"/>
-      <w:szCs w:val="22"/>
     </w:rPr>
+  </w:style>
+  <w:style w:type="character" w:default="1" w:styleId="DefaultParagraphFont">
+    <w:name w:val="Default Paragraph Font"/>
+    <w:uiPriority w:val="1"/>
+    <w:semiHidden/>
+    <w:unhideWhenUsed/>
+  </w:style>
+  <w:style w:type="table" w:default="1" w:styleId="TableNormal">
+    <w:name w:val="Normal Table"/>
+    <w:uiPriority w:val="99"/>
+    <w:semiHidden/>
+    <w:unhideWhenUsed/>
+    <w:tblPr>
+      <w:tblInd w:w="0" w:type="dxa"/>
+      <w:tblCellMar>
+        <w:top w:w="0" w:type="dxa"/>
+        <w:left w:w="108" w:type="dxa"/>
+        <w:bottom w:w="0" w:type="dxa"/>
+        <w:right w:w="108" w:type="dxa"/>
+      </w:tblCellMar>
+    </w:tblPr>
+  </w:style>
+  <w:style w:type="numbering" w:default="1" w:styleId="NoList">
+    <w:name w:val="No List"/>
+    <w:uiPriority w:val="99"/>
+    <w:semiHidden/>
+    <w:unhideWhenUsed/>
   </w:style>
   <w:style w:type="paragraph" w:styleId="Title">
     <w:name w:val="Title"/>
     <w:basedOn w:val="Normal"/>
     <w:next w:val="Normal"/>
+    <w:uiPriority w:val="10"/>
+    <w:qFormat/>
     <w:pPr>
-      <w:keepNext w:val="1"/>
-      <w:keepLines w:val="1"/>
-      <w:spacing w:after="60" w:before="0" w:lineRule="auto"/>
+      <w:keepNext/>
+      <w:keepLines/>
+      <w:spacing w:after="60"/>
     </w:pPr>
     <w:rPr>
       <w:sz w:val="52"/>
@@ -1976,31 +3324,74 @@
     <w:name w:val="Subtitle"/>
     <w:basedOn w:val="Normal"/>
     <w:next w:val="Normal"/>
+    <w:uiPriority w:val="11"/>
+    <w:qFormat/>
     <w:pPr>
-      <w:keepNext w:val="1"/>
-      <w:keepLines w:val="1"/>
-      <w:spacing w:after="320" w:before="0" w:lineRule="auto"/>
+      <w:keepNext/>
+      <w:keepLines/>
+      <w:spacing w:after="320"/>
     </w:pPr>
     <w:rPr>
-      <w:rFonts w:ascii="Arial" w:cs="Arial" w:eastAsia="Arial" w:hAnsi="Arial"/>
-      <w:i w:val="0"/>
       <w:color w:val="666666"/>
       <w:sz w:val="30"/>
       <w:szCs w:val="30"/>
     </w:rPr>
   </w:style>
-  <w:style w:type="table" w:styleId="Table1">
+  <w:style w:type="table" w:customStyle="1" w:styleId="a">
     <w:basedOn w:val="TableNormal"/>
     <w:tblPr>
       <w:tblStyleRowBandSize w:val="1"/>
       <w:tblStyleColBandSize w:val="1"/>
       <w:tblCellMar>
-        <w:top w:w="100.0" w:type="dxa"/>
-        <w:left w:w="100.0" w:type="dxa"/>
-        <w:bottom w:w="100.0" w:type="dxa"/>
-        <w:right w:w="100.0" w:type="dxa"/>
+        <w:top w:w="100" w:type="dxa"/>
+        <w:left w:w="100" w:type="dxa"/>
+        <w:bottom w:w="100" w:type="dxa"/>
+        <w:right w:w="100" w:type="dxa"/>
       </w:tblCellMar>
     </w:tblPr>
+  </w:style>
+  <w:style w:type="table" w:styleId="TableGrid">
+    <w:name w:val="Table Grid"/>
+    <w:basedOn w:val="TableNormal"/>
+    <w:uiPriority w:val="39"/>
+    <w:rsid w:val="00C27953"/>
+    <w:pPr>
+      <w:spacing w:line="240" w:lineRule="auto"/>
+    </w:pPr>
+    <w:tblPr>
+      <w:tblBorders>
+        <w:top w:val="single" w:sz="4" w:space="0" w:color="auto"/>
+        <w:left w:val="single" w:sz="4" w:space="0" w:color="auto"/>
+        <w:bottom w:val="single" w:sz="4" w:space="0" w:color="auto"/>
+        <w:right w:val="single" w:sz="4" w:space="0" w:color="auto"/>
+        <w:insideH w:val="single" w:sz="4" w:space="0" w:color="auto"/>
+        <w:insideV w:val="single" w:sz="4" w:space="0" w:color="auto"/>
+      </w:tblBorders>
+    </w:tblPr>
+  </w:style>
+  <w:style w:type="paragraph" w:styleId="ListBullet">
+    <w:name w:val="List Bullet"/>
+    <w:basedOn w:val="Normal"/>
+    <w:uiPriority w:val="99"/>
+    <w:unhideWhenUsed/>
+    <w:rsid w:val="00C27953"/>
+    <w:pPr>
+      <w:numPr>
+        <w:numId w:val="8"/>
+      </w:numPr>
+      <w:contextualSpacing/>
+    </w:pPr>
+  </w:style>
+  <w:style w:type="paragraph" w:styleId="ListParagraph">
+    <w:name w:val="List Paragraph"/>
+    <w:basedOn w:val="Normal"/>
+    <w:uiPriority w:val="34"/>
+    <w:qFormat/>
+    <w:rsid w:val="00C05827"/>
+    <w:pPr>
+      <w:ind w:left="720"/>
+      <w:contextualSpacing/>
+    </w:pPr>
   </w:style>
 </w:styles>
 </file>

--- a/README.docx
+++ b/README.docx
@@ -1340,7 +1340,7 @@
             </w:pPr>
             <w:proofErr w:type="spellStart"/>
             <w:r>
-              <w:t>fk_travel_id</w:t>
+              <w:t>travel_id</w:t>
             </w:r>
             <w:proofErr w:type="spellEnd"/>
           </w:p>
@@ -1467,7 +1467,7 @@
             </w:pPr>
             <w:proofErr w:type="spellStart"/>
             <w:r>
-              <w:t>fk_username</w:t>
+              <w:t>user_id</w:t>
             </w:r>
             <w:proofErr w:type="spellEnd"/>
           </w:p>

--- a/README.docx
+++ b/README.docx
@@ -20,7 +20,23 @@
           <w:sz w:val="36"/>
           <w:szCs w:val="36"/>
         </w:rPr>
-        <w:t>BED Assignment 01 Documentation</w:t>
+        <w:t>BED Assignment 0</w:t>
+      </w:r>
+      <w:r>
+        <w:rPr>
+          <w:b/>
+          <w:sz w:val="36"/>
+          <w:szCs w:val="36"/>
+        </w:rPr>
+        <w:t>2</w:t>
+      </w:r>
+      <w:r>
+        <w:rPr>
+          <w:b/>
+          <w:sz w:val="36"/>
+          <w:szCs w:val="36"/>
+        </w:rPr>
+        <w:t xml:space="preserve"> Documentation</w:t>
       </w:r>
     </w:p>
     <w:p/>
@@ -107,62 +123,58 @@
     </w:p>
     <w:p>
       <w:pPr>
-        <w:numPr>
-          <w:ilvl w:val="0"/>
-          <w:numId w:val="6"/>
-        </w:numPr>
-      </w:pPr>
-      <w:r>
-        <w:t>Mysql2</w:t>
+        <w:pStyle w:val="ListBullet"/>
+      </w:pPr>
+      <w:r>
+        <w:t xml:space="preserve">Located in </w:t>
+      </w:r>
+      <w:proofErr w:type="spellStart"/>
+      <w:r>
+        <w:t>package.json</w:t>
+      </w:r>
+      <w:proofErr w:type="spellEnd"/>
+      <w:r>
+        <w:t xml:space="preserve"> file</w:t>
       </w:r>
     </w:p>
     <w:p>
-      <w:pPr>
-        <w:numPr>
-          <w:ilvl w:val="0"/>
-          <w:numId w:val="6"/>
-        </w:numPr>
-      </w:pPr>
-      <w:proofErr w:type="spellStart"/>
-      <w:r>
-        <w:t>Multer</w:t>
-      </w:r>
-      <w:proofErr w:type="spellEnd"/>
-    </w:p>
-    <w:p>
-      <w:pPr>
-        <w:numPr>
-          <w:ilvl w:val="0"/>
-          <w:numId w:val="6"/>
-        </w:numPr>
-      </w:pPr>
-      <w:r>
-        <w:t>Express</w:t>
-      </w:r>
-    </w:p>
-    <w:p>
-      <w:pPr>
-        <w:numPr>
-          <w:ilvl w:val="0"/>
-          <w:numId w:val="6"/>
-        </w:numPr>
-      </w:pPr>
-      <w:r>
-        <w:t>Body-parser</w:t>
-      </w:r>
-    </w:p>
-    <w:p>
-      <w:pPr>
-        <w:numPr>
-          <w:ilvl w:val="0"/>
-          <w:numId w:val="6"/>
-        </w:numPr>
-      </w:pPr>
-      <w:proofErr w:type="spellStart"/>
-      <w:r>
-        <w:t>bcrypt</w:t>
-      </w:r>
-      <w:proofErr w:type="spellEnd"/>
+      <w:r>
+        <w:drawing>
+          <wp:inline distT="0" distB="0" distL="0" distR="0" wp14:anchorId="37B3E756" wp14:editId="0BBEA52A">
+            <wp:extent cx="2810267" cy="2695951"/>
+            <wp:effectExtent l="0" t="0" r="9525" b="9525"/>
+            <wp:docPr id="1" name="Picture 1"/>
+            <wp:cNvGraphicFramePr>
+              <a:graphicFrameLocks xmlns:a="http://schemas.openxmlformats.org/drawingml/2006/main" noChangeAspect="1"/>
+            </wp:cNvGraphicFramePr>
+            <a:graphic xmlns:a="http://schemas.openxmlformats.org/drawingml/2006/main">
+              <a:graphicData uri="http://schemas.openxmlformats.org/drawingml/2006/picture">
+                <pic:pic xmlns:pic="http://schemas.openxmlformats.org/drawingml/2006/picture">
+                  <pic:nvPicPr>
+                    <pic:cNvPr id="1" name=""/>
+                    <pic:cNvPicPr/>
+                  </pic:nvPicPr>
+                  <pic:blipFill>
+                    <a:blip r:embed="rId5"/>
+                    <a:stretch>
+                      <a:fillRect/>
+                    </a:stretch>
+                  </pic:blipFill>
+                  <pic:spPr>
+                    <a:xfrm>
+                      <a:off x="0" y="0"/>
+                      <a:ext cx="2810267" cy="2695951"/>
+                    </a:xfrm>
+                    <a:prstGeom prst="rect">
+                      <a:avLst/>
+                    </a:prstGeom>
+                  </pic:spPr>
+                </pic:pic>
+              </a:graphicData>
+            </a:graphic>
+          </wp:inline>
+        </w:drawing>
+      </w:r>
     </w:p>
     <w:p/>
     <w:p>
@@ -236,11 +248,12 @@
           <w:numId w:val="2"/>
         </w:numPr>
       </w:pPr>
-      <w:proofErr w:type="spellStart"/>
-      <w:r>
-        <w:t>bed_assignment.sql</w:t>
-      </w:r>
-      <w:proofErr w:type="spellEnd"/>
+      <w:r>
+        <w:t>BED_Assignment_02</w:t>
+      </w:r>
+      <w:r>
+        <w:t>.sql</w:t>
+      </w:r>
     </w:p>
     <w:p>
       <w:pPr>
@@ -255,310 +268,49 @@
     </w:p>
     <w:p/>
     <w:p>
-      <w:pPr>
-        <w:pStyle w:val="Heading3"/>
-      </w:pPr>
       <w:bookmarkStart w:id="3" w:name="_6ih5g6t8jp86" w:colFirst="0" w:colLast="0"/>
       <w:bookmarkEnd w:id="3"/>
-      <w:r>
-        <w:t>Uploading Images</w:t>
-      </w:r>
     </w:p>
     <w:p>
       <w:pPr>
-        <w:numPr>
-          <w:ilvl w:val="0"/>
-          <w:numId w:val="3"/>
-        </w:numPr>
-      </w:pPr>
-      <w:r>
-        <w:t>On postman, use form-data to send the post/put requests.</w:t>
+        <w:pStyle w:val="Heading2"/>
+      </w:pPr>
+      <w:r>
+        <w:t>Test Accounts</w:t>
       </w:r>
     </w:p>
     <w:p>
-      <w:pPr>
-        <w:numPr>
-          <w:ilvl w:val="0"/>
-          <w:numId w:val="3"/>
-        </w:numPr>
-      </w:pPr>
-      <w:r>
-        <w:t>Using the key upload, set the file type to file and then choose the image that you wish to upload and upload!</w:t>
-      </w:r>
-    </w:p>
-    <w:p>
-      <w:pPr>
-        <w:pStyle w:val="Heading3"/>
-      </w:pPr>
-      <w:bookmarkStart w:id="4" w:name="_y5isrkf5vps7" w:colFirst="0" w:colLast="0"/>
-      <w:bookmarkEnd w:id="4"/>
-    </w:p>
-    <w:p>
-      <w:pPr>
-        <w:pStyle w:val="Heading3"/>
-      </w:pPr>
-      <w:bookmarkStart w:id="5" w:name="_b59jfmszmbcn" w:colFirst="0" w:colLast="0"/>
-      <w:bookmarkEnd w:id="5"/>
-      <w:r>
-        <w:t>Logging In</w:t>
-      </w:r>
-    </w:p>
-    <w:p>
-      <w:pPr>
-        <w:numPr>
-          <w:ilvl w:val="0"/>
-          <w:numId w:val="1"/>
-        </w:numPr>
-      </w:pPr>
-      <w:r>
-        <w:t>Password automatically stored and hashed when creating new user</w:t>
-      </w:r>
-    </w:p>
-    <w:p>
-      <w:pPr>
-        <w:numPr>
-          <w:ilvl w:val="1"/>
-          <w:numId w:val="1"/>
-        </w:numPr>
-      </w:pPr>
-      <w:r>
-        <w:t xml:space="preserve">When creating new user using endpoint POST /users, </w:t>
-      </w:r>
-      <w:proofErr w:type="gramStart"/>
-      <w:r>
-        <w:t>have to</w:t>
-      </w:r>
-      <w:proofErr w:type="gramEnd"/>
-      <w:r>
-        <w:t xml:space="preserve"> include additional request body password for user password</w:t>
-      </w:r>
-    </w:p>
-    <w:p>
-      <w:pPr>
-        <w:numPr>
-          <w:ilvl w:val="2"/>
-          <w:numId w:val="1"/>
-        </w:numPr>
-      </w:pPr>
-      <w:r>
-        <w:t>Same when updating user information with put</w:t>
-      </w:r>
-    </w:p>
-    <w:p>
-      <w:pPr>
-        <w:numPr>
-          <w:ilvl w:val="0"/>
-          <w:numId w:val="1"/>
-        </w:numPr>
-      </w:pPr>
-      <w:r>
-        <w:lastRenderedPageBreak/>
-        <w:t>Endpoint used for logging in is POST /user/login</w:t>
-      </w:r>
-    </w:p>
-    <w:p>
-      <w:pPr>
-        <w:numPr>
-          <w:ilvl w:val="0"/>
-          <w:numId w:val="1"/>
-        </w:numPr>
-      </w:pPr>
-      <w:r>
-        <w:t>Request body used is username and password</w:t>
-      </w:r>
-    </w:p>
-    <w:p>
-      <w:pPr>
-        <w:numPr>
-          <w:ilvl w:val="0"/>
-          <w:numId w:val="1"/>
-        </w:numPr>
-      </w:pPr>
-      <w:r>
-        <w:t>If successful,</w:t>
-      </w:r>
-    </w:p>
-    <w:p>
-      <w:pPr>
-        <w:numPr>
-          <w:ilvl w:val="1"/>
-          <w:numId w:val="1"/>
-        </w:numPr>
-      </w:pPr>
-      <w:r>
-        <w:t>Status 200</w:t>
-      </w:r>
-    </w:p>
-    <w:p>
-      <w:pPr>
-        <w:numPr>
-          <w:ilvl w:val="1"/>
-          <w:numId w:val="1"/>
-        </w:numPr>
-      </w:pPr>
-      <w:r>
-        <w:t>Shows “Login successful, welcome user &lt;username&gt;</w:t>
-      </w:r>
-    </w:p>
-    <w:p>
-      <w:pPr>
-        <w:numPr>
-          <w:ilvl w:val="0"/>
-          <w:numId w:val="1"/>
-        </w:numPr>
-      </w:pPr>
-      <w:r>
-        <w:t>If unsuccessful</w:t>
-      </w:r>
-    </w:p>
-    <w:p>
-      <w:pPr>
-        <w:numPr>
-          <w:ilvl w:val="1"/>
-          <w:numId w:val="1"/>
-        </w:numPr>
-      </w:pPr>
-      <w:r>
-        <w:t>Status 500</w:t>
-      </w:r>
-    </w:p>
-    <w:p>
-      <w:pPr>
-        <w:numPr>
-          <w:ilvl w:val="1"/>
-          <w:numId w:val="1"/>
-        </w:numPr>
-      </w:pPr>
-      <w:r>
-        <w:t>Internal server error</w:t>
+      <w:r>
+        <w:t>Test accounts that comes with the .</w:t>
+      </w:r>
+      <w:proofErr w:type="spellStart"/>
+      <w:r>
+        <w:t>sql</w:t>
+      </w:r>
+      <w:proofErr w:type="spellEnd"/>
+      <w:r>
+        <w:t xml:space="preserve"> file for test uses</w:t>
       </w:r>
     </w:p>
     <w:p/>
-    <w:p>
-      <w:pPr>
-        <w:pStyle w:val="Heading2"/>
-      </w:pPr>
-      <w:bookmarkStart w:id="6" w:name="_mu49iyp1bx8k" w:colFirst="0" w:colLast="0"/>
-      <w:bookmarkEnd w:id="6"/>
-      <w:r>
-        <w:t>Bonus features</w:t>
-      </w:r>
-    </w:p>
-    <w:p>
-      <w:pPr>
-        <w:numPr>
-          <w:ilvl w:val="0"/>
-          <w:numId w:val="7"/>
-        </w:numPr>
-      </w:pPr>
-      <w:r>
-        <w:t>Use of asynchronous programming</w:t>
-      </w:r>
-    </w:p>
-    <w:p>
-      <w:pPr>
-        <w:numPr>
-          <w:ilvl w:val="0"/>
-          <w:numId w:val="7"/>
-        </w:numPr>
-      </w:pPr>
-      <w:r>
-        <w:t>Writing image files locally to server storage</w:t>
-      </w:r>
-    </w:p>
-    <w:p>
-      <w:pPr>
-        <w:numPr>
-          <w:ilvl w:val="0"/>
-          <w:numId w:val="7"/>
-        </w:numPr>
-      </w:pPr>
-      <w:r>
-        <w:t>Writing image binary into database and reconstructing them</w:t>
-      </w:r>
-    </w:p>
-    <w:p>
-      <w:pPr>
-        <w:numPr>
-          <w:ilvl w:val="0"/>
-          <w:numId w:val="7"/>
-        </w:numPr>
-      </w:pPr>
-      <w:r>
-        <w:t>Login feature with password hashing and salting</w:t>
-      </w:r>
-    </w:p>
-    <w:p>
-      <w:pPr>
-        <w:numPr>
-          <w:ilvl w:val="1"/>
-          <w:numId w:val="7"/>
-        </w:numPr>
-      </w:pPr>
-      <w:r>
-        <w:t>Salt used differs for each user and stored together in database</w:t>
-      </w:r>
-    </w:p>
-    <w:p/>
-    <w:p/>
-    <w:p>
-      <w:pPr>
-        <w:pStyle w:val="Heading2"/>
-      </w:pPr>
-      <w:r>
-        <w:t>Database Tables</w:t>
-      </w:r>
-    </w:p>
-    <w:p>
-      <w:pPr>
-        <w:rPr>
-          <w:b/>
-          <w:bCs/>
-        </w:rPr>
-      </w:pPr>
-      <w:r>
-        <w:t xml:space="preserve">Schema Name: </w:t>
-      </w:r>
-      <w:proofErr w:type="spellStart"/>
-      <w:r>
-        <w:rPr>
-          <w:b/>
-          <w:bCs/>
-        </w:rPr>
-        <w:t>sptravel</w:t>
-      </w:r>
-      <w:proofErr w:type="spellEnd"/>
-    </w:p>
-    <w:p>
-      <w:pPr>
-        <w:rPr>
-          <w:b/>
-          <w:bCs/>
-        </w:rPr>
-      </w:pPr>
-    </w:p>
-    <w:p>
-      <w:r>
-        <w:t>Database Tables</w:t>
-      </w:r>
-    </w:p>
     <w:tbl>
       <w:tblPr>
         <w:tblStyle w:val="TableGrid"/>
-        <w:tblW w:w="9209" w:type="dxa"/>
+        <w:tblW w:w="0" w:type="auto"/>
         <w:tblLook w:val="04A0" w:firstRow="1" w:lastRow="0" w:firstColumn="1" w:lastColumn="0" w:noHBand="0" w:noVBand="1"/>
       </w:tblPr>
       <w:tblGrid>
-        <w:gridCol w:w="1980"/>
-        <w:gridCol w:w="7229"/>
+        <w:gridCol w:w="3116"/>
+        <w:gridCol w:w="3117"/>
+        <w:gridCol w:w="3117"/>
       </w:tblGrid>
       <w:tr>
         <w:trPr>
-          <w:trHeight w:val="362"/>
+          <w:trHeight w:val="721"/>
         </w:trPr>
         <w:tc>
           <w:tcPr>
-            <w:tcW w:w="1980" w:type="dxa"/>
+            <w:tcW w:w="3116" w:type="dxa"/>
           </w:tcPr>
           <w:p>
             <w:pPr>
@@ -572,13 +324,13 @@
                 <w:b/>
                 <w:bCs/>
               </w:rPr>
-              <w:t>Table Name</w:t>
+              <w:t>Email</w:t>
             </w:r>
           </w:p>
         </w:tc>
         <w:tc>
           <w:tcPr>
-            <w:tcW w:w="7229" w:type="dxa"/>
+            <w:tcW w:w="3117" w:type="dxa"/>
           </w:tcPr>
           <w:p>
             <w:pPr>
@@ -592,967 +344,136 @@
                 <w:b/>
                 <w:bCs/>
               </w:rPr>
-              <w:t>Columns</w:t>
+              <w:t>Password</w:t>
+            </w:r>
+          </w:p>
+        </w:tc>
+        <w:tc>
+          <w:tcPr>
+            <w:tcW w:w="3117" w:type="dxa"/>
+          </w:tcPr>
+          <w:p>
+            <w:pPr>
+              <w:rPr>
+                <w:b/>
+                <w:bCs/>
+              </w:rPr>
+            </w:pPr>
+            <w:r>
+              <w:rPr>
+                <w:b/>
+                <w:bCs/>
+              </w:rPr>
+              <w:t>Role</w:t>
             </w:r>
           </w:p>
         </w:tc>
       </w:tr>
       <w:tr>
+        <w:trPr>
+          <w:trHeight w:val="419"/>
+        </w:trPr>
         <w:tc>
           <w:tcPr>
-            <w:tcW w:w="1980" w:type="dxa"/>
+            <w:tcW w:w="3116" w:type="dxa"/>
           </w:tcPr>
           <w:p>
             <w:r>
-              <w:t>users</w:t>
+              <w:t>admin@email.com</w:t>
             </w:r>
           </w:p>
         </w:tc>
         <w:tc>
           <w:tcPr>
-            <w:tcW w:w="7229" w:type="dxa"/>
+            <w:tcW w:w="3117" w:type="dxa"/>
           </w:tcPr>
           <w:p>
-            <w:pPr>
-              <w:pStyle w:val="ListBullet"/>
-            </w:pPr>
-            <w:proofErr w:type="spellStart"/>
             <w:r>
-              <w:t>userid</w:t>
-            </w:r>
-            <w:proofErr w:type="spellEnd"/>
-          </w:p>
-          <w:p>
-            <w:pPr>
-              <w:pStyle w:val="ListBullet"/>
-              <w:ind w:left="720"/>
-            </w:pPr>
-            <w:r>
-              <w:t>primary key</w:t>
+              <w:t>admin</w:t>
             </w:r>
           </w:p>
+        </w:tc>
+        <w:tc>
+          <w:tcPr>
+            <w:tcW w:w="3117" w:type="dxa"/>
+          </w:tcPr>
           <w:p>
-            <w:pPr>
-              <w:pStyle w:val="ListBullet"/>
-              <w:ind w:left="720"/>
-            </w:pPr>
             <w:r>
-              <w:t>auto increment</w:t>
-            </w:r>
-          </w:p>
-          <w:p>
-            <w:pPr>
-              <w:pStyle w:val="ListBullet"/>
-              <w:ind w:left="720"/>
-            </w:pPr>
-            <w:proofErr w:type="gramStart"/>
-            <w:r>
-              <w:t>INT(</w:t>
-            </w:r>
-            <w:proofErr w:type="gramEnd"/>
-            <w:r>
-              <w:t>11)</w:t>
-            </w:r>
-          </w:p>
-          <w:p>
-            <w:pPr>
-              <w:pStyle w:val="ListBullet"/>
-            </w:pPr>
-            <w:r>
-              <w:t>username</w:t>
-            </w:r>
-          </w:p>
-          <w:p>
-            <w:pPr>
-              <w:pStyle w:val="ListBullet"/>
-              <w:spacing w:line="276" w:lineRule="auto"/>
-              <w:ind w:left="720"/>
-            </w:pPr>
-            <w:proofErr w:type="gramStart"/>
-            <w:r>
-              <w:t>VARCHAR(</w:t>
-            </w:r>
-            <w:proofErr w:type="gramEnd"/>
-            <w:r>
-              <w:t>255)</w:t>
-            </w:r>
-          </w:p>
-          <w:p>
-            <w:pPr>
-              <w:pStyle w:val="ListBullet"/>
-              <w:ind w:left="720"/>
-            </w:pPr>
-            <w:r>
-              <w:t>Unique key</w:t>
-            </w:r>
-          </w:p>
-          <w:p>
-            <w:pPr>
-              <w:pStyle w:val="ListBullet"/>
-            </w:pPr>
-            <w:r>
-              <w:t>email</w:t>
-            </w:r>
-          </w:p>
-          <w:p>
-            <w:pPr>
-              <w:pStyle w:val="ListBullet"/>
-              <w:ind w:left="720"/>
-            </w:pPr>
-            <w:proofErr w:type="gramStart"/>
-            <w:r>
-              <w:t>VARCHAR(</w:t>
-            </w:r>
-            <w:proofErr w:type="gramEnd"/>
-            <w:r>
-              <w:t>255)</w:t>
-            </w:r>
-          </w:p>
-          <w:p>
-            <w:pPr>
-              <w:pStyle w:val="ListBullet"/>
-            </w:pPr>
-            <w:proofErr w:type="spellStart"/>
-            <w:r>
-              <w:t>profile_pic_url</w:t>
-            </w:r>
-            <w:proofErr w:type="spellEnd"/>
-          </w:p>
-          <w:p>
-            <w:pPr>
-              <w:pStyle w:val="ListBullet"/>
-              <w:ind w:left="720"/>
-            </w:pPr>
-            <w:proofErr w:type="gramStart"/>
-            <w:r>
-              <w:t>VARCHAR(</w:t>
-            </w:r>
-            <w:proofErr w:type="gramEnd"/>
-            <w:r>
-              <w:t>255)</w:t>
-            </w:r>
-          </w:p>
-          <w:p>
-            <w:pPr>
-              <w:pStyle w:val="ListBullet"/>
-            </w:pPr>
-            <w:r>
-              <w:t>password</w:t>
-            </w:r>
-          </w:p>
-          <w:p>
-            <w:pPr>
-              <w:pStyle w:val="ListBullet"/>
-              <w:ind w:left="720"/>
-            </w:pPr>
-            <w:proofErr w:type="gramStart"/>
-            <w:r>
-              <w:t>VARCHAR(</w:t>
-            </w:r>
-            <w:proofErr w:type="gramEnd"/>
-            <w:r>
-              <w:t>255)</w:t>
-            </w:r>
-          </w:p>
-          <w:p>
-            <w:pPr>
-              <w:pStyle w:val="ListBullet"/>
-              <w:spacing w:line="276" w:lineRule="auto"/>
-            </w:pPr>
-            <w:r>
-              <w:t>salt</w:t>
-            </w:r>
-          </w:p>
-          <w:p>
-            <w:pPr>
-              <w:pStyle w:val="ListBullet"/>
-              <w:tabs>
-                <w:tab w:val="clear" w:pos="360"/>
-                <w:tab w:val="num" w:pos="720"/>
-              </w:tabs>
-              <w:ind w:left="720"/>
-            </w:pPr>
-            <w:proofErr w:type="gramStart"/>
-            <w:r>
-              <w:t>VARCHAR(</w:t>
-            </w:r>
-            <w:proofErr w:type="gramEnd"/>
-            <w:r>
-              <w:t>255)</w:t>
-            </w:r>
-          </w:p>
-          <w:p>
-            <w:pPr>
-              <w:pStyle w:val="ListBullet"/>
-              <w:spacing w:line="276" w:lineRule="auto"/>
-            </w:pPr>
-            <w:proofErr w:type="spellStart"/>
-            <w:r>
-              <w:t>created_at</w:t>
-            </w:r>
-            <w:proofErr w:type="spellEnd"/>
-          </w:p>
-          <w:p>
-            <w:pPr>
-              <w:pStyle w:val="ListBullet"/>
-              <w:tabs>
-                <w:tab w:val="clear" w:pos="360"/>
-                <w:tab w:val="num" w:pos="720"/>
-              </w:tabs>
-              <w:ind w:left="720"/>
-            </w:pPr>
-            <w:r>
-              <w:t>timestamp</w:t>
+              <w:t>Admin</w:t>
             </w:r>
           </w:p>
         </w:tc>
       </w:tr>
       <w:tr>
+        <w:trPr>
+          <w:trHeight w:val="425"/>
+        </w:trPr>
         <w:tc>
           <w:tcPr>
-            <w:tcW w:w="1980" w:type="dxa"/>
+            <w:tcW w:w="3116" w:type="dxa"/>
+          </w:tcPr>
+          <w:p>
+            <w:r>
+              <w:t>bruh@email.com</w:t>
+            </w:r>
+          </w:p>
+        </w:tc>
+        <w:tc>
+          <w:tcPr>
+            <w:tcW w:w="3117" w:type="dxa"/>
           </w:tcPr>
           <w:p>
             <w:proofErr w:type="spellStart"/>
             <w:r>
-              <w:t>travel_listings</w:t>
+              <w:t>bruh</w:t>
             </w:r>
             <w:proofErr w:type="spellEnd"/>
           </w:p>
         </w:tc>
         <w:tc>
           <w:tcPr>
-            <w:tcW w:w="7229" w:type="dxa"/>
+            <w:tcW w:w="3117" w:type="dxa"/>
           </w:tcPr>
           <w:p>
-            <w:pPr>
-              <w:pStyle w:val="ListBullet"/>
-            </w:pPr>
-            <w:proofErr w:type="spellStart"/>
             <w:r>
-              <w:t>travel_id</w:t>
-            </w:r>
-            <w:proofErr w:type="spellEnd"/>
-          </w:p>
-          <w:p>
-            <w:pPr>
-              <w:pStyle w:val="ListBullet"/>
-              <w:tabs>
-                <w:tab w:val="clear" w:pos="360"/>
-                <w:tab w:val="num" w:pos="720"/>
-              </w:tabs>
-              <w:ind w:left="720"/>
-            </w:pPr>
-            <w:proofErr w:type="gramStart"/>
-            <w:r>
-              <w:t>int(</w:t>
-            </w:r>
-            <w:proofErr w:type="gramEnd"/>
-            <w:r>
-              <w:t>11)</w:t>
+              <w:t>User</w:t>
             </w:r>
           </w:p>
-          <w:p>
-            <w:pPr>
-              <w:pStyle w:val="ListBullet"/>
-              <w:tabs>
-                <w:tab w:val="clear" w:pos="360"/>
-                <w:tab w:val="num" w:pos="720"/>
-              </w:tabs>
-              <w:ind w:left="720"/>
-            </w:pPr>
-            <w:r>
-              <w:lastRenderedPageBreak/>
-              <w:t>auto increment</w:t>
-            </w:r>
-          </w:p>
-          <w:p>
-            <w:pPr>
-              <w:pStyle w:val="ListBullet"/>
-              <w:tabs>
-                <w:tab w:val="clear" w:pos="360"/>
-                <w:tab w:val="num" w:pos="720"/>
-              </w:tabs>
-              <w:ind w:left="720"/>
-            </w:pPr>
-            <w:r>
-              <w:t>primary key</w:t>
-            </w:r>
-          </w:p>
-          <w:p>
-            <w:pPr>
-              <w:pStyle w:val="ListBullet"/>
-            </w:pPr>
-            <w:r>
-              <w:t>title</w:t>
-            </w:r>
-          </w:p>
-          <w:p>
-            <w:pPr>
-              <w:pStyle w:val="ListBullet"/>
-              <w:tabs>
-                <w:tab w:val="clear" w:pos="360"/>
-                <w:tab w:val="num" w:pos="720"/>
-              </w:tabs>
-              <w:ind w:left="720"/>
-            </w:pPr>
-            <w:proofErr w:type="gramStart"/>
-            <w:r>
-              <w:t>varchar(</w:t>
-            </w:r>
-            <w:proofErr w:type="gramEnd"/>
-            <w:r>
-              <w:t>255)</w:t>
-            </w:r>
-          </w:p>
-          <w:p>
-            <w:pPr>
-              <w:pStyle w:val="ListBullet"/>
-            </w:pPr>
-            <w:r>
-              <w:t>description</w:t>
-            </w:r>
-          </w:p>
-          <w:p>
-            <w:pPr>
-              <w:pStyle w:val="ListBullet"/>
-              <w:tabs>
-                <w:tab w:val="clear" w:pos="360"/>
-                <w:tab w:val="num" w:pos="720"/>
-              </w:tabs>
-              <w:ind w:left="720"/>
-            </w:pPr>
-            <w:r>
-              <w:t>text</w:t>
-            </w:r>
-          </w:p>
-          <w:p>
-            <w:pPr>
-              <w:pStyle w:val="ListBullet"/>
-            </w:pPr>
-            <w:r>
-              <w:t>price</w:t>
-            </w:r>
-          </w:p>
-          <w:p>
-            <w:pPr>
-              <w:pStyle w:val="ListBullet"/>
-              <w:tabs>
-                <w:tab w:val="clear" w:pos="360"/>
-                <w:tab w:val="num" w:pos="720"/>
-              </w:tabs>
-              <w:ind w:left="720"/>
-            </w:pPr>
-            <w:proofErr w:type="gramStart"/>
-            <w:r>
-              <w:t>int(</w:t>
-            </w:r>
-            <w:proofErr w:type="gramEnd"/>
-            <w:r>
-              <w:t>11)</w:t>
-            </w:r>
-          </w:p>
-          <w:p>
-            <w:pPr>
-              <w:pStyle w:val="ListBullet"/>
-            </w:pPr>
-            <w:r>
-              <w:t>country</w:t>
-            </w:r>
-          </w:p>
-          <w:p>
-            <w:pPr>
-              <w:pStyle w:val="ListBullet"/>
-              <w:tabs>
-                <w:tab w:val="clear" w:pos="360"/>
-                <w:tab w:val="num" w:pos="720"/>
-              </w:tabs>
-              <w:ind w:left="720"/>
-            </w:pPr>
-            <w:proofErr w:type="gramStart"/>
-            <w:r>
-              <w:t>varchar(</w:t>
-            </w:r>
-            <w:proofErr w:type="gramEnd"/>
-            <w:r>
-              <w:t>255)</w:t>
-            </w:r>
-          </w:p>
-          <w:p>
-            <w:pPr>
-              <w:pStyle w:val="ListBullet"/>
-            </w:pPr>
-            <w:proofErr w:type="spellStart"/>
-            <w:r>
-              <w:t>travel_period</w:t>
-            </w:r>
-            <w:proofErr w:type="spellEnd"/>
-          </w:p>
-          <w:p>
-            <w:pPr>
-              <w:pStyle w:val="ListBullet"/>
-              <w:tabs>
-                <w:tab w:val="clear" w:pos="360"/>
-                <w:tab w:val="num" w:pos="720"/>
-              </w:tabs>
-              <w:ind w:left="720"/>
-            </w:pPr>
-            <w:proofErr w:type="gramStart"/>
-            <w:r>
-              <w:t>varchar(</w:t>
-            </w:r>
-            <w:proofErr w:type="gramEnd"/>
-            <w:r>
-              <w:t>255)</w:t>
-            </w:r>
-          </w:p>
-          <w:p>
-            <w:pPr>
-              <w:pStyle w:val="ListBullet"/>
-            </w:pPr>
-            <w:proofErr w:type="spellStart"/>
-            <w:r>
-              <w:t>image_url</w:t>
-            </w:r>
-            <w:proofErr w:type="spellEnd"/>
-          </w:p>
-          <w:p>
-            <w:pPr>
-              <w:pStyle w:val="ListBullet"/>
-              <w:tabs>
-                <w:tab w:val="clear" w:pos="360"/>
-                <w:tab w:val="num" w:pos="720"/>
-              </w:tabs>
-              <w:ind w:left="720"/>
-            </w:pPr>
-            <w:proofErr w:type="gramStart"/>
-            <w:r>
-              <w:t>varchar(</w:t>
-            </w:r>
-            <w:proofErr w:type="gramEnd"/>
-            <w:r>
-              <w:t>255)</w:t>
-            </w:r>
-          </w:p>
-          <w:p/>
         </w:tc>
       </w:tr>
       <w:tr>
+        <w:trPr>
+          <w:trHeight w:val="559"/>
+        </w:trPr>
         <w:tc>
           <w:tcPr>
-            <w:tcW w:w="1980" w:type="dxa"/>
+            <w:tcW w:w="3116" w:type="dxa"/>
           </w:tcPr>
           <w:p>
             <w:r>
-              <w:lastRenderedPageBreak/>
-              <w:t>itinerary</w:t>
+              <w:t>test@email.com</w:t>
             </w:r>
           </w:p>
         </w:tc>
         <w:tc>
           <w:tcPr>
-            <w:tcW w:w="7229" w:type="dxa"/>
-          </w:tcPr>
-          <w:p>
-            <w:pPr>
-              <w:pStyle w:val="ListBullet"/>
-            </w:pPr>
-            <w:proofErr w:type="spellStart"/>
-            <w:r>
-              <w:t>itinerary_id</w:t>
-            </w:r>
-            <w:proofErr w:type="spellEnd"/>
-          </w:p>
-          <w:p>
-            <w:pPr>
-              <w:pStyle w:val="ListBullet"/>
-              <w:tabs>
-                <w:tab w:val="clear" w:pos="360"/>
-                <w:tab w:val="num" w:pos="720"/>
-              </w:tabs>
-              <w:ind w:left="720"/>
-            </w:pPr>
-            <w:proofErr w:type="gramStart"/>
-            <w:r>
-              <w:t>Int(</w:t>
-            </w:r>
-            <w:proofErr w:type="gramEnd"/>
-            <w:r>
-              <w:t>11)</w:t>
-            </w:r>
-          </w:p>
-          <w:p>
-            <w:pPr>
-              <w:pStyle w:val="ListBullet"/>
-              <w:tabs>
-                <w:tab w:val="clear" w:pos="360"/>
-                <w:tab w:val="num" w:pos="720"/>
-              </w:tabs>
-              <w:ind w:left="720"/>
-            </w:pPr>
-            <w:r>
-              <w:t>Auto increment</w:t>
-            </w:r>
-          </w:p>
-          <w:p>
-            <w:pPr>
-              <w:pStyle w:val="ListBullet"/>
-              <w:tabs>
-                <w:tab w:val="clear" w:pos="360"/>
-                <w:tab w:val="num" w:pos="720"/>
-              </w:tabs>
-              <w:ind w:left="720"/>
-            </w:pPr>
-            <w:r>
-              <w:t>Primary key</w:t>
-            </w:r>
-          </w:p>
-          <w:p>
-            <w:pPr>
-              <w:pStyle w:val="ListBullet"/>
-            </w:pPr>
-            <w:r>
-              <w:t>day</w:t>
-            </w:r>
-          </w:p>
-          <w:p>
-            <w:pPr>
-              <w:pStyle w:val="ListBullet"/>
-              <w:tabs>
-                <w:tab w:val="clear" w:pos="360"/>
-                <w:tab w:val="num" w:pos="720"/>
-              </w:tabs>
-              <w:ind w:left="720"/>
-            </w:pPr>
-            <w:proofErr w:type="gramStart"/>
-            <w:r>
-              <w:t>int(</w:t>
-            </w:r>
-            <w:proofErr w:type="gramEnd"/>
-            <w:r>
-              <w:t>11)</w:t>
-            </w:r>
-          </w:p>
-          <w:p>
-            <w:pPr>
-              <w:pStyle w:val="ListBullet"/>
-            </w:pPr>
-            <w:r>
-              <w:t>activity</w:t>
-            </w:r>
-          </w:p>
-          <w:p>
-            <w:pPr>
-              <w:pStyle w:val="ListBullet"/>
-              <w:tabs>
-                <w:tab w:val="clear" w:pos="360"/>
-                <w:tab w:val="num" w:pos="720"/>
-              </w:tabs>
-              <w:ind w:left="720"/>
-            </w:pPr>
-            <w:proofErr w:type="gramStart"/>
-            <w:r>
-              <w:t>varchar(</w:t>
-            </w:r>
-            <w:proofErr w:type="gramEnd"/>
-            <w:r>
-              <w:t>255)</w:t>
-            </w:r>
-          </w:p>
-          <w:p>
-            <w:pPr>
-              <w:pStyle w:val="ListBullet"/>
-            </w:pPr>
-            <w:proofErr w:type="spellStart"/>
-            <w:r>
-              <w:t>created_at</w:t>
-            </w:r>
-            <w:proofErr w:type="spellEnd"/>
-          </w:p>
-          <w:p>
-            <w:pPr>
-              <w:pStyle w:val="ListBullet"/>
-              <w:tabs>
-                <w:tab w:val="clear" w:pos="360"/>
-                <w:tab w:val="num" w:pos="720"/>
-              </w:tabs>
-              <w:ind w:left="720"/>
-            </w:pPr>
-            <w:r>
-              <w:t>timestamp</w:t>
-            </w:r>
-          </w:p>
-          <w:p>
-            <w:pPr>
-              <w:pStyle w:val="ListBullet"/>
-            </w:pPr>
-            <w:proofErr w:type="spellStart"/>
-            <w:r>
-              <w:t>fk_travel_id</w:t>
-            </w:r>
-            <w:proofErr w:type="spellEnd"/>
-          </w:p>
-          <w:p>
-            <w:pPr>
-              <w:pStyle w:val="ListBullet"/>
-              <w:tabs>
-                <w:tab w:val="clear" w:pos="360"/>
-                <w:tab w:val="num" w:pos="720"/>
-              </w:tabs>
-              <w:ind w:left="720"/>
-            </w:pPr>
-            <w:proofErr w:type="gramStart"/>
-            <w:r>
-              <w:t>int(</w:t>
-            </w:r>
-            <w:proofErr w:type="gramEnd"/>
-            <w:r>
-              <w:t>11)</w:t>
-            </w:r>
-          </w:p>
-          <w:p>
-            <w:pPr>
-              <w:pStyle w:val="ListBullet"/>
-              <w:tabs>
-                <w:tab w:val="clear" w:pos="360"/>
-                <w:tab w:val="num" w:pos="720"/>
-              </w:tabs>
-              <w:ind w:left="720"/>
-            </w:pPr>
-            <w:r>
-              <w:t xml:space="preserve">foreign key </w:t>
-            </w:r>
-          </w:p>
-          <w:p>
-            <w:pPr>
-              <w:pStyle w:val="ListBullet"/>
-              <w:tabs>
-                <w:tab w:val="clear" w:pos="360"/>
-                <w:tab w:val="num" w:pos="720"/>
-              </w:tabs>
-              <w:ind w:left="720"/>
-            </w:pPr>
-            <w:r>
-              <w:t xml:space="preserve">references </w:t>
-            </w:r>
-            <w:proofErr w:type="spellStart"/>
-            <w:r>
-              <w:t>travel_id</w:t>
-            </w:r>
-            <w:proofErr w:type="spellEnd"/>
-            <w:r>
-              <w:t xml:space="preserve"> from </w:t>
-            </w:r>
-            <w:proofErr w:type="spellStart"/>
-            <w:r>
-              <w:t>travel_listings</w:t>
-            </w:r>
-            <w:proofErr w:type="spellEnd"/>
-          </w:p>
-          <w:p>
-            <w:pPr>
-              <w:pStyle w:val="ListBullet"/>
-              <w:tabs>
-                <w:tab w:val="clear" w:pos="360"/>
-                <w:tab w:val="num" w:pos="720"/>
-              </w:tabs>
-              <w:ind w:left="720"/>
-            </w:pPr>
-            <w:r>
-              <w:t>on delete cascade</w:t>
-            </w:r>
-          </w:p>
-          <w:p/>
-        </w:tc>
-      </w:tr>
-      <w:tr>
-        <w:tc>
-          <w:tcPr>
-            <w:tcW w:w="1980" w:type="dxa"/>
+            <w:tcW w:w="3117" w:type="dxa"/>
           </w:tcPr>
           <w:p>
             <w:r>
-              <w:t>reviews</w:t>
+              <w:t>test</w:t>
             </w:r>
           </w:p>
         </w:tc>
         <w:tc>
           <w:tcPr>
-            <w:tcW w:w="7229" w:type="dxa"/>
+            <w:tcW w:w="3117" w:type="dxa"/>
           </w:tcPr>
           <w:p>
-            <w:pPr>
-              <w:pStyle w:val="ListBullet"/>
-            </w:pPr>
-            <w:proofErr w:type="spellStart"/>
             <w:r>
-              <w:t>review_id</w:t>
-            </w:r>
-            <w:proofErr w:type="spellEnd"/>
-          </w:p>
-          <w:p>
-            <w:pPr>
-              <w:pStyle w:val="ListBullet"/>
-              <w:tabs>
-                <w:tab w:val="clear" w:pos="360"/>
-                <w:tab w:val="num" w:pos="720"/>
-              </w:tabs>
-              <w:ind w:left="720"/>
-            </w:pPr>
-            <w:proofErr w:type="gramStart"/>
-            <w:r>
-              <w:t>int(</w:t>
-            </w:r>
-            <w:proofErr w:type="gramEnd"/>
-            <w:r>
-              <w:t>11)</w:t>
+              <w:t>User</w:t>
             </w:r>
           </w:p>
-          <w:p>
-            <w:pPr>
-              <w:pStyle w:val="ListBullet"/>
-              <w:tabs>
-                <w:tab w:val="clear" w:pos="360"/>
-                <w:tab w:val="num" w:pos="720"/>
-              </w:tabs>
-              <w:ind w:left="720"/>
-            </w:pPr>
-            <w:r>
-              <w:t>primary key</w:t>
-            </w:r>
-          </w:p>
-          <w:p>
-            <w:pPr>
-              <w:pStyle w:val="ListBullet"/>
-              <w:tabs>
-                <w:tab w:val="clear" w:pos="360"/>
-                <w:tab w:val="num" w:pos="720"/>
-              </w:tabs>
-              <w:ind w:left="720"/>
-            </w:pPr>
-            <w:r>
-              <w:t>auto increment</w:t>
-            </w:r>
-          </w:p>
-          <w:p>
-            <w:pPr>
-              <w:pStyle w:val="ListBullet"/>
-            </w:pPr>
-            <w:proofErr w:type="spellStart"/>
-            <w:r>
-              <w:t>travel_id</w:t>
-            </w:r>
-            <w:proofErr w:type="spellEnd"/>
-          </w:p>
-          <w:p>
-            <w:pPr>
-              <w:pStyle w:val="ListBullet"/>
-              <w:tabs>
-                <w:tab w:val="clear" w:pos="360"/>
-                <w:tab w:val="num" w:pos="720"/>
-              </w:tabs>
-              <w:ind w:left="720"/>
-            </w:pPr>
-            <w:proofErr w:type="gramStart"/>
-            <w:r>
-              <w:t>int(</w:t>
-            </w:r>
-            <w:proofErr w:type="gramEnd"/>
-            <w:r>
-              <w:t>11)</w:t>
-            </w:r>
-          </w:p>
-          <w:p>
-            <w:pPr>
-              <w:pStyle w:val="ListBullet"/>
-              <w:tabs>
-                <w:tab w:val="clear" w:pos="360"/>
-                <w:tab w:val="num" w:pos="720"/>
-              </w:tabs>
-              <w:ind w:left="720"/>
-            </w:pPr>
-            <w:r>
-              <w:t>foreign key</w:t>
-            </w:r>
-          </w:p>
-          <w:p>
-            <w:pPr>
-              <w:pStyle w:val="ListBullet"/>
-              <w:tabs>
-                <w:tab w:val="clear" w:pos="360"/>
-                <w:tab w:val="num" w:pos="720"/>
-              </w:tabs>
-              <w:ind w:left="720"/>
-            </w:pPr>
-            <w:r>
-              <w:t xml:space="preserve">references </w:t>
-            </w:r>
-            <w:proofErr w:type="spellStart"/>
-            <w:r>
-              <w:t>travel_id</w:t>
-            </w:r>
-            <w:proofErr w:type="spellEnd"/>
-            <w:r>
-              <w:t xml:space="preserve"> from </w:t>
-            </w:r>
-            <w:proofErr w:type="spellStart"/>
-            <w:r>
-              <w:t>travel_listings</w:t>
-            </w:r>
-            <w:proofErr w:type="spellEnd"/>
-          </w:p>
-          <w:p>
-            <w:pPr>
-              <w:pStyle w:val="ListBullet"/>
-              <w:tabs>
-                <w:tab w:val="clear" w:pos="360"/>
-                <w:tab w:val="num" w:pos="720"/>
-              </w:tabs>
-              <w:ind w:left="720"/>
-            </w:pPr>
-            <w:r>
-              <w:t>on delete cascade</w:t>
-            </w:r>
-          </w:p>
-          <w:p>
-            <w:pPr>
-              <w:pStyle w:val="ListBullet"/>
-            </w:pPr>
-            <w:r>
-              <w:t>content</w:t>
-            </w:r>
-          </w:p>
-          <w:p>
-            <w:pPr>
-              <w:pStyle w:val="ListBullet"/>
-              <w:tabs>
-                <w:tab w:val="clear" w:pos="360"/>
-                <w:tab w:val="num" w:pos="720"/>
-              </w:tabs>
-              <w:ind w:left="720"/>
-            </w:pPr>
-            <w:r>
-              <w:t>text</w:t>
-            </w:r>
-          </w:p>
-          <w:p>
-            <w:pPr>
-              <w:pStyle w:val="ListBullet"/>
-            </w:pPr>
-            <w:r>
-              <w:t>rating</w:t>
-            </w:r>
-          </w:p>
-          <w:p>
-            <w:pPr>
-              <w:pStyle w:val="ListBullet"/>
-              <w:tabs>
-                <w:tab w:val="clear" w:pos="360"/>
-                <w:tab w:val="num" w:pos="720"/>
-              </w:tabs>
-              <w:ind w:left="720"/>
-            </w:pPr>
-            <w:proofErr w:type="gramStart"/>
-            <w:r>
-              <w:t>int(</w:t>
-            </w:r>
-            <w:proofErr w:type="gramEnd"/>
-            <w:r>
-              <w:t>11)</w:t>
-            </w:r>
-          </w:p>
-          <w:p>
-            <w:pPr>
-              <w:pStyle w:val="ListBullet"/>
-            </w:pPr>
-            <w:proofErr w:type="spellStart"/>
-            <w:r>
-              <w:t>user_id</w:t>
-            </w:r>
-            <w:proofErr w:type="spellEnd"/>
-          </w:p>
-          <w:p>
-            <w:pPr>
-              <w:pStyle w:val="ListBullet"/>
-              <w:tabs>
-                <w:tab w:val="clear" w:pos="360"/>
-                <w:tab w:val="num" w:pos="720"/>
-              </w:tabs>
-              <w:ind w:left="720"/>
-            </w:pPr>
-            <w:proofErr w:type="gramStart"/>
-            <w:r>
-              <w:t>varchar(</w:t>
-            </w:r>
-            <w:proofErr w:type="gramEnd"/>
-            <w:r>
-              <w:t>255)</w:t>
-            </w:r>
-          </w:p>
-          <w:p>
-            <w:pPr>
-              <w:pStyle w:val="ListBullet"/>
-              <w:tabs>
-                <w:tab w:val="clear" w:pos="360"/>
-                <w:tab w:val="num" w:pos="720"/>
-              </w:tabs>
-              <w:ind w:left="720"/>
-            </w:pPr>
-            <w:r>
-              <w:t>foreign key</w:t>
-            </w:r>
-          </w:p>
-          <w:p>
-            <w:pPr>
-              <w:pStyle w:val="ListBullet"/>
-              <w:tabs>
-                <w:tab w:val="clear" w:pos="360"/>
-                <w:tab w:val="num" w:pos="720"/>
-              </w:tabs>
-              <w:ind w:left="720"/>
-            </w:pPr>
-            <w:r>
-              <w:t>references username from users</w:t>
-            </w:r>
-          </w:p>
-          <w:p>
-            <w:pPr>
-              <w:pStyle w:val="ListBullet"/>
-              <w:tabs>
-                <w:tab w:val="clear" w:pos="360"/>
-                <w:tab w:val="num" w:pos="720"/>
-              </w:tabs>
-              <w:ind w:left="720"/>
-            </w:pPr>
-            <w:r>
-              <w:lastRenderedPageBreak/>
-              <w:t>on delete cascade</w:t>
-            </w:r>
-          </w:p>
-          <w:p>
-            <w:pPr>
-              <w:pStyle w:val="ListBullet"/>
-            </w:pPr>
-            <w:proofErr w:type="spellStart"/>
-            <w:r>
-              <w:t>created_at</w:t>
-            </w:r>
-            <w:proofErr w:type="spellEnd"/>
-          </w:p>
-          <w:p>
-            <w:pPr>
-              <w:pStyle w:val="ListBullet"/>
-              <w:tabs>
-                <w:tab w:val="clear" w:pos="360"/>
-                <w:tab w:val="num" w:pos="720"/>
-              </w:tabs>
-              <w:ind w:left="720"/>
-            </w:pPr>
-            <w:r>
-              <w:t>timestamp</w:t>
-            </w:r>
-          </w:p>
-          <w:p/>
         </w:tc>
       </w:tr>
     </w:tbl>
@@ -1561,8 +482,70 @@
       <w:pPr>
         <w:pStyle w:val="Heading2"/>
       </w:pPr>
-      <w:bookmarkStart w:id="7" w:name="_ir4ib3bwe7ir" w:colFirst="0" w:colLast="0"/>
-      <w:bookmarkEnd w:id="7"/>
+      <w:bookmarkStart w:id="4" w:name="_mu49iyp1bx8k" w:colFirst="0" w:colLast="0"/>
+      <w:bookmarkEnd w:id="4"/>
+      <w:r>
+        <w:t>Bonus features</w:t>
+      </w:r>
+    </w:p>
+    <w:p>
+      <w:pPr>
+        <w:numPr>
+          <w:ilvl w:val="0"/>
+          <w:numId w:val="7"/>
+        </w:numPr>
+      </w:pPr>
+      <w:r>
+        <w:t>Use of asynchronous programming</w:t>
+      </w:r>
+    </w:p>
+    <w:p>
+      <w:pPr>
+        <w:numPr>
+          <w:ilvl w:val="0"/>
+          <w:numId w:val="7"/>
+        </w:numPr>
+      </w:pPr>
+      <w:r>
+        <w:t>Selective filtering of travel listings (remove assumption that all fields are filled)</w:t>
+      </w:r>
+    </w:p>
+    <w:p>
+      <w:pPr>
+        <w:numPr>
+          <w:ilvl w:val="0"/>
+          <w:numId w:val="7"/>
+        </w:numPr>
+      </w:pPr>
+      <w:r>
+        <w:t>Reviews Features</w:t>
+      </w:r>
+    </w:p>
+    <w:p>
+      <w:pPr>
+        <w:numPr>
+          <w:ilvl w:val="0"/>
+          <w:numId w:val="7"/>
+        </w:numPr>
+        <w:rPr>
+          <w:color w:val="FF0000"/>
+        </w:rPr>
+      </w:pPr>
+      <w:r>
+        <w:rPr>
+          <w:color w:val="FF0000"/>
+        </w:rPr>
+        <w:t>(jess add more)</w:t>
+      </w:r>
+    </w:p>
+    <w:p/>
+    <w:p/>
+    <w:p>
+      <w:pPr>
+        <w:pStyle w:val="Heading2"/>
+      </w:pPr>
+      <w:bookmarkStart w:id="5" w:name="_ir4ib3bwe7ir" w:colFirst="0" w:colLast="0"/>
+      <w:bookmarkEnd w:id="5"/>
       <w:r>
         <w:t>Contributions</w:t>
       </w:r>
@@ -1658,7 +641,7 @@
               <w:spacing w:line="240" w:lineRule="auto"/>
             </w:pPr>
             <w:r>
-              <w:t>Endpoint 1 to 6</w:t>
+              <w:t>Persistent login</w:t>
             </w:r>
           </w:p>
           <w:p>
@@ -1678,7 +661,7 @@
               <w:spacing w:line="240" w:lineRule="auto"/>
             </w:pPr>
             <w:r>
-              <w:t>Writing and saving of image files</w:t>
+              <w:t>Checking for access rights</w:t>
             </w:r>
           </w:p>
           <w:p>
@@ -1698,7 +681,30 @@
               <w:spacing w:line="240" w:lineRule="auto"/>
             </w:pPr>
             <w:r>
-              <w:t>Asynchronous programming</w:t>
+              <w:t>Admin user functionality (add/update listing details)</w:t>
+            </w:r>
+          </w:p>
+          <w:p>
+            <w:pPr>
+              <w:widowControl w:val="0"/>
+              <w:numPr>
+                <w:ilvl w:val="0"/>
+                <w:numId w:val="5"/>
+              </w:numPr>
+              <w:pBdr>
+                <w:top w:val="nil"/>
+                <w:left w:val="nil"/>
+                <w:bottom w:val="nil"/>
+                <w:right w:val="nil"/>
+                <w:between w:val="nil"/>
+              </w:pBdr>
+              <w:spacing w:line="240" w:lineRule="auto"/>
+            </w:pPr>
+            <w:r>
+              <w:rPr>
+                <w:color w:val="FF0000"/>
+              </w:rPr>
+              <w:t>(add your bonus features)</w:t>
             </w:r>
           </w:p>
         </w:tc>
@@ -1774,7 +780,7 @@
               <w:spacing w:line="240" w:lineRule="auto"/>
             </w:pPr>
             <w:r>
-              <w:t>Endpoint 7 to 12</w:t>
+              <w:t>Frontend GUI Design</w:t>
             </w:r>
           </w:p>
           <w:p>
@@ -1794,7 +800,20 @@
               <w:spacing w:line="240" w:lineRule="auto"/>
             </w:pPr>
             <w:r>
-              <w:t>Login feature with hashing and salting</w:t>
+              <w:t>Selective s</w:t>
+            </w:r>
+            <w:r>
+              <w:t>earch/filter travel listing</w:t>
+            </w:r>
+            <w:r>
+              <w:t xml:space="preserve"> </w:t>
+            </w:r>
+            <w:r>
+              <w:rPr>
+                <w:b/>
+                <w:bCs/>
+              </w:rPr>
+              <w:t>(Bonus feature)</w:t>
             </w:r>
           </w:p>
           <w:p>
@@ -1814,13 +833,39 @@
               <w:spacing w:line="240" w:lineRule="auto"/>
             </w:pPr>
             <w:r>
-              <w:t>Asynchronous programming</w:t>
+              <w:t>Normal user functionality (viewing listing details)</w:t>
+            </w:r>
+          </w:p>
+          <w:p>
+            <w:pPr>
+              <w:widowControl w:val="0"/>
+              <w:numPr>
+                <w:ilvl w:val="0"/>
+                <w:numId w:val="4"/>
+              </w:numPr>
+              <w:pBdr>
+                <w:top w:val="nil"/>
+                <w:left w:val="nil"/>
+                <w:bottom w:val="nil"/>
+                <w:right w:val="nil"/>
+                <w:between w:val="nil"/>
+              </w:pBdr>
+              <w:spacing w:line="240" w:lineRule="auto"/>
+            </w:pPr>
+            <w:r>
+              <w:t xml:space="preserve">Review/post reviews by user </w:t>
+            </w:r>
+            <w:r>
+              <w:rPr>
+                <w:b/>
+                <w:bCs/>
+              </w:rPr>
+              <w:t>(Bonus Feature)</w:t>
             </w:r>
           </w:p>
         </w:tc>
       </w:tr>
     </w:tbl>
-    <w:p/>
     <w:p/>
     <w:sectPr>
       <w:pgSz w:w="12240" w:h="15840"/>
@@ -3393,6 +2438,29 @@
       <w:contextualSpacing/>
     </w:pPr>
   </w:style>
+  <w:style w:type="character" w:styleId="Hyperlink">
+    <w:name w:val="Hyperlink"/>
+    <w:basedOn w:val="DefaultParagraphFont"/>
+    <w:uiPriority w:val="99"/>
+    <w:unhideWhenUsed/>
+    <w:rsid w:val="007E4EF5"/>
+    <w:rPr>
+      <w:color w:val="0000FF" w:themeColor="hyperlink"/>
+      <w:u w:val="single"/>
+    </w:rPr>
+  </w:style>
+  <w:style w:type="character" w:styleId="UnresolvedMention">
+    <w:name w:val="Unresolved Mention"/>
+    <w:basedOn w:val="DefaultParagraphFont"/>
+    <w:uiPriority w:val="99"/>
+    <w:semiHidden/>
+    <w:unhideWhenUsed/>
+    <w:rsid w:val="007E4EF5"/>
+    <w:rPr>
+      <w:color w:val="605E5C"/>
+      <w:shd w:val="clear" w:color="auto" w:fill="E1DFDD"/>
+    </w:rPr>
+  </w:style>
 </w:styles>
 </file>
 

--- a/README.docx
+++ b/README.docx
@@ -79,13 +79,8 @@
           <w:numId w:val="9"/>
         </w:numPr>
       </w:pPr>
-      <w:proofErr w:type="spellStart"/>
       <w:r>
-        <w:t>Loh</w:t>
-      </w:r>
-      <w:proofErr w:type="spellEnd"/>
-      <w:r>
-        <w:t xml:space="preserve"> Kar Wei 1904204</w:t>
+        <w:t>Loh Kar Wei 1904204</w:t>
       </w:r>
     </w:p>
     <w:p>
@@ -97,15 +92,7 @@
         </w:numPr>
       </w:pPr>
       <w:r>
-        <w:t xml:space="preserve">Jess </w:t>
-      </w:r>
-      <w:proofErr w:type="spellStart"/>
-      <w:r>
-        <w:t>Kwek</w:t>
-      </w:r>
-      <w:proofErr w:type="spellEnd"/>
-      <w:r>
-        <w:t xml:space="preserve"> 1928</w:t>
+        <w:t>Jess Kwek 1928</w:t>
       </w:r>
       <w:r>
         <w:t>934</w:t>
@@ -126,19 +113,14 @@
         <w:pStyle w:val="ListBullet"/>
       </w:pPr>
       <w:r>
-        <w:t xml:space="preserve">Located in </w:t>
-      </w:r>
-      <w:proofErr w:type="spellStart"/>
-      <w:r>
-        <w:t>package.json</w:t>
-      </w:r>
-      <w:proofErr w:type="spellEnd"/>
-      <w:r>
-        <w:t xml:space="preserve"> file</w:t>
+        <w:t>Located in package.json file</w:t>
       </w:r>
     </w:p>
     <w:p>
       <w:r>
+        <w:rPr>
+          <w:noProof/>
+        </w:rPr>
         <w:drawing>
           <wp:inline distT="0" distB="0" distL="0" distR="0" wp14:anchorId="37B3E756" wp14:editId="0BBEA52A">
             <wp:extent cx="2810267" cy="2695951"/>
@@ -195,15 +177,7 @@
         </w:numPr>
       </w:pPr>
       <w:r>
-        <w:t xml:space="preserve">Install the required node modules specified in </w:t>
-      </w:r>
-      <w:proofErr w:type="spellStart"/>
-      <w:r>
-        <w:t>package.json</w:t>
-      </w:r>
-      <w:proofErr w:type="spellEnd"/>
-      <w:r>
-        <w:t xml:space="preserve"> file</w:t>
+        <w:t>Install the required node modules specified in package.json file</w:t>
       </w:r>
     </w:p>
     <w:p>
@@ -213,13 +187,8 @@
           <w:numId w:val="2"/>
         </w:numPr>
       </w:pPr>
-      <w:proofErr w:type="spellStart"/>
       <w:r>
-        <w:t>Npm</w:t>
-      </w:r>
-      <w:proofErr w:type="spellEnd"/>
-      <w:r>
-        <w:t xml:space="preserve"> install</w:t>
+        <w:t>Npm install</w:t>
       </w:r>
     </w:p>
     <w:p>
@@ -230,15 +199,7 @@
         </w:numPr>
       </w:pPr>
       <w:r>
-        <w:t xml:space="preserve">Run </w:t>
-      </w:r>
-      <w:proofErr w:type="spellStart"/>
-      <w:r>
-        <w:t>setup.sql</w:t>
-      </w:r>
-      <w:proofErr w:type="spellEnd"/>
-      <w:r>
-        <w:t xml:space="preserve"> included in the file to setup and populate the database</w:t>
+        <w:t>Run setup.sql included in the file to setup and populate the database</w:t>
       </w:r>
     </w:p>
     <w:p>
@@ -276,20 +237,13 @@
         <w:pStyle w:val="Heading2"/>
       </w:pPr>
       <w:r>
+        <w:lastRenderedPageBreak/>
         <w:t>Test Accounts</w:t>
       </w:r>
     </w:p>
     <w:p>
       <w:r>
-        <w:t>Test accounts that comes with the .</w:t>
-      </w:r>
-      <w:proofErr w:type="spellStart"/>
-      <w:r>
-        <w:t>sql</w:t>
-      </w:r>
-      <w:proofErr w:type="spellEnd"/>
-      <w:r>
-        <w:t xml:space="preserve"> file for test uses</w:t>
+        <w:t>Test accounts that comes with the .sql file for test uses</w:t>
       </w:r>
     </w:p>
     <w:p/>
@@ -423,11 +377,9 @@
             <w:tcW w:w="3117" w:type="dxa"/>
           </w:tcPr>
           <w:p>
-            <w:proofErr w:type="spellStart"/>
             <w:r>
               <w:t>bruh</w:t>
             </w:r>
-            <w:proofErr w:type="spellEnd"/>
           </w:p>
         </w:tc>
         <w:tc>
@@ -527,18 +479,11 @@
           <w:ilvl w:val="0"/>
           <w:numId w:val="7"/>
         </w:numPr>
-        <w:rPr>
-          <w:color w:val="FF0000"/>
-        </w:rPr>
       </w:pPr>
       <w:r>
-        <w:rPr>
-          <w:color w:val="FF0000"/>
-        </w:rPr>
-        <w:t>(jess add more)</w:t>
+        <w:t>Add uploading of travel images</w:t>
       </w:r>
     </w:p>
-    <w:p/>
     <w:p/>
     <w:p>
       <w:pPr>
@@ -601,16 +546,8 @@
               <w:rPr>
                 <w:b/>
               </w:rPr>
-              <w:t xml:space="preserve">Jess </w:t>
+              <w:t>Jess Kwek</w:t>
             </w:r>
-            <w:proofErr w:type="spellStart"/>
-            <w:r>
-              <w:rPr>
-                <w:b/>
-              </w:rPr>
-              <w:t>Kwek</w:t>
-            </w:r>
-            <w:proofErr w:type="spellEnd"/>
           </w:p>
         </w:tc>
         <w:tc>
@@ -701,10 +638,7 @@
               <w:spacing w:line="240" w:lineRule="auto"/>
             </w:pPr>
             <w:r>
-              <w:rPr>
-                <w:color w:val="FF0000"/>
-              </w:rPr>
-              <w:t>(add your bonus features)</w:t>
+              <w:t>Add uploading of travel images</w:t>
             </w:r>
           </w:p>
         </w:tc>
@@ -736,19 +670,11 @@
                 <w:b/>
               </w:rPr>
             </w:pPr>
-            <w:proofErr w:type="spellStart"/>
             <w:r>
               <w:rPr>
                 <w:b/>
               </w:rPr>
-              <w:t>Loh</w:t>
-            </w:r>
-            <w:proofErr w:type="spellEnd"/>
-            <w:r>
-              <w:rPr>
-                <w:b/>
-              </w:rPr>
-              <w:t xml:space="preserve"> Kar Wei</w:t>
+              <w:t>Loh Kar Wei</w:t>
             </w:r>
           </w:p>
         </w:tc>
